--- a/Documents/Documentation - Team TheFishers.docx
+++ b/Documents/Documentation - Team TheFishers.docx
@@ -200,24 +200,27 @@
                           <w:p>
                             <w:pPr>
                               <w:rPr>
+                                <w:rFonts w:ascii="Candara" w:hAnsi="Candara"/>
                                 <w:color w:val="FFFFFF" w:themeColor="background1"/>
-                                <w:sz w:val="30"/>
-                                <w:szCs w:val="30"/>
+                                <w:sz w:val="36"/>
+                                <w:szCs w:val="36"/>
                               </w:rPr>
                             </w:pPr>
                             <w:r>
                               <w:rPr>
+                                <w:rFonts w:ascii="Candara" w:hAnsi="Candara"/>
                                 <w:color w:val="FFFFFF" w:themeColor="background1"/>
-                                <w:sz w:val="30"/>
-                                <w:szCs w:val="30"/>
+                                <w:sz w:val="36"/>
+                                <w:szCs w:val="36"/>
                               </w:rPr>
                               <w:t>29.06</w:t>
                             </w:r>
                             <w:r>
                               <w:rPr>
+                                <w:rFonts w:ascii="Candara" w:hAnsi="Candara"/>
                                 <w:color w:val="FFFFFF" w:themeColor="background1"/>
-                                <w:sz w:val="30"/>
-                                <w:szCs w:val="30"/>
+                                <w:sz w:val="36"/>
+                                <w:szCs w:val="36"/>
                               </w:rPr>
                               <w:t>.2021</w:t>
                             </w:r>
@@ -225,9 +228,10 @@
                           <w:p>
                             <w:pPr>
                               <w:rPr>
+                                <w:rFonts w:ascii="Candara" w:hAnsi="Candara"/>
                                 <w:color w:val="FFFFFF" w:themeColor="background1"/>
-                                <w:sz w:val="30"/>
-                                <w:szCs w:val="30"/>
+                                <w:sz w:val="36"/>
+                                <w:szCs w:val="36"/>
                                 <w:lang w:val="bg-BG"/>
                               </w:rPr>
                             </w:pPr>
@@ -261,24 +265,27 @@
                     <w:p>
                       <w:pPr>
                         <w:rPr>
+                          <w:rFonts w:ascii="Candara" w:hAnsi="Candara"/>
                           <w:color w:val="FFFFFF" w:themeColor="background1"/>
-                          <w:sz w:val="30"/>
-                          <w:szCs w:val="30"/>
+                          <w:sz w:val="36"/>
+                          <w:szCs w:val="36"/>
                         </w:rPr>
                       </w:pPr>
                       <w:r>
                         <w:rPr>
+                          <w:rFonts w:ascii="Candara" w:hAnsi="Candara"/>
                           <w:color w:val="FFFFFF" w:themeColor="background1"/>
-                          <w:sz w:val="30"/>
-                          <w:szCs w:val="30"/>
+                          <w:sz w:val="36"/>
+                          <w:szCs w:val="36"/>
                         </w:rPr>
                         <w:t>29.06</w:t>
                       </w:r>
                       <w:r>
                         <w:rPr>
+                          <w:rFonts w:ascii="Candara" w:hAnsi="Candara"/>
                           <w:color w:val="FFFFFF" w:themeColor="background1"/>
-                          <w:sz w:val="30"/>
-                          <w:szCs w:val="30"/>
+                          <w:sz w:val="36"/>
+                          <w:szCs w:val="36"/>
                         </w:rPr>
                         <w:t>.2021</w:t>
                       </w:r>
@@ -286,9 +293,10 @@
                     <w:p>
                       <w:pPr>
                         <w:rPr>
+                          <w:rFonts w:ascii="Candara" w:hAnsi="Candara"/>
                           <w:color w:val="FFFFFF" w:themeColor="background1"/>
-                          <w:sz w:val="30"/>
-                          <w:szCs w:val="30"/>
+                          <w:sz w:val="36"/>
+                          <w:szCs w:val="36"/>
                           <w:lang w:val="bg-BG"/>
                         </w:rPr>
                       </w:pPr>
@@ -469,7 +477,7 @@
                               <w:contextualSpacing/>
                               <w:jc w:val="center"/>
                               <w:rPr>
-                                <w:rFonts w:ascii="Comfortaa" w:hAnsi="Comfortaa"/>
+                                <w:rFonts w:ascii="Candara" w:hAnsi="Candara"/>
                                 <w:color w:val="0070C0"/>
                                 <w:sz w:val="132"/>
                                 <w:szCs w:val="132"/>
@@ -477,7 +485,7 @@
                             </w:pPr>
                             <w:r>
                               <w:rPr>
-                                <w:rFonts w:ascii="Comfortaa" w:hAnsi="Comfortaa" w:cs="Arial"/>
+                                <w:rFonts w:ascii="Candara" w:hAnsi="Candara" w:cs="Arial"/>
                                 <w:color w:val="0070C0"/>
                                 <w:sz w:val="132"/>
                                 <w:szCs w:val="132"/>
@@ -513,7 +521,7 @@
                         <w:contextualSpacing/>
                         <w:jc w:val="center"/>
                         <w:rPr>
-                          <w:rFonts w:ascii="Comfortaa" w:hAnsi="Comfortaa"/>
+                          <w:rFonts w:ascii="Candara" w:hAnsi="Candara"/>
                           <w:color w:val="0070C0"/>
                           <w:sz w:val="132"/>
                           <w:szCs w:val="132"/>
@@ -521,7 +529,7 @@
                       </w:pPr>
                       <w:r>
                         <w:rPr>
-                          <w:rFonts w:ascii="Comfortaa" w:hAnsi="Comfortaa" w:cs="Arial"/>
+                          <w:rFonts w:ascii="Candara" w:hAnsi="Candara" w:cs="Arial"/>
                           <w:color w:val="0070C0"/>
                           <w:sz w:val="132"/>
                           <w:szCs w:val="132"/>
@@ -590,7 +598,7 @@
                               <w:contextualSpacing/>
                               <w:jc w:val="center"/>
                               <w:rPr>
-                                <w:rFonts w:ascii="Comfortaa" w:hAnsi="Comfortaa" w:cs="Arial"/>
+                                <w:rFonts w:ascii="Candara" w:hAnsi="Candara" w:cs="Arial"/>
                                 <w:color w:val="0070C0"/>
                                 <w:sz w:val="56"/>
                                 <w:szCs w:val="56"/>
@@ -598,7 +606,7 @@
                             </w:pPr>
                             <w:r>
                               <w:rPr>
-                                <w:rFonts w:ascii="Comfortaa" w:hAnsi="Comfortaa" w:cs="Arial"/>
+                                <w:rFonts w:ascii="Candara" w:hAnsi="Candara" w:cs="Arial"/>
                                 <w:color w:val="0070C0"/>
                                 <w:sz w:val="56"/>
                                 <w:szCs w:val="56"/>
@@ -608,7 +616,7 @@
                             <w:proofErr w:type="spellStart"/>
                             <w:r>
                               <w:rPr>
-                                <w:rFonts w:ascii="Comfortaa" w:hAnsi="Comfortaa" w:cs="Arial"/>
+                                <w:rFonts w:ascii="Candara" w:hAnsi="Candara" w:cs="Arial"/>
                                 <w:color w:val="0070C0"/>
                                 <w:sz w:val="56"/>
                                 <w:szCs w:val="56"/>
@@ -645,7 +653,7 @@
                         <w:contextualSpacing/>
                         <w:jc w:val="center"/>
                         <w:rPr>
-                          <w:rFonts w:ascii="Comfortaa" w:hAnsi="Comfortaa" w:cs="Arial"/>
+                          <w:rFonts w:ascii="Candara" w:hAnsi="Candara" w:cs="Arial"/>
                           <w:color w:val="0070C0"/>
                           <w:sz w:val="56"/>
                           <w:szCs w:val="56"/>
@@ -653,7 +661,7 @@
                       </w:pPr>
                       <w:r>
                         <w:rPr>
-                          <w:rFonts w:ascii="Comfortaa" w:hAnsi="Comfortaa" w:cs="Arial"/>
+                          <w:rFonts w:ascii="Candara" w:hAnsi="Candara" w:cs="Arial"/>
                           <w:color w:val="0070C0"/>
                           <w:sz w:val="56"/>
                           <w:szCs w:val="56"/>
@@ -663,7 +671,7 @@
                       <w:proofErr w:type="spellStart"/>
                       <w:r>
                         <w:rPr>
-                          <w:rFonts w:ascii="Comfortaa" w:hAnsi="Comfortaa" w:cs="Arial"/>
+                          <w:rFonts w:ascii="Candara" w:hAnsi="Candara" w:cs="Arial"/>
                           <w:color w:val="0070C0"/>
                           <w:sz w:val="56"/>
                           <w:szCs w:val="56"/>
@@ -731,12 +739,14 @@
                               <w:spacing w:line="240" w:lineRule="auto"/>
                               <w:jc w:val="right"/>
                               <w:rPr>
+                                <w:rFonts w:ascii="Candara" w:hAnsi="Candara"/>
                                 <w:b/>
                                 <w:color w:val="2E74B5" w:themeColor="accent1" w:themeShade="BF"/>
                               </w:rPr>
                             </w:pPr>
                             <w:r>
                               <w:rPr>
+                                <w:rFonts w:ascii="Candara" w:hAnsi="Candara"/>
                                 <w:b/>
                                 <w:color w:val="2E74B5" w:themeColor="accent1" w:themeShade="BF"/>
                               </w:rPr>
@@ -748,12 +758,14 @@
                               <w:spacing w:line="276" w:lineRule="auto"/>
                               <w:jc w:val="right"/>
                               <w:rPr>
+                                <w:rFonts w:ascii="Candara" w:hAnsi="Candara"/>
                                 <w:color w:val="2E74B5" w:themeColor="accent1" w:themeShade="BF"/>
                               </w:rPr>
                             </w:pPr>
                             <w:proofErr w:type="spellStart"/>
                             <w:r>
                               <w:rPr>
+                                <w:rFonts w:ascii="Candara" w:hAnsi="Candara"/>
                                 <w:color w:val="2E74B5" w:themeColor="accent1" w:themeShade="BF"/>
                               </w:rPr>
                               <w:t>TheFishers</w:t>
@@ -765,12 +777,14 @@
                               <w:spacing w:line="240" w:lineRule="auto"/>
                               <w:jc w:val="right"/>
                               <w:rPr>
+                                <w:rFonts w:ascii="Candara" w:hAnsi="Candara"/>
                                 <w:b/>
                                 <w:color w:val="2E74B5" w:themeColor="accent1" w:themeShade="BF"/>
                               </w:rPr>
                             </w:pPr>
                             <w:r>
                               <w:rPr>
+                                <w:rFonts w:ascii="Candara" w:hAnsi="Candara"/>
                                 <w:b/>
                                 <w:color w:val="2E74B5" w:themeColor="accent1" w:themeShade="BF"/>
                               </w:rPr>
@@ -782,11 +796,13 @@
                               <w:spacing w:line="276" w:lineRule="auto"/>
                               <w:jc w:val="right"/>
                               <w:rPr>
+                                <w:rFonts w:ascii="Candara" w:hAnsi="Candara"/>
                                 <w:color w:val="2E74B5" w:themeColor="accent1" w:themeShade="BF"/>
                               </w:rPr>
                             </w:pPr>
                             <w:r>
                               <w:rPr>
+                                <w:rFonts w:ascii="Candara" w:hAnsi="Candara"/>
                                 <w:color w:val="2E74B5" w:themeColor="accent1" w:themeShade="BF"/>
                               </w:rPr>
                               <w:t>GitHub</w:t>
@@ -797,12 +813,14 @@
                               <w:spacing w:line="240" w:lineRule="auto"/>
                               <w:jc w:val="right"/>
                               <w:rPr>
+                                <w:rFonts w:ascii="Candara" w:hAnsi="Candara"/>
                                 <w:b/>
                                 <w:color w:val="2E74B5" w:themeColor="accent1" w:themeShade="BF"/>
                               </w:rPr>
                             </w:pPr>
                             <w:r>
                               <w:rPr>
+                                <w:rFonts w:ascii="Candara" w:hAnsi="Candara"/>
                                 <w:b/>
                                 <w:color w:val="2E74B5" w:themeColor="accent1" w:themeShade="BF"/>
                               </w:rPr>
@@ -814,12 +832,14 @@
                               <w:spacing w:line="240" w:lineRule="auto"/>
                               <w:jc w:val="right"/>
                               <w:rPr>
+                                <w:rFonts w:ascii="Candara" w:hAnsi="Candara"/>
                                 <w:color w:val="2E74B5" w:themeColor="accent1" w:themeShade="BF"/>
                                 <w:lang w:val="bg-BG"/>
                               </w:rPr>
                             </w:pPr>
                             <w:r>
                               <w:rPr>
+                                <w:rFonts w:ascii="Candara" w:hAnsi="Candara"/>
                                 <w:color w:val="2E74B5" w:themeColor="accent1" w:themeShade="BF"/>
                                 <w:lang w:val="bg-BG"/>
                               </w:rPr>
@@ -828,6 +848,7 @@
                             <w:proofErr w:type="spellStart"/>
                             <w:r>
                               <w:rPr>
+                                <w:rFonts w:ascii="Candara" w:hAnsi="Candara"/>
                                 <w:color w:val="2E74B5" w:themeColor="accent1" w:themeShade="BF"/>
                                 <w:lang w:val="bg-BG"/>
                               </w:rPr>
@@ -862,12 +883,14 @@
                         <w:spacing w:line="240" w:lineRule="auto"/>
                         <w:jc w:val="right"/>
                         <w:rPr>
+                          <w:rFonts w:ascii="Candara" w:hAnsi="Candara"/>
                           <w:b/>
                           <w:color w:val="2E74B5" w:themeColor="accent1" w:themeShade="BF"/>
                         </w:rPr>
                       </w:pPr>
                       <w:r>
                         <w:rPr>
+                          <w:rFonts w:ascii="Candara" w:hAnsi="Candara"/>
                           <w:b/>
                           <w:color w:val="2E74B5" w:themeColor="accent1" w:themeShade="BF"/>
                         </w:rPr>
@@ -879,12 +902,14 @@
                         <w:spacing w:line="276" w:lineRule="auto"/>
                         <w:jc w:val="right"/>
                         <w:rPr>
+                          <w:rFonts w:ascii="Candara" w:hAnsi="Candara"/>
                           <w:color w:val="2E74B5" w:themeColor="accent1" w:themeShade="BF"/>
                         </w:rPr>
                       </w:pPr>
                       <w:proofErr w:type="spellStart"/>
                       <w:r>
                         <w:rPr>
+                          <w:rFonts w:ascii="Candara" w:hAnsi="Candara"/>
                           <w:color w:val="2E74B5" w:themeColor="accent1" w:themeShade="BF"/>
                         </w:rPr>
                         <w:t>TheFishers</w:t>
@@ -896,12 +921,14 @@
                         <w:spacing w:line="240" w:lineRule="auto"/>
                         <w:jc w:val="right"/>
                         <w:rPr>
+                          <w:rFonts w:ascii="Candara" w:hAnsi="Candara"/>
                           <w:b/>
                           <w:color w:val="2E74B5" w:themeColor="accent1" w:themeShade="BF"/>
                         </w:rPr>
                       </w:pPr>
                       <w:r>
                         <w:rPr>
+                          <w:rFonts w:ascii="Candara" w:hAnsi="Candara"/>
                           <w:b/>
                           <w:color w:val="2E74B5" w:themeColor="accent1" w:themeShade="BF"/>
                         </w:rPr>
@@ -913,11 +940,13 @@
                         <w:spacing w:line="276" w:lineRule="auto"/>
                         <w:jc w:val="right"/>
                         <w:rPr>
+                          <w:rFonts w:ascii="Candara" w:hAnsi="Candara"/>
                           <w:color w:val="2E74B5" w:themeColor="accent1" w:themeShade="BF"/>
                         </w:rPr>
                       </w:pPr>
                       <w:r>
                         <w:rPr>
+                          <w:rFonts w:ascii="Candara" w:hAnsi="Candara"/>
                           <w:color w:val="2E74B5" w:themeColor="accent1" w:themeShade="BF"/>
                         </w:rPr>
                         <w:t>GitHub</w:t>
@@ -928,12 +957,14 @@
                         <w:spacing w:line="240" w:lineRule="auto"/>
                         <w:jc w:val="right"/>
                         <w:rPr>
+                          <w:rFonts w:ascii="Candara" w:hAnsi="Candara"/>
                           <w:b/>
                           <w:color w:val="2E74B5" w:themeColor="accent1" w:themeShade="BF"/>
                         </w:rPr>
                       </w:pPr>
                       <w:r>
                         <w:rPr>
+                          <w:rFonts w:ascii="Candara" w:hAnsi="Candara"/>
                           <w:b/>
                           <w:color w:val="2E74B5" w:themeColor="accent1" w:themeShade="BF"/>
                         </w:rPr>
@@ -945,12 +976,14 @@
                         <w:spacing w:line="240" w:lineRule="auto"/>
                         <w:jc w:val="right"/>
                         <w:rPr>
+                          <w:rFonts w:ascii="Candara" w:hAnsi="Candara"/>
                           <w:color w:val="2E74B5" w:themeColor="accent1" w:themeShade="BF"/>
                           <w:lang w:val="bg-BG"/>
                         </w:rPr>
                       </w:pPr>
                       <w:r>
                         <w:rPr>
+                          <w:rFonts w:ascii="Candara" w:hAnsi="Candara"/>
                           <w:color w:val="2E74B5" w:themeColor="accent1" w:themeShade="BF"/>
                           <w:lang w:val="bg-BG"/>
                         </w:rPr>
@@ -959,6 +992,7 @@
                       <w:proofErr w:type="spellStart"/>
                       <w:r>
                         <w:rPr>
+                          <w:rFonts w:ascii="Candara" w:hAnsi="Candara"/>
                           <w:color w:val="2E74B5" w:themeColor="accent1" w:themeShade="BF"/>
                           <w:lang w:val="bg-BG"/>
                         </w:rPr>
@@ -1061,7 +1095,23 @@
                 <w:rFonts w:ascii="Candara" w:hAnsi="Candara"/>
                 <w:noProof/>
               </w:rPr>
-              <w:t>AQUA PROJECT</w:t>
+              <w:t>AQUA PROJE</w:t>
+            </w:r>
+            <w:r>
+              <w:rPr>
+                <w:rStyle w:val="Hyperlink"/>
+                <w:rFonts w:ascii="Candara" w:hAnsi="Candara"/>
+                <w:noProof/>
+              </w:rPr>
+              <w:t>C</w:t>
+            </w:r>
+            <w:r>
+              <w:rPr>
+                <w:rStyle w:val="Hyperlink"/>
+                <w:rFonts w:ascii="Candara" w:hAnsi="Candara"/>
+                <w:noProof/>
+              </w:rPr>
+              <w:t>T</w:t>
             </w:r>
             <w:r>
               <w:rPr>
@@ -1134,6 +1184,7 @@
             <w:tabs>
               <w:tab w:val="right" w:leader="dot" w:pos="9019"/>
             </w:tabs>
+            <w:ind w:left="0"/>
             <w:rPr>
               <w:rFonts w:ascii="Candara" w:eastAsiaTheme="minorEastAsia" w:hAnsi="Candara"/>
               <w:noProof/>
@@ -1147,7 +1198,55 @@
                 <w:rFonts w:ascii="Candara" w:hAnsi="Candara"/>
                 <w:noProof/>
               </w:rPr>
-              <w:t>Information and Development of a plan</w:t>
+              <w:t>Informa</w:t>
+            </w:r>
+            <w:r>
+              <w:rPr>
+                <w:rStyle w:val="Hyperlink"/>
+                <w:rFonts w:ascii="Candara" w:hAnsi="Candara"/>
+                <w:noProof/>
+              </w:rPr>
+              <w:t>t</w:t>
+            </w:r>
+            <w:r>
+              <w:rPr>
+                <w:rStyle w:val="Hyperlink"/>
+                <w:rFonts w:ascii="Candara" w:hAnsi="Candara"/>
+                <w:noProof/>
+              </w:rPr>
+              <w:t>ion an</w:t>
+            </w:r>
+            <w:r>
+              <w:rPr>
+                <w:rStyle w:val="Hyperlink"/>
+                <w:rFonts w:ascii="Candara" w:hAnsi="Candara"/>
+                <w:noProof/>
+              </w:rPr>
+              <w:t>d</w:t>
+            </w:r>
+            <w:r>
+              <w:rPr>
+                <w:rStyle w:val="Hyperlink"/>
+                <w:rFonts w:ascii="Candara" w:hAnsi="Candara"/>
+                <w:noProof/>
+              </w:rPr>
+              <w:t xml:space="preserve"> De</w:t>
+            </w:r>
+            <w:r>
+              <w:rPr>
+                <w:rStyle w:val="Hyperlink"/>
+                <w:rFonts w:ascii="Candara" w:hAnsi="Candara"/>
+                <w:noProof/>
+              </w:rPr>
+              <w:t>v</w:t>
+            </w:r>
+            <w:r>
+              <w:rPr>
+                <w:rStyle w:val="Hyperlink"/>
+                <w:rFonts w:ascii="Candara" w:hAnsi="Candara"/>
+                <w:noProof/>
+              </w:rPr>
+              <w:t>elopment of  plan</w:t>
             </w:r>
             <w:r>
               <w:rPr>
@@ -1212,6 +1311,7 @@
             <w:tabs>
               <w:tab w:val="right" w:leader="dot" w:pos="9019"/>
             </w:tabs>
+            <w:ind w:left="0"/>
             <w:rPr>
               <w:rFonts w:ascii="Candara" w:eastAsiaTheme="minorEastAsia" w:hAnsi="Candara"/>
               <w:noProof/>
@@ -1225,7 +1325,39 @@
                 <w:rFonts w:ascii="Candara" w:hAnsi="Candara"/>
                 <w:noProof/>
               </w:rPr>
-              <w:t>Roles in the team</w:t>
+              <w:t xml:space="preserve">Roles in </w:t>
+            </w:r>
+            <w:r>
+              <w:rPr>
+                <w:rStyle w:val="Hyperlink"/>
+                <w:rFonts w:ascii="Candara" w:hAnsi="Candara"/>
+                <w:noProof/>
+              </w:rPr>
+              <w:t>t</w:t>
+            </w:r>
+            <w:r>
+              <w:rPr>
+                <w:rStyle w:val="Hyperlink"/>
+                <w:rFonts w:ascii="Candara" w:hAnsi="Candara"/>
+                <w:noProof/>
+              </w:rPr>
+              <w:t>h</w:t>
+            </w:r>
+            <w:r>
+              <w:rPr>
+                <w:rStyle w:val="Hyperlink"/>
+                <w:rFonts w:ascii="Candara" w:hAnsi="Candara"/>
+                <w:noProof/>
+              </w:rPr>
+              <w:t>e</w:t>
+            </w:r>
+            <w:r>
+              <w:rPr>
+                <w:rStyle w:val="Hyperlink"/>
+                <w:rFonts w:ascii="Candara" w:hAnsi="Candara"/>
+                <w:noProof/>
+              </w:rPr>
+              <w:t xml:space="preserve"> team</w:t>
             </w:r>
             <w:r>
               <w:rPr>
@@ -1290,6 +1422,7 @@
             <w:tabs>
               <w:tab w:val="right" w:leader="dot" w:pos="9019"/>
             </w:tabs>
+            <w:ind w:left="0"/>
             <w:rPr>
               <w:rFonts w:ascii="Candara" w:eastAsiaTheme="minorEastAsia" w:hAnsi="Candara"/>
               <w:noProof/>
@@ -1303,7 +1436,23 @@
                 <w:rFonts w:ascii="Candara" w:hAnsi="Candara"/>
                 <w:noProof/>
               </w:rPr>
-              <w:t>Introduction</w:t>
+              <w:t>Introd</w:t>
+            </w:r>
+            <w:r>
+              <w:rPr>
+                <w:rStyle w:val="Hyperlink"/>
+                <w:rFonts w:ascii="Candara" w:hAnsi="Candara"/>
+                <w:noProof/>
+              </w:rPr>
+              <w:t>u</w:t>
+            </w:r>
+            <w:r>
+              <w:rPr>
+                <w:rStyle w:val="Hyperlink"/>
+                <w:rFonts w:ascii="Candara" w:hAnsi="Candara"/>
+                <w:noProof/>
+              </w:rPr>
+              <w:t>ction</w:t>
             </w:r>
             <w:r>
               <w:rPr>
@@ -1368,20 +1517,37 @@
             <w:tabs>
               <w:tab w:val="right" w:leader="dot" w:pos="9019"/>
             </w:tabs>
+            <w:ind w:left="0"/>
             <w:rPr>
               <w:rFonts w:ascii="Candara" w:eastAsiaTheme="minorEastAsia" w:hAnsi="Candara"/>
               <w:noProof/>
               <w:lang w:val="bg-BG" w:eastAsia="bg-BG"/>
             </w:rPr>
           </w:pPr>
-          <w:hyperlink w:anchor="_Toc70194247" w:history="1">
+          <w:hyperlink w:anchor="_Toc70194250" w:history="1">
             <w:r>
               <w:rPr>
                 <w:rStyle w:val="Hyperlink"/>
                 <w:rFonts w:ascii="Candara" w:hAnsi="Candara"/>
                 <w:noProof/>
               </w:rPr>
-              <w:t>Method and Manner of implementation</w:t>
+              <w:t>All task</w:t>
+            </w:r>
+            <w:r>
+              <w:rPr>
+                <w:rStyle w:val="Hyperlink"/>
+                <w:rFonts w:ascii="Candara" w:hAnsi="Candara"/>
+                <w:noProof/>
+              </w:rPr>
+              <w:t>s</w:t>
+            </w:r>
+            <w:r>
+              <w:rPr>
+                <w:rStyle w:val="Hyperlink"/>
+                <w:rFonts w:ascii="Candara" w:hAnsi="Candara"/>
+                <w:noProof/>
+              </w:rPr>
+              <w:t xml:space="preserve"> to perform</w:t>
             </w:r>
             <w:r>
               <w:rPr>
@@ -1405,7 +1571,7 @@
                 <w:noProof/>
                 <w:webHidden/>
               </w:rPr>
-              <w:instrText xml:space="preserve"> PAGEREF _Toc70194247 \h </w:instrText>
+              <w:instrText xml:space="preserve"> PAGEREF _Toc70194250 \h </w:instrText>
             </w:r>
             <w:r>
               <w:rPr>
@@ -1429,162 +1595,6 @@
                 <w:webHidden/>
               </w:rPr>
               <w:t>4</w:t>
-            </w:r>
-            <w:r>
-              <w:rPr>
-                <w:rFonts w:ascii="Candara" w:hAnsi="Candara"/>
-                <w:noProof/>
-                <w:webHidden/>
-              </w:rPr>
-              <w:fldChar w:fldCharType="end"/>
-            </w:r>
-          </w:hyperlink>
-        </w:p>
-        <w:p>
-          <w:pPr>
-            <w:pStyle w:val="TOC2"/>
-            <w:tabs>
-              <w:tab w:val="right" w:leader="dot" w:pos="9019"/>
-            </w:tabs>
-            <w:rPr>
-              <w:rFonts w:ascii="Candara" w:eastAsiaTheme="minorEastAsia" w:hAnsi="Candara"/>
-              <w:noProof/>
-              <w:lang w:val="bg-BG" w:eastAsia="bg-BG"/>
-            </w:rPr>
-          </w:pPr>
-          <w:hyperlink w:anchor="_Toc70194248" w:history="1">
-            <w:r>
-              <w:rPr>
-                <w:rStyle w:val="Hyperlink"/>
-                <w:rFonts w:ascii="Candara" w:hAnsi="Candara"/>
-                <w:noProof/>
-              </w:rPr>
-              <w:t>Text fields and checkboxes</w:t>
-            </w:r>
-            <w:r>
-              <w:rPr>
-                <w:rFonts w:ascii="Candara" w:hAnsi="Candara"/>
-                <w:noProof/>
-                <w:webHidden/>
-              </w:rPr>
-              <w:tab/>
-            </w:r>
-            <w:r>
-              <w:rPr>
-                <w:rFonts w:ascii="Candara" w:hAnsi="Candara"/>
-                <w:noProof/>
-                <w:webHidden/>
-              </w:rPr>
-              <w:fldChar w:fldCharType="begin"/>
-            </w:r>
-            <w:r>
-              <w:rPr>
-                <w:rFonts w:ascii="Candara" w:hAnsi="Candara"/>
-                <w:noProof/>
-                <w:webHidden/>
-              </w:rPr>
-              <w:instrText xml:space="preserve"> PAGEREF _Toc70194248 \h </w:instrText>
-            </w:r>
-            <w:r>
-              <w:rPr>
-                <w:rFonts w:ascii="Candara" w:hAnsi="Candara"/>
-                <w:noProof/>
-                <w:webHidden/>
-              </w:rPr>
-            </w:r>
-            <w:r>
-              <w:rPr>
-                <w:rFonts w:ascii="Candara" w:hAnsi="Candara"/>
-                <w:noProof/>
-                <w:webHidden/>
-              </w:rPr>
-              <w:fldChar w:fldCharType="separate"/>
-            </w:r>
-            <w:r>
-              <w:rPr>
-                <w:rFonts w:ascii="Candara" w:hAnsi="Candara"/>
-                <w:noProof/>
-                <w:webHidden/>
-              </w:rPr>
-              <w:t>4</w:t>
-            </w:r>
-            <w:r>
-              <w:rPr>
-                <w:rFonts w:ascii="Candara" w:hAnsi="Candara"/>
-                <w:noProof/>
-                <w:webHidden/>
-              </w:rPr>
-              <w:fldChar w:fldCharType="end"/>
-            </w:r>
-          </w:hyperlink>
-        </w:p>
-        <w:p>
-          <w:pPr>
-            <w:pStyle w:val="TOC2"/>
-            <w:tabs>
-              <w:tab w:val="right" w:leader="dot" w:pos="9019"/>
-            </w:tabs>
-            <w:rPr>
-              <w:rFonts w:ascii="Candara" w:eastAsiaTheme="minorEastAsia" w:hAnsi="Candara"/>
-              <w:noProof/>
-              <w:lang w:val="bg-BG" w:eastAsia="bg-BG"/>
-            </w:rPr>
-          </w:pPr>
-          <w:hyperlink w:anchor="_Toc70194249" w:history="1">
-            <w:r>
-              <w:rPr>
-                <w:rStyle w:val="Hyperlink"/>
-                <w:rFonts w:ascii="Candara" w:hAnsi="Candara"/>
-                <w:noProof/>
-              </w:rPr>
-              <w:t>Testing the Plan</w:t>
-            </w:r>
-            <w:r>
-              <w:rPr>
-                <w:rFonts w:ascii="Candara" w:hAnsi="Candara"/>
-                <w:noProof/>
-                <w:webHidden/>
-              </w:rPr>
-              <w:tab/>
-            </w:r>
-            <w:r>
-              <w:rPr>
-                <w:rFonts w:ascii="Candara" w:hAnsi="Candara"/>
-                <w:noProof/>
-                <w:webHidden/>
-              </w:rPr>
-              <w:fldChar w:fldCharType="begin"/>
-            </w:r>
-            <w:r>
-              <w:rPr>
-                <w:rFonts w:ascii="Candara" w:hAnsi="Candara"/>
-                <w:noProof/>
-                <w:webHidden/>
-              </w:rPr>
-              <w:instrText xml:space="preserve"> PAGEREF _Toc70194249 \h </w:instrText>
-            </w:r>
-            <w:r>
-              <w:rPr>
-                <w:rFonts w:ascii="Candara" w:hAnsi="Candara"/>
-                <w:noProof/>
-                <w:webHidden/>
-              </w:rPr>
-            </w:r>
-            <w:r>
-              <w:rPr>
-                <w:rFonts w:ascii="Candara" w:hAnsi="Candara"/>
-                <w:noProof/>
-                <w:webHidden/>
-              </w:rPr>
-              <w:fldChar w:fldCharType="separate"/>
-            </w:r>
-            <w:r>
-              <w:rPr>
-                <w:rFonts w:ascii="Candara" w:hAnsi="Candara"/>
-                <w:noProof/>
-                <w:webHidden/>
-              </w:rPr>
-              <w:t>5</w:t>
             </w:r>
             <w:r>
               <w:rPr>
@@ -1602,20 +1612,37 @@
             <w:tabs>
               <w:tab w:val="right" w:leader="dot" w:pos="9019"/>
             </w:tabs>
+            <w:ind w:left="0"/>
             <w:rPr>
-              <w:rFonts w:ascii="Candara" w:eastAsiaTheme="minorEastAsia" w:hAnsi="Candara"/>
-              <w:noProof/>
-              <w:lang w:val="bg-BG" w:eastAsia="bg-BG"/>
+              <w:rFonts w:ascii="Candara" w:hAnsi="Candara"/>
+              <w:b/>
+              <w:bCs/>
             </w:rPr>
           </w:pPr>
-          <w:hyperlink w:anchor="_Toc70194250" w:history="1">
+          <w:hyperlink w:anchor="_Toc70194254" w:history="1">
             <w:r>
               <w:rPr>
                 <w:rStyle w:val="Hyperlink"/>
                 <w:rFonts w:ascii="Candara" w:hAnsi="Candara"/>
                 <w:noProof/>
               </w:rPr>
-              <w:t>All tasks to perform</w:t>
+              <w:t>Blo</w:t>
+            </w:r>
+            <w:r>
+              <w:rPr>
+                <w:rStyle w:val="Hyperlink"/>
+                <w:rFonts w:ascii="Candara" w:hAnsi="Candara"/>
+                <w:noProof/>
+              </w:rPr>
+              <w:t>c</w:t>
+            </w:r>
+            <w:r>
+              <w:rPr>
+                <w:rStyle w:val="Hyperlink"/>
+                <w:rFonts w:ascii="Candara" w:hAnsi="Candara"/>
+                <w:noProof/>
+              </w:rPr>
+              <w:t>k diagram</w:t>
             </w:r>
             <w:r>
               <w:rPr>
@@ -1639,7 +1666,7 @@
                 <w:noProof/>
                 <w:webHidden/>
               </w:rPr>
-              <w:instrText xml:space="preserve"> PAGEREF _Toc70194250 \h </w:instrText>
+              <w:instrText xml:space="preserve"> PAGEREF _Toc70194254 \h </w:instrText>
             </w:r>
             <w:r>
               <w:rPr>
@@ -1673,240 +1700,14 @@
               <w:fldChar w:fldCharType="end"/>
             </w:r>
           </w:hyperlink>
-        </w:p>
-        <w:p>
-          <w:pPr>
-            <w:pStyle w:val="TOC2"/>
-            <w:tabs>
-              <w:tab w:val="right" w:leader="dot" w:pos="9019"/>
-            </w:tabs>
+          <w:r>
             <w:rPr>
-              <w:rFonts w:ascii="Candara" w:eastAsiaTheme="minorEastAsia" w:hAnsi="Candara"/>
-              <w:noProof/>
-              <w:lang w:val="bg-BG" w:eastAsia="bg-BG"/>
+              <w:rFonts w:ascii="Candara" w:hAnsi="Candara"/>
+              <w:b/>
+              <w:bCs/>
             </w:rPr>
-          </w:pPr>
-          <w:hyperlink w:anchor="_Toc70194251" w:history="1">
-            <w:r>
-              <w:rPr>
-                <w:rStyle w:val="Hyperlink"/>
-                <w:rFonts w:ascii="Candara" w:hAnsi="Candara"/>
-                <w:noProof/>
-              </w:rPr>
-              <w:t>Implement the plan</w:t>
-            </w:r>
-            <w:r>
-              <w:rPr>
-                <w:rFonts w:ascii="Candara" w:hAnsi="Candara"/>
-                <w:noProof/>
-                <w:webHidden/>
-              </w:rPr>
-              <w:tab/>
-            </w:r>
-            <w:r>
-              <w:rPr>
-                <w:rFonts w:ascii="Candara" w:hAnsi="Candara"/>
-                <w:noProof/>
-                <w:webHidden/>
-              </w:rPr>
-              <w:fldChar w:fldCharType="begin"/>
-            </w:r>
-            <w:r>
-              <w:rPr>
-                <w:rFonts w:ascii="Candara" w:hAnsi="Candara"/>
-                <w:noProof/>
-                <w:webHidden/>
-              </w:rPr>
-              <w:instrText xml:space="preserve"> PAGEREF _Toc70194251 \h </w:instrText>
-            </w:r>
-            <w:r>
-              <w:rPr>
-                <w:rFonts w:ascii="Candara" w:hAnsi="Candara"/>
-                <w:noProof/>
-                <w:webHidden/>
-              </w:rPr>
-            </w:r>
-            <w:r>
-              <w:rPr>
-                <w:rFonts w:ascii="Candara" w:hAnsi="Candara"/>
-                <w:noProof/>
-                <w:webHidden/>
-              </w:rPr>
-              <w:fldChar w:fldCharType="separate"/>
-            </w:r>
-            <w:r>
-              <w:rPr>
-                <w:rFonts w:ascii="Candara" w:hAnsi="Candara"/>
-                <w:noProof/>
-                <w:webHidden/>
-              </w:rPr>
-              <w:t>6</w:t>
-            </w:r>
-            <w:r>
-              <w:rPr>
-                <w:rFonts w:ascii="Candara" w:hAnsi="Candara"/>
-                <w:noProof/>
-                <w:webHidden/>
-              </w:rPr>
-              <w:fldChar w:fldCharType="end"/>
-            </w:r>
-          </w:hyperlink>
-        </w:p>
-        <w:p>
-          <w:pPr>
-            <w:pStyle w:val="TOC2"/>
-            <w:tabs>
-              <w:tab w:val="right" w:leader="dot" w:pos="9019"/>
-            </w:tabs>
-            <w:rPr>
-              <w:rFonts w:ascii="Candara" w:eastAsiaTheme="minorEastAsia" w:hAnsi="Candara"/>
-              <w:noProof/>
-              <w:lang w:val="bg-BG" w:eastAsia="bg-BG"/>
-            </w:rPr>
-          </w:pPr>
-          <w:hyperlink w:anchor="_Toc70194252" w:history="1">
-            <w:r>
-              <w:rPr>
-                <w:rStyle w:val="Hyperlink"/>
-                <w:rFonts w:ascii="Candara" w:hAnsi="Candara"/>
-                <w:noProof/>
-              </w:rPr>
-              <w:t>Files Names and Their Application</w:t>
-            </w:r>
-            <w:r>
-              <w:rPr>
-                <w:rFonts w:ascii="Candara" w:hAnsi="Candara"/>
-                <w:noProof/>
-                <w:webHidden/>
-              </w:rPr>
-              <w:tab/>
-            </w:r>
-            <w:r>
-              <w:rPr>
-                <w:rFonts w:ascii="Candara" w:hAnsi="Candara"/>
-                <w:noProof/>
-                <w:webHidden/>
-              </w:rPr>
-              <w:fldChar w:fldCharType="begin"/>
-            </w:r>
-            <w:r>
-              <w:rPr>
-                <w:rFonts w:ascii="Candara" w:hAnsi="Candara"/>
-                <w:noProof/>
-                <w:webHidden/>
-              </w:rPr>
-              <w:instrText xml:space="preserve"> PAGEREF _Toc70194252 \h </w:instrText>
-            </w:r>
-            <w:r>
-              <w:rPr>
-                <w:rFonts w:ascii="Candara" w:hAnsi="Candara"/>
-                <w:noProof/>
-                <w:webHidden/>
-              </w:rPr>
-            </w:r>
-            <w:r>
-              <w:rPr>
-                <w:rFonts w:ascii="Candara" w:hAnsi="Candara"/>
-                <w:noProof/>
-                <w:webHidden/>
-              </w:rPr>
-              <w:fldChar w:fldCharType="separate"/>
-            </w:r>
-            <w:r>
-              <w:rPr>
-                <w:rFonts w:ascii="Candara" w:hAnsi="Candara"/>
-                <w:noProof/>
-                <w:webHidden/>
-              </w:rPr>
-              <w:t>7</w:t>
-            </w:r>
-            <w:r>
-              <w:rPr>
-                <w:rFonts w:ascii="Candara" w:hAnsi="Candara"/>
-                <w:noProof/>
-                <w:webHidden/>
-              </w:rPr>
-              <w:fldChar w:fldCharType="end"/>
-            </w:r>
-          </w:hyperlink>
-        </w:p>
-        <w:p>
-          <w:pPr>
-            <w:pStyle w:val="TOC2"/>
-            <w:tabs>
-              <w:tab w:val="right" w:leader="dot" w:pos="9019"/>
-            </w:tabs>
-            <w:rPr>
-              <w:rFonts w:ascii="Candara" w:eastAsiaTheme="minorEastAsia" w:hAnsi="Candara"/>
-              <w:noProof/>
-              <w:lang w:val="bg-BG" w:eastAsia="bg-BG"/>
-            </w:rPr>
-          </w:pPr>
-          <w:hyperlink w:anchor="_Toc70194253" w:history="1">
-            <w:r>
-              <w:rPr>
-                <w:rStyle w:val="Hyperlink"/>
-                <w:rFonts w:ascii="Candara" w:hAnsi="Candara"/>
-                <w:noProof/>
-              </w:rPr>
-              <w:t>Block diagram</w:t>
-            </w:r>
-            <w:r>
-              <w:rPr>
-                <w:rFonts w:ascii="Candara" w:hAnsi="Candara"/>
-                <w:noProof/>
-                <w:webHidden/>
-              </w:rPr>
-              <w:tab/>
-            </w:r>
-            <w:r>
-              <w:rPr>
-                <w:rFonts w:ascii="Candara" w:hAnsi="Candara"/>
-                <w:noProof/>
-                <w:webHidden/>
-              </w:rPr>
-              <w:fldChar w:fldCharType="begin"/>
-            </w:r>
-            <w:r>
-              <w:rPr>
-                <w:rFonts w:ascii="Candara" w:hAnsi="Candara"/>
-                <w:noProof/>
-                <w:webHidden/>
-              </w:rPr>
-              <w:instrText xml:space="preserve"> PAGEREF _Toc70194253 \h </w:instrText>
-            </w:r>
-            <w:r>
-              <w:rPr>
-                <w:rFonts w:ascii="Candara" w:hAnsi="Candara"/>
-                <w:noProof/>
-                <w:webHidden/>
-              </w:rPr>
-            </w:r>
-            <w:r>
-              <w:rPr>
-                <w:rFonts w:ascii="Candara" w:hAnsi="Candara"/>
-                <w:noProof/>
-                <w:webHidden/>
-              </w:rPr>
-              <w:fldChar w:fldCharType="separate"/>
-            </w:r>
-            <w:r>
-              <w:rPr>
-                <w:rFonts w:ascii="Candara" w:hAnsi="Candara"/>
-                <w:noProof/>
-                <w:webHidden/>
-              </w:rPr>
-              <w:t>8</w:t>
-            </w:r>
-            <w:r>
-              <w:rPr>
-                <w:rFonts w:ascii="Candara" w:hAnsi="Candara"/>
-                <w:noProof/>
-                <w:webHidden/>
-              </w:rPr>
-              <w:fldChar w:fldCharType="end"/>
-            </w:r>
-          </w:hyperlink>
+            <w:fldChar w:fldCharType="end"/>
+          </w:r>
         </w:p>
         <w:p>
           <w:pPr>
@@ -1914,167 +1715,108 @@
             <w:tabs>
               <w:tab w:val="right" w:leader="dot" w:pos="9019"/>
             </w:tabs>
+            <w:ind w:left="0"/>
             <w:rPr>
               <w:rFonts w:ascii="Candara" w:eastAsiaTheme="minorEastAsia" w:hAnsi="Candara"/>
               <w:noProof/>
               <w:lang w:val="bg-BG" w:eastAsia="bg-BG"/>
             </w:rPr>
           </w:pPr>
-          <w:hyperlink w:anchor="_Toc70194254" w:history="1">
-            <w:r>
-              <w:rPr>
-                <w:rStyle w:val="Hyperlink"/>
-                <w:rFonts w:ascii="Candara" w:hAnsi="Candara"/>
-                <w:noProof/>
-              </w:rPr>
-              <w:t>Block diagram</w:t>
-            </w:r>
-            <w:r>
-              <w:rPr>
-                <w:rFonts w:ascii="Candara" w:hAnsi="Candara"/>
-                <w:noProof/>
-                <w:webHidden/>
-              </w:rPr>
-              <w:tab/>
-            </w:r>
-            <w:r>
-              <w:rPr>
-                <w:rFonts w:ascii="Candara" w:hAnsi="Candara"/>
-                <w:noProof/>
-                <w:webHidden/>
-              </w:rPr>
-              <w:fldChar w:fldCharType="begin"/>
-            </w:r>
-            <w:r>
-              <w:rPr>
-                <w:rFonts w:ascii="Candara" w:hAnsi="Candara"/>
-                <w:noProof/>
-                <w:webHidden/>
-              </w:rPr>
-              <w:instrText xml:space="preserve"> PAGEREF _Toc70194254 \h </w:instrText>
-            </w:r>
-            <w:r>
-              <w:rPr>
-                <w:rFonts w:ascii="Candara" w:hAnsi="Candara"/>
-                <w:noProof/>
-                <w:webHidden/>
-              </w:rPr>
-            </w:r>
-            <w:r>
-              <w:rPr>
-                <w:rFonts w:ascii="Candara" w:hAnsi="Candara"/>
-                <w:noProof/>
-                <w:webHidden/>
-              </w:rPr>
-              <w:fldChar w:fldCharType="separate"/>
-            </w:r>
-            <w:r>
-              <w:rPr>
-                <w:rFonts w:ascii="Candara" w:hAnsi="Candara"/>
-                <w:noProof/>
-                <w:webHidden/>
-              </w:rPr>
-              <w:t>8</w:t>
-            </w:r>
-            <w:r>
-              <w:rPr>
-                <w:rFonts w:ascii="Candara" w:hAnsi="Candara"/>
-                <w:noProof/>
-                <w:webHidden/>
-              </w:rPr>
-              <w:fldChar w:fldCharType="end"/>
-            </w:r>
-          </w:hyperlink>
-        </w:p>
-        <w:p>
-          <w:pPr>
-            <w:pStyle w:val="TOC3"/>
-            <w:tabs>
-              <w:tab w:val="right" w:leader="dot" w:pos="9019"/>
-            </w:tabs>
-            <w:rPr>
-              <w:rFonts w:ascii="Candara" w:eastAsiaTheme="minorEastAsia" w:hAnsi="Candara"/>
-              <w:noProof/>
-              <w:lang w:val="bg-BG" w:eastAsia="bg-BG"/>
-            </w:rPr>
-          </w:pPr>
-          <w:hyperlink w:anchor="_Toc70194255" w:history="1">
-            <w:r>
-              <w:rPr>
-                <w:rStyle w:val="Hyperlink"/>
-                <w:rFonts w:ascii="Candara" w:hAnsi="Candara"/>
-                <w:noProof/>
-              </w:rPr>
-              <w:t>Description of the block diagram</w:t>
-            </w:r>
-            <w:r>
-              <w:rPr>
-                <w:rFonts w:ascii="Candara" w:hAnsi="Candara"/>
-                <w:noProof/>
-                <w:webHidden/>
-              </w:rPr>
-              <w:tab/>
-            </w:r>
-            <w:r>
-              <w:rPr>
-                <w:rFonts w:ascii="Candara" w:hAnsi="Candara"/>
-                <w:noProof/>
-                <w:webHidden/>
-              </w:rPr>
-              <w:fldChar w:fldCharType="begin"/>
-            </w:r>
-            <w:r>
-              <w:rPr>
-                <w:rFonts w:ascii="Candara" w:hAnsi="Candara"/>
-                <w:noProof/>
-                <w:webHidden/>
-              </w:rPr>
-              <w:instrText xml:space="preserve"> PAGEREF _Toc70194255 \h </w:instrText>
-            </w:r>
-            <w:r>
-              <w:rPr>
-                <w:rFonts w:ascii="Candara" w:hAnsi="Candara"/>
-                <w:noProof/>
-                <w:webHidden/>
-              </w:rPr>
-            </w:r>
-            <w:r>
-              <w:rPr>
-                <w:rFonts w:ascii="Candara" w:hAnsi="Candara"/>
-                <w:noProof/>
-                <w:webHidden/>
-              </w:rPr>
-              <w:fldChar w:fldCharType="separate"/>
-            </w:r>
-            <w:r>
-              <w:rPr>
-                <w:rFonts w:ascii="Candara" w:hAnsi="Candara"/>
-                <w:noProof/>
-                <w:webHidden/>
-              </w:rPr>
-              <w:t>8</w:t>
-            </w:r>
-            <w:r>
-              <w:rPr>
-                <w:rFonts w:ascii="Candara" w:hAnsi="Candara"/>
-                <w:noProof/>
-                <w:webHidden/>
-              </w:rPr>
-              <w:fldChar w:fldCharType="end"/>
-            </w:r>
-          </w:hyperlink>
-        </w:p>
-        <w:p>
-          <w:pPr>
-            <w:rPr>
-              <w:rFonts w:ascii="Candara" w:hAnsi="Candara"/>
-            </w:rPr>
-          </w:pPr>
           <w:r>
             <w:rPr>
+              <w:rStyle w:val="Hyperlink"/>
               <w:rFonts w:ascii="Candara" w:hAnsi="Candara"/>
-              <w:b/>
-              <w:bCs/>
+              <w:noProof/>
+              <w:color w:val="auto"/>
+              <w:u w:val="none"/>
+            </w:rPr>
+            <w:t>Funcions in the c++ p</w:t>
+          </w:r>
+          <w:r>
+            <w:rPr>
+              <w:rStyle w:val="Hyperlink"/>
+              <w:rFonts w:ascii="Candara" w:hAnsi="Candara"/>
+              <w:noProof/>
+              <w:color w:val="auto"/>
+              <w:u w:val="none"/>
+            </w:rPr>
+            <w:t>r</w:t>
+          </w:r>
+          <w:r>
+            <w:rPr>
+              <w:rStyle w:val="Hyperlink"/>
+              <w:rFonts w:ascii="Candara" w:hAnsi="Candara"/>
+              <w:noProof/>
+              <w:color w:val="auto"/>
+              <w:u w:val="none"/>
+            </w:rPr>
+            <w:t>o</w:t>
+          </w:r>
+          <w:r>
+            <w:rPr>
+              <w:rStyle w:val="Hyperlink"/>
+              <w:rFonts w:ascii="Candara" w:hAnsi="Candara"/>
+              <w:noProof/>
+              <w:color w:val="auto"/>
+              <w:u w:val="none"/>
+            </w:rPr>
+            <w:t>g</w:t>
+          </w:r>
+          <w:r>
+            <w:rPr>
+              <w:rStyle w:val="Hyperlink"/>
+              <w:rFonts w:ascii="Candara" w:hAnsi="Candara"/>
+              <w:noProof/>
+              <w:color w:val="auto"/>
+              <w:u w:val="none"/>
+            </w:rPr>
+            <w:t>ram</w:t>
+          </w:r>
+          <w:r>
+            <w:rPr>
+              <w:noProof/>
+              <w:webHidden/>
+            </w:rPr>
+            <w:tab/>
+          </w:r>
+          <w:r>
+            <w:rPr>
+              <w:noProof/>
+              <w:webHidden/>
+            </w:rPr>
+            <w:fldChar w:fldCharType="begin"/>
+          </w:r>
+          <w:r>
+            <w:rPr>
+              <w:noProof/>
+              <w:webHidden/>
+            </w:rPr>
+            <w:instrText xml:space="preserve"> PAGEREF _Toc75814254 \h </w:instrText>
+          </w:r>
+          <w:r>
+            <w:rPr>
+              <w:noProof/>
+              <w:webHidden/>
+            </w:rPr>
+          </w:r>
+          <w:r>
+            <w:rPr>
+              <w:noProof/>
+              <w:webHidden/>
+            </w:rPr>
+            <w:fldChar w:fldCharType="separate"/>
+          </w:r>
+          <w:r>
+            <w:rPr>
+              <w:noProof/>
+              <w:webHidden/>
+            </w:rPr>
+            <w:t>6</w:t>
+          </w:r>
+          <w:r>
+            <w:rPr>
+              <w:noProof/>
+              <w:webHidden/>
             </w:rPr>
             <w:fldChar w:fldCharType="end"/>
           </w:r>
@@ -2175,8 +1917,18 @@
           <w:color w:val="0070C0"/>
           <w:lang w:val="en-US"/>
         </w:rPr>
-        <w:t>________________________________________________________________</w:t>
+        <w:t>_______________________________________________________________</w:t>
       </w:r>
+    </w:p>
+    <w:p>
+      <w:pPr>
+        <w:pStyle w:val="Heading1"/>
+        <w:rPr>
+          <w:rFonts w:ascii="Candara" w:hAnsi="Candara"/>
+          <w:color w:val="0070C0"/>
+          <w:lang w:val="en-US"/>
+        </w:rPr>
+      </w:pPr>
     </w:p>
     <w:p>
       <w:pPr>
@@ -2193,7 +1945,23 @@
           <w:color w:val="0070C0"/>
           <w:lang w:val="en-US"/>
         </w:rPr>
-        <w:t>Information and Development of a plan</w:t>
+        <w:t xml:space="preserve">Information and Development of </w:t>
+      </w:r>
+      <w:r>
+        <w:rPr>
+          <w:rFonts w:ascii="Candara" w:hAnsi="Candara"/>
+          <w:color w:val="0070C0"/>
+          <w:lang w:val="en-US"/>
+        </w:rPr>
+        <w:t>the</w:t>
+      </w:r>
+      <w:r>
+        <w:rPr>
+          <w:rFonts w:ascii="Candara" w:hAnsi="Candara"/>
+          <w:color w:val="0070C0"/>
+          <w:lang w:val="en-US"/>
+        </w:rPr>
+        <w:t xml:space="preserve"> plan</w:t>
       </w:r>
       <w:bookmarkEnd w:id="2"/>
       <w:bookmarkEnd w:id="3"/>
@@ -2218,12 +1986,72 @@
           <w:b/>
           <w:bCs/>
           <w:caps/>
-          <w:color w:val="1F4E79" w:themeColor="accent1" w:themeShade="80"/>
-          <w:sz w:val="24"/>
-          <w:szCs w:val="24"/>
+          <w:color w:val="2E74B5" w:themeColor="accent1" w:themeShade="BF"/>
+          <w:sz w:val="28"/>
+          <w:szCs w:val="28"/>
         </w:rPr>
       </w:pPr>
       <w:r>
+        <w:rPr>
+          <w:rFonts w:ascii="Candara" w:eastAsiaTheme="majorEastAsia" w:hAnsi="Candara" w:cstheme="majorBidi"/>
+          <w:b/>
+          <w:bCs/>
+          <w:caps/>
+          <w:color w:val="2E74B5" w:themeColor="accent1" w:themeShade="BF"/>
+          <w:sz w:val="28"/>
+          <w:szCs w:val="28"/>
+        </w:rPr>
+        <w:t>The idea</w:t>
+      </w:r>
+      <w:r>
+        <w:rPr>
+          <w:rFonts w:ascii="Candara" w:eastAsiaTheme="majorEastAsia" w:hAnsi="Candara" w:cstheme="majorBidi"/>
+          <w:b/>
+          <w:bCs/>
+          <w:caps/>
+          <w:color w:val="2E74B5" w:themeColor="accent1" w:themeShade="BF"/>
+          <w:sz w:val="28"/>
+          <w:szCs w:val="28"/>
+        </w:rPr>
+        <w:t xml:space="preserve"> OF THE PROJECT</w:t>
+      </w:r>
+    </w:p>
+    <w:p>
+      <w:pPr>
+        <w:pStyle w:val="Heading3"/>
+        <w:rPr>
+          <w:rFonts w:ascii="Candara" w:eastAsiaTheme="minorHAnsi" w:hAnsi="Candara" w:cstheme="minorBidi"/>
+          <w:b w:val="0"/>
+          <w:bCs w:val="0"/>
+          <w:caps w:val="0"/>
+          <w:color w:val="auto"/>
+          <w:kern w:val="0"/>
+          <w:sz w:val="22"/>
+          <w:szCs w:val="22"/>
+          <w:lang w:val="en-US" w:eastAsia="en-US"/>
+          <w14:ligatures w14:val="none"/>
+        </w:rPr>
+      </w:pPr>
+      <w:bookmarkStart w:id="4" w:name="_Toc65352817"/>
+      <w:bookmarkStart w:id="5" w:name="_Toc70194245"/>
+      <w:r>
+        <w:rPr>
+          <w:rFonts w:ascii="Candara" w:eastAsiaTheme="minorHAnsi" w:hAnsi="Candara" w:cstheme="minorBidi"/>
+          <w:b w:val="0"/>
+          <w:bCs w:val="0"/>
+          <w:caps w:val="0"/>
+          <w:color w:val="auto"/>
+          <w:kern w:val="0"/>
+          <w:sz w:val="22"/>
+          <w:szCs w:val="22"/>
+          <w:lang w:val="en-US" w:eastAsia="en-US"/>
+          <w14:ligatures w14:val="none"/>
+        </w:rPr>
+        <w:t>Our project is a website and C ++ program that provides information about fish, what they are endangered and how to protect them in their natural environment</w:t>
+      </w:r>
+    </w:p>
+    <w:p>
+      <w:pPr>
         <w:rPr>
           <w:rFonts w:ascii="Candara" w:eastAsiaTheme="majorEastAsia" w:hAnsi="Candara" w:cstheme="majorBidi"/>
           <w:b/>
@@ -2233,65 +2061,29 @@
           <w:sz w:val="24"/>
           <w:szCs w:val="24"/>
         </w:rPr>
-        <w:t>PRESENTATION OF THE PROJECT</w:t>
-      </w:r>
+      </w:pPr>
     </w:p>
     <w:p>
       <w:pPr>
-        <w:tabs>
-          <w:tab w:val="center" w:pos="4513"/>
-        </w:tabs>
         <w:rPr>
-          <w:rFonts w:ascii="Candara" w:hAnsi="Candara"/>
+          <w:rFonts w:ascii="Candara" w:eastAsiaTheme="majorEastAsia" w:hAnsi="Candara" w:cstheme="majorBidi"/>
+          <w:b/>
+          <w:bCs/>
+          <w:caps/>
+          <w:color w:val="2E74B5" w:themeColor="accent1" w:themeShade="BF"/>
+          <w:sz w:val="28"/>
+          <w:szCs w:val="28"/>
         </w:rPr>
       </w:pPr>
       <w:r>
         <w:rPr>
-          <w:rFonts w:ascii="Candara" w:hAnsi="Candara"/>
-        </w:rPr>
-        <w:t xml:space="preserve">Our project </w:t>
-      </w:r>
-      <w:r>
-        <w:rPr>
-          <w:rFonts w:ascii="Candara" w:hAnsi="Candara"/>
-        </w:rPr>
-        <w:t>is a website</w:t>
-      </w:r>
-      <w:r>
-        <w:rPr>
-          <w:rFonts w:ascii="Candara" w:hAnsi="Candara"/>
-        </w:rPr>
-        <w:t xml:space="preserve"> and a C++ program</w:t>
-      </w:r>
-      <w:r>
-        <w:rPr>
-          <w:rFonts w:ascii="Candara" w:hAnsi="Candara"/>
-        </w:rPr>
-        <w:t xml:space="preserve"> which aims to provide information about</w:t>
-      </w:r>
-      <w:r>
-        <w:rPr>
-          <w:rFonts w:ascii="Candara" w:hAnsi="Candara"/>
-        </w:rPr>
-        <w:t xml:space="preserve"> …</w:t>
-      </w:r>
-    </w:p>
-    <w:p>
-      <w:pPr>
-        <w:pStyle w:val="Heading3"/>
-        <w:rPr>
-          <w:rFonts w:ascii="Candara" w:hAnsi="Candara"/>
-          <w:color w:val="1F4E79" w:themeColor="accent1" w:themeShade="80"/>
-          <w:lang w:val="en-US"/>
-        </w:rPr>
-      </w:pPr>
-      <w:bookmarkStart w:id="4" w:name="_Toc65352817"/>
-      <w:bookmarkStart w:id="5" w:name="_Toc70194245"/>
-      <w:r>
-        <w:rPr>
-          <w:rFonts w:ascii="Candara" w:hAnsi="Candara"/>
-          <w:color w:val="1F4E79" w:themeColor="accent1" w:themeShade="80"/>
-          <w:lang w:val="en-US"/>
+          <w:rFonts w:ascii="Candara" w:eastAsiaTheme="majorEastAsia" w:hAnsi="Candara" w:cstheme="majorBidi"/>
+          <w:b/>
+          <w:bCs/>
+          <w:caps/>
+          <w:color w:val="2E74B5" w:themeColor="accent1" w:themeShade="BF"/>
+          <w:sz w:val="28"/>
+          <w:szCs w:val="28"/>
         </w:rPr>
         <w:t>Roles in the team</w:t>
       </w:r>
@@ -2432,21 +2224,12 @@
                 <w:lang w:val="en-US"/>
               </w:rPr>
             </w:pPr>
-            <w:proofErr w:type="spellStart"/>
-            <w:r>
-              <w:rPr>
-                <w:rFonts w:ascii="Candara" w:hAnsi="Candara"/>
-                <w:lang w:val="en-US"/>
-              </w:rPr>
-              <w:t>Stoyan</w:t>
-            </w:r>
-            <w:proofErr w:type="spellEnd"/>
-            <w:r>
-              <w:rPr>
-                <w:rFonts w:ascii="Candara" w:hAnsi="Candara"/>
-                <w:lang w:val="en-US"/>
-              </w:rPr>
-              <w:t xml:space="preserve"> </w:t>
+            <w:r>
+              <w:rPr>
+                <w:rFonts w:ascii="Candara" w:hAnsi="Candara"/>
+                <w:lang w:val="en-US"/>
+              </w:rPr>
+              <w:t xml:space="preserve">Stoyan </w:t>
             </w:r>
             <w:proofErr w:type="spellStart"/>
             <w:r>
@@ -2518,17 +2301,8 @@
                 <w:rFonts w:ascii="Candara" w:hAnsi="Candara"/>
                 <w:lang w:val="en-US"/>
               </w:rPr>
-              <w:t xml:space="preserve">Peter </w:t>
-            </w:r>
-            <w:proofErr w:type="spellStart"/>
-            <w:r>
-              <w:rPr>
-                <w:rFonts w:ascii="Candara" w:hAnsi="Candara"/>
-                <w:lang w:val="en-US"/>
-              </w:rPr>
-              <w:t>Petkov</w:t>
-            </w:r>
-            <w:proofErr w:type="spellEnd"/>
+              <w:t>Peter Petkov</w:t>
+            </w:r>
             <w:r>
               <w:rPr>
                 <w:rFonts w:ascii="Candara" w:hAnsi="Candara"/>
@@ -2683,23 +2457,7 @@
                 <w:rFonts w:ascii="Candara" w:hAnsi="Candara"/>
                 <w:lang w:val="en-US"/>
               </w:rPr>
-              <w:t xml:space="preserve">Aleksandra </w:t>
-            </w:r>
-            <w:proofErr w:type="spellStart"/>
-            <w:r>
-              <w:rPr>
-                <w:rFonts w:ascii="Candara" w:hAnsi="Candara"/>
-                <w:lang w:val="en-US"/>
-              </w:rPr>
-              <w:t>Staykova</w:t>
-            </w:r>
-            <w:proofErr w:type="spellEnd"/>
-            <w:r>
-              <w:rPr>
-                <w:rFonts w:ascii="Candara" w:hAnsi="Candara"/>
-                <w:lang w:val="en-US"/>
-              </w:rPr>
-              <w:t xml:space="preserve"> 9V</w:t>
+              <w:t>Aleksandra Staykova 9V</w:t>
             </w:r>
             <w:r>
               <w:rPr>
@@ -2757,37 +2515,12 @@
                 <w:lang w:val="en-US"/>
               </w:rPr>
             </w:pPr>
-            <w:proofErr w:type="spellStart"/>
-            <w:r>
-              <w:rPr>
-                <w:rFonts w:ascii="Candara" w:hAnsi="Candara"/>
-                <w:lang w:val="en-US"/>
-              </w:rPr>
-              <w:t>Zhivko</w:t>
-            </w:r>
-            <w:proofErr w:type="spellEnd"/>
-            <w:r>
-              <w:rPr>
-                <w:rFonts w:ascii="Candara" w:hAnsi="Candara"/>
-                <w:lang w:val="en-US"/>
-              </w:rPr>
-              <w:t xml:space="preserve"> </w:t>
-            </w:r>
-            <w:proofErr w:type="spellStart"/>
-            <w:r>
-              <w:rPr>
-                <w:rFonts w:ascii="Candara" w:hAnsi="Candara"/>
-                <w:lang w:val="en-US"/>
-              </w:rPr>
-              <w:t>Spasov</w:t>
-            </w:r>
-            <w:proofErr w:type="spellEnd"/>
-            <w:r>
-              <w:rPr>
-                <w:rFonts w:ascii="Candara" w:hAnsi="Candara"/>
-                <w:lang w:val="en-US"/>
-              </w:rPr>
-              <w:t xml:space="preserve"> 8G – HTML &amp; CSS Developer</w:t>
+            <w:r>
+              <w:rPr>
+                <w:rFonts w:ascii="Candara" w:hAnsi="Candara"/>
+                <w:lang w:val="en-US"/>
+              </w:rPr>
+              <w:t>Zhivko Spasov 8G – HTML &amp; CSS Developer</w:t>
             </w:r>
           </w:p>
         </w:tc>
@@ -2829,7 +2562,23 @@
                 <w:rFonts w:ascii="Candara" w:hAnsi="Candara"/>
                 <w:lang w:val="en-US"/>
               </w:rPr>
-              <w:t>Soner Solakov 8A – Designer</w:t>
+              <w:t xml:space="preserve">Soner </w:t>
+            </w:r>
+            <w:proofErr w:type="spellStart"/>
+            <w:r>
+              <w:rPr>
+                <w:rFonts w:ascii="Candara" w:hAnsi="Candara"/>
+                <w:lang w:val="en-US"/>
+              </w:rPr>
+              <w:t>Solakov</w:t>
+            </w:r>
+            <w:proofErr w:type="spellEnd"/>
+            <w:r>
+              <w:rPr>
+                <w:rFonts w:ascii="Candara" w:hAnsi="Candara"/>
+                <w:lang w:val="en-US"/>
+              </w:rPr>
+              <w:t xml:space="preserve"> 8A – Designer</w:t>
             </w:r>
           </w:p>
         </w:tc>
@@ -2864,22 +2613,25 @@
     </w:p>
     <w:p>
       <w:pPr>
-        <w:pStyle w:val="Heading3"/>
         <w:rPr>
-          <w:rFonts w:ascii="Candara" w:hAnsi="Candara"/>
-          <w:color w:val="0070C0"/>
-          <w:sz w:val="32"/>
-          <w:szCs w:val="32"/>
-          <w:lang w:val="en-US"/>
+          <w:rFonts w:ascii="Candara" w:eastAsiaTheme="majorEastAsia" w:hAnsi="Candara" w:cstheme="majorBidi"/>
+          <w:b/>
+          <w:bCs/>
+          <w:caps/>
+          <w:color w:val="2E74B5" w:themeColor="accent1" w:themeShade="BF"/>
+          <w:sz w:val="28"/>
+          <w:szCs w:val="28"/>
         </w:rPr>
       </w:pPr>
       <w:r>
         <w:rPr>
-          <w:rFonts w:ascii="Candara" w:hAnsi="Candara"/>
-          <w:color w:val="0070C0"/>
-          <w:sz w:val="32"/>
-          <w:szCs w:val="32"/>
-          <w:lang w:val="en-US"/>
+          <w:rFonts w:ascii="Candara" w:eastAsiaTheme="majorEastAsia" w:hAnsi="Candara" w:cstheme="majorBidi"/>
+          <w:b/>
+          <w:bCs/>
+          <w:caps/>
+          <w:color w:val="2E74B5" w:themeColor="accent1" w:themeShade="BF"/>
+          <w:sz w:val="28"/>
+          <w:szCs w:val="28"/>
         </w:rPr>
         <w:t>Introduction</w:t>
       </w:r>
@@ -3118,25 +2870,7 @@
                 <w:color w:val="808080" w:themeColor="background1" w:themeShade="80"/>
                 <w:lang w:val="en-US"/>
               </w:rPr>
-              <w:t xml:space="preserve"> and </w:t>
-            </w:r>
-            <w:proofErr w:type="gramStart"/>
-            <w:r>
-              <w:rPr>
-                <w:rFonts w:ascii="Candara" w:hAnsi="Candara"/>
-                <w:color w:val="808080" w:themeColor="background1" w:themeShade="80"/>
-                <w:lang w:val="en-US"/>
-              </w:rPr>
-              <w:t>in order for</w:t>
-            </w:r>
-            <w:proofErr w:type="gramEnd"/>
-            <w:r>
-              <w:rPr>
-                <w:rFonts w:ascii="Candara" w:hAnsi="Candara"/>
-                <w:color w:val="808080" w:themeColor="background1" w:themeShade="80"/>
-                <w:lang w:val="en-US"/>
-              </w:rPr>
-              <w:t xml:space="preserve"> the files to be accessible to everyone they were uploaded in the GitHub Repository of our project.</w:t>
+              <w:t xml:space="preserve"> and in order for the files to be accessible to everyone they were uploaded in the GitHub Repository of our project.</w:t>
             </w:r>
             <w:r>
               <w:rPr>
@@ -3242,6 +2976,24 @@
               <w:rPr>
                 <w:rFonts w:ascii="Candara" w:hAnsi="Candara"/>
                 <w:b/>
+                <w:bCs/>
+                <w:color w:val="808080" w:themeColor="background1" w:themeShade="80"/>
+                <w:lang w:val="en-US"/>
+              </w:rPr>
+              <w:t>Microsoft</w:t>
+            </w:r>
+            <w:r>
+              <w:rPr>
+                <w:rFonts w:ascii="Candara" w:hAnsi="Candara"/>
+                <w:color w:val="808080" w:themeColor="background1" w:themeShade="80"/>
+                <w:lang w:val="en-US"/>
+              </w:rPr>
+              <w:t xml:space="preserve"> </w:t>
+            </w:r>
+            <w:r>
+              <w:rPr>
+                <w:rFonts w:ascii="Candara" w:hAnsi="Candara"/>
+                <w:b/>
                 <w:color w:val="808080" w:themeColor="background1" w:themeShade="80"/>
                 <w:lang w:val="en-US"/>
               </w:rPr>
@@ -3336,7 +3088,39 @@
                 <w:color w:val="808080" w:themeColor="background1" w:themeShade="80"/>
                 <w:lang w:val="en-US"/>
               </w:rPr>
-              <w:t xml:space="preserve"> as Code Editor, </w:t>
+              <w:t xml:space="preserve"> as </w:t>
+            </w:r>
+            <w:r>
+              <w:rPr>
+                <w:rFonts w:ascii="Candara" w:hAnsi="Candara"/>
+                <w:color w:val="808080" w:themeColor="background1" w:themeShade="80"/>
+                <w:lang w:val="en-US"/>
+              </w:rPr>
+              <w:t>c</w:t>
+            </w:r>
+            <w:r>
+              <w:rPr>
+                <w:rFonts w:ascii="Candara" w:hAnsi="Candara"/>
+                <w:color w:val="808080" w:themeColor="background1" w:themeShade="80"/>
+                <w:lang w:val="en-US"/>
+              </w:rPr>
+              <w:t xml:space="preserve">ode </w:t>
+            </w:r>
+            <w:r>
+              <w:rPr>
+                <w:rFonts w:ascii="Candara" w:hAnsi="Candara"/>
+                <w:color w:val="808080" w:themeColor="background1" w:themeShade="80"/>
+                <w:lang w:val="en-US"/>
+              </w:rPr>
+              <w:t>e</w:t>
+            </w:r>
+            <w:r>
+              <w:rPr>
+                <w:rFonts w:ascii="Candara" w:hAnsi="Candara"/>
+                <w:color w:val="808080" w:themeColor="background1" w:themeShade="80"/>
+                <w:lang w:val="en-US"/>
+              </w:rPr>
+              <w:t xml:space="preserve">ditor, </w:t>
             </w:r>
             <w:r>
               <w:rPr>
@@ -3355,7 +3139,6 @@
               </w:rPr>
               <w:t xml:space="preserve">, </w:t>
             </w:r>
-            <w:proofErr w:type="gramStart"/>
             <w:r>
               <w:rPr>
                 <w:rFonts w:ascii="Candara" w:hAnsi="Candara"/>
@@ -3371,24 +3154,33 @@
                 <w:color w:val="808080" w:themeColor="background1" w:themeShade="80"/>
                 <w:lang w:val="en-US"/>
               </w:rPr>
+              <w:t>,</w:t>
+            </w:r>
+            <w:r>
+              <w:rPr>
+                <w:rFonts w:ascii="Candara" w:hAnsi="Candara"/>
+                <w:color w:val="808080" w:themeColor="background1" w:themeShade="80"/>
+                <w:lang w:val="en-US"/>
+              </w:rPr>
               <w:t xml:space="preserve"> </w:t>
             </w:r>
             <w:r>
               <w:rPr>
                 <w:rFonts w:ascii="Candara" w:hAnsi="Candara"/>
+                <w:b/>
+                <w:bCs/>
                 <w:color w:val="808080" w:themeColor="background1" w:themeShade="80"/>
                 <w:lang w:val="en-US"/>
               </w:rPr>
-              <w:t>,C</w:t>
-            </w:r>
-            <w:proofErr w:type="gramEnd"/>
+              <w:t>C++</w:t>
+            </w:r>
             <w:r>
               <w:rPr>
                 <w:rFonts w:ascii="Candara" w:hAnsi="Candara"/>
                 <w:color w:val="808080" w:themeColor="background1" w:themeShade="80"/>
                 <w:lang w:val="en-US"/>
               </w:rPr>
-              <w:t>++</w:t>
+              <w:t xml:space="preserve"> </w:t>
             </w:r>
             <w:r>
               <w:rPr>
@@ -3421,7 +3213,7 @@
                 <w:color w:val="808080" w:themeColor="background1" w:themeShade="80"/>
                 <w:lang w:val="en-US"/>
               </w:rPr>
-              <w:t>the programming language</w:t>
+              <w:t>the language</w:t>
             </w:r>
             <w:r>
               <w:rPr>
@@ -3476,18 +3268,11 @@
               <w:rPr>
                 <w:rFonts w:ascii="Candara" w:hAnsi="Candara"/>
                 <w:b/>
+                <w:bCs/>
                 <w:color w:val="808080" w:themeColor="background1" w:themeShade="80"/>
                 <w:lang w:val="en-US"/>
               </w:rPr>
-              <w:t>Teams</w:t>
-            </w:r>
-            <w:r>
-              <w:rPr>
-                <w:rFonts w:ascii="Candara" w:hAnsi="Candara"/>
-                <w:color w:val="808080" w:themeColor="background1" w:themeShade="80"/>
-                <w:lang w:val="en-US"/>
-              </w:rPr>
-              <w:t xml:space="preserve"> - connection and communication, </w:t>
+              <w:t xml:space="preserve">Microsoft </w:t>
             </w:r>
             <w:r>
               <w:rPr>
@@ -3496,7 +3281,7 @@
                 <w:color w:val="808080" w:themeColor="background1" w:themeShade="80"/>
                 <w:lang w:val="en-US"/>
               </w:rPr>
-              <w:t>PowerPoint</w:t>
+              <w:t>Teams</w:t>
             </w:r>
             <w:r>
               <w:rPr>
@@ -3504,15 +3289,7 @@
                 <w:color w:val="808080" w:themeColor="background1" w:themeShade="80"/>
                 <w:lang w:val="en-US"/>
               </w:rPr>
-              <w:t xml:space="preserve"> - preparing a </w:t>
-            </w:r>
-            <w:r>
-              <w:rPr>
-                <w:rFonts w:ascii="Candara" w:hAnsi="Candara"/>
-                <w:color w:val="808080" w:themeColor="background1" w:themeShade="80"/>
-                <w:lang w:val="en-US"/>
-              </w:rPr>
-              <w:t xml:space="preserve">Presentation, </w:t>
+              <w:t xml:space="preserve"> - connection and communication, </w:t>
             </w:r>
             <w:r>
               <w:rPr>
@@ -3521,6 +3298,31 @@
                 <w:color w:val="808080" w:themeColor="background1" w:themeShade="80"/>
                 <w:lang w:val="en-US"/>
               </w:rPr>
+              <w:t>PowerPoint</w:t>
+            </w:r>
+            <w:r>
+              <w:rPr>
+                <w:rFonts w:ascii="Candara" w:hAnsi="Candara"/>
+                <w:color w:val="808080" w:themeColor="background1" w:themeShade="80"/>
+                <w:lang w:val="en-US"/>
+              </w:rPr>
+              <w:t xml:space="preserve"> - preparing a </w:t>
+            </w:r>
+            <w:r>
+              <w:rPr>
+                <w:rFonts w:ascii="Candara" w:hAnsi="Candara"/>
+                <w:color w:val="808080" w:themeColor="background1" w:themeShade="80"/>
+                <w:lang w:val="en-US"/>
+              </w:rPr>
+              <w:t xml:space="preserve">Presentation, </w:t>
+            </w:r>
+            <w:r>
+              <w:rPr>
+                <w:rFonts w:ascii="Candara" w:hAnsi="Candara"/>
+                <w:b/>
+                <w:color w:val="808080" w:themeColor="background1" w:themeShade="80"/>
+                <w:lang w:val="en-US"/>
+              </w:rPr>
               <w:t>Word</w:t>
             </w:r>
             <w:r>
@@ -3545,7 +3347,33 @@
                 <w:color w:val="808080" w:themeColor="background1" w:themeShade="80"/>
                 <w:lang w:val="en-US"/>
               </w:rPr>
-              <w:t xml:space="preserve"> and QA Documentation and </w:t>
+              <w:t xml:space="preserve">, </w:t>
+            </w:r>
+            <w:r>
+              <w:rPr>
+                <w:rFonts w:ascii="Candara" w:hAnsi="Candara"/>
+                <w:b/>
+                <w:bCs/>
+                <w:color w:val="808080" w:themeColor="background1" w:themeShade="80"/>
+                <w:lang w:val="en-US"/>
+              </w:rPr>
+              <w:t>Excel</w:t>
+            </w:r>
+            <w:r>
+              <w:rPr>
+                <w:rFonts w:ascii="Candara" w:hAnsi="Candara"/>
+                <w:color w:val="808080" w:themeColor="background1" w:themeShade="80"/>
+                <w:lang w:val="en-US"/>
+              </w:rPr>
+              <w:t xml:space="preserve"> – preparing able with functions</w:t>
+            </w:r>
+            <w:r>
+              <w:rPr>
+                <w:rFonts w:ascii="Candara" w:hAnsi="Candara"/>
+                <w:color w:val="808080" w:themeColor="background1" w:themeShade="80"/>
+                <w:lang w:val="en-US"/>
+              </w:rPr>
+              <w:t xml:space="preserve"> and </w:t>
             </w:r>
             <w:r>
               <w:rPr>
@@ -3582,374 +3410,11 @@
           <w:rFonts w:ascii="Candara" w:hAnsi="Candara"/>
         </w:rPr>
       </w:pPr>
-      <w:r>
-        <w:rPr>
-          <w:rFonts w:ascii="Candara" w:hAnsi="Candara"/>
-        </w:rPr>
-        <w:br w:type="page"/>
-      </w:r>
-    </w:p>
-    <w:p>
-      <w:pPr>
-        <w:pStyle w:val="Heading3"/>
-        <w:spacing w:before="960" w:after="240"/>
-        <w:rPr>
-          <w:rFonts w:ascii="Candara" w:hAnsi="Candara"/>
-          <w:color w:val="0070C0"/>
-          <w:sz w:val="32"/>
-          <w:szCs w:val="32"/>
-          <w:lang w:val="en-US"/>
-        </w:rPr>
-      </w:pPr>
       <w:bookmarkStart w:id="8" w:name="_Toc65352819"/>
       <w:bookmarkStart w:id="9" w:name="_Toc70194247"/>
-      <w:r>
-        <w:rPr>
-          <w:rFonts w:ascii="Candara" w:hAnsi="Candara"/>
-          <w:color w:val="0070C0"/>
-          <w:sz w:val="32"/>
-          <w:szCs w:val="32"/>
-          <w:lang w:val="en-US"/>
-        </w:rPr>
-        <w:lastRenderedPageBreak/>
-        <w:t>Method and Manner of implementation</w:t>
-      </w:r>
-      <w:bookmarkEnd w:id="8"/>
-      <w:bookmarkEnd w:id="9"/>
     </w:p>
-    <w:tbl>
-      <w:tblPr>
-        <w:tblStyle w:val="a"/>
-        <w:tblW w:w="5000" w:type="pct"/>
-        <w:tblBorders>
-          <w:bottom w:val="single" w:sz="4" w:space="0" w:color="9CC2E5" w:themeColor="accent1" w:themeTint="99"/>
-          <w:insideH w:val="single" w:sz="4" w:space="0" w:color="9CC2E5" w:themeColor="accent1" w:themeTint="99"/>
-          <w:insideV w:val="single" w:sz="4" w:space="0" w:color="9CC2E5" w:themeColor="accent1" w:themeTint="99"/>
-        </w:tblBorders>
-        <w:tblLayout w:type="fixed"/>
-        <w:tblLook w:val="04A0" w:firstRow="1" w:lastRow="0" w:firstColumn="1" w:lastColumn="0" w:noHBand="0" w:noVBand="1"/>
-        <w:tblDescription w:val="Въпроси за уточняване на целева аудитория:"/>
-      </w:tblPr>
-      <w:tblGrid>
-        <w:gridCol w:w="526"/>
-        <w:gridCol w:w="8503"/>
-      </w:tblGrid>
-      <w:tr>
-        <w:trPr>
-          <w:cnfStyle w:val="100000000000" w:firstRow="1" w:lastRow="0" w:firstColumn="0" w:lastColumn="0" w:oddVBand="0" w:evenVBand="0" w:oddHBand="0" w:evenHBand="0" w:firstRowFirstColumn="0" w:firstRowLastColumn="0" w:lastRowFirstColumn="0" w:lastRowLastColumn="0"/>
-        </w:trPr>
-        <w:tc>
-          <w:tcPr>
-            <w:cnfStyle w:val="001000000000" w:firstRow="0" w:lastRow="0" w:firstColumn="1" w:lastColumn="0" w:oddVBand="0" w:evenVBand="0" w:oddHBand="0" w:evenHBand="0" w:firstRowFirstColumn="0" w:firstRowLastColumn="0" w:lastRowFirstColumn="0" w:lastRowLastColumn="0"/>
-            <w:tcW w:w="526" w:type="dxa"/>
-            <w:tcBorders>
-              <w:top w:val="none" w:sz="0" w:space="0" w:color="auto"/>
-              <w:left w:val="none" w:sz="0" w:space="0" w:color="auto"/>
-              <w:bottom w:val="none" w:sz="0" w:space="0" w:color="auto"/>
-              <w:right w:val="none" w:sz="0" w:space="0" w:color="auto"/>
-              <w:tl2br w:val="none" w:sz="0" w:space="0" w:color="auto"/>
-              <w:tr2bl w:val="none" w:sz="0" w:space="0" w:color="auto"/>
-            </w:tcBorders>
-          </w:tcPr>
-          <w:p>
-            <w:pPr>
-              <w:rPr>
-                <w:rFonts w:ascii="Candara" w:hAnsi="Candara"/>
-                <w:lang w:val="en-US"/>
-              </w:rPr>
-            </w:pPr>
-            <w:sdt>
-              <w:sdtPr>
-                <w:rPr>
-                  <w:rFonts w:ascii="Candara" w:hAnsi="Candara"/>
-                </w:rPr>
-                <w:alias w:val="№:"/>
-                <w:tag w:val="№:"/>
-                <w:id w:val="70015751"/>
-                <w:placeholder>
-                  <w:docPart w:val="46098DA6317C441B9BE0477A6F3F4595"/>
-                </w:placeholder>
-                <w:temporary/>
-                <w:showingPlcHdr/>
-                <w15:appearance w15:val="hidden"/>
-              </w:sdtPr>
-              <w:sdtEndPr/>
-              <w:sdtContent>
-                <w:r>
-                  <w:rPr>
-                    <w:rFonts w:ascii="Candara" w:hAnsi="Candara"/>
-                    <w:lang w:val="en-US" w:bidi="bg-BG"/>
-                  </w:rPr>
-                  <w:t>№</w:t>
-                </w:r>
-              </w:sdtContent>
-            </w:sdt>
-          </w:p>
-        </w:tc>
-        <w:tc>
-          <w:tcPr>
-            <w:tcW w:w="8500" w:type="dxa"/>
-            <w:tcBorders>
-              <w:top w:val="none" w:sz="0" w:space="0" w:color="auto"/>
-              <w:left w:val="none" w:sz="0" w:space="0" w:color="auto"/>
-              <w:bottom w:val="none" w:sz="0" w:space="0" w:color="auto"/>
-              <w:right w:val="none" w:sz="0" w:space="0" w:color="auto"/>
-              <w:tl2br w:val="none" w:sz="0" w:space="0" w:color="auto"/>
-              <w:tr2bl w:val="none" w:sz="0" w:space="0" w:color="auto"/>
-            </w:tcBorders>
-          </w:tcPr>
-          <w:p>
-            <w:pPr>
-              <w:cnfStyle w:val="100000000000" w:firstRow="1" w:lastRow="0" w:firstColumn="0" w:lastColumn="0" w:oddVBand="0" w:evenVBand="0" w:oddHBand="0" w:evenHBand="0" w:firstRowFirstColumn="0" w:firstRowLastColumn="0" w:lastRowFirstColumn="0" w:lastRowLastColumn="0"/>
-              <w:rPr>
-                <w:rFonts w:ascii="Candara" w:hAnsi="Candara"/>
-                <w:bCs/>
-                <w:lang w:val="en-US"/>
-              </w:rPr>
-            </w:pPr>
-            <w:r>
-              <w:rPr>
-                <w:rFonts w:ascii="Candara" w:hAnsi="Candara"/>
-                <w:bCs/>
-                <w:lang w:val="en-US"/>
-              </w:rPr>
-              <w:t>METHODS AND MANNER OF IMPLEMENTATION</w:t>
-            </w:r>
-          </w:p>
-        </w:tc>
-      </w:tr>
-      <w:tr>
-        <w:tc>
-          <w:tcPr>
-            <w:cnfStyle w:val="001000000000" w:firstRow="0" w:lastRow="0" w:firstColumn="1" w:lastColumn="0" w:oddVBand="0" w:evenVBand="0" w:oddHBand="0" w:evenHBand="0" w:firstRowFirstColumn="0" w:firstRowLastColumn="0" w:lastRowFirstColumn="0" w:lastRowLastColumn="0"/>
-            <w:tcW w:w="526" w:type="dxa"/>
-          </w:tcPr>
-          <w:p>
-            <w:pPr>
-              <w:pStyle w:val="ListNumber"/>
-              <w:numPr>
-                <w:ilvl w:val="0"/>
-                <w:numId w:val="0"/>
-              </w:numPr>
-              <w:spacing w:after="120"/>
-              <w:ind w:left="360" w:hanging="288"/>
-              <w:rPr>
-                <w:rFonts w:ascii="Candara" w:hAnsi="Candara"/>
-                <w:lang w:val="en-US"/>
-              </w:rPr>
-            </w:pPr>
-            <w:r>
-              <w:rPr>
-                <w:rFonts w:ascii="Candara" w:hAnsi="Candara"/>
-                <w:lang w:val="en-US"/>
-              </w:rPr>
-              <w:t>1</w:t>
-            </w:r>
-          </w:p>
-        </w:tc>
-        <w:tc>
-          <w:tcPr>
-            <w:tcW w:w="8500" w:type="dxa"/>
-          </w:tcPr>
-          <w:p>
-            <w:pPr>
-              <w:spacing w:before="20" w:after="100"/>
-              <w:cnfStyle w:val="000000000000" w:firstRow="0" w:lastRow="0" w:firstColumn="0" w:lastColumn="0" w:oddVBand="0" w:evenVBand="0" w:oddHBand="0" w:evenHBand="0" w:firstRowFirstColumn="0" w:firstRowLastColumn="0" w:lastRowFirstColumn="0" w:lastRowLastColumn="0"/>
-              <w:rPr>
-                <w:rFonts w:ascii="Candara" w:hAnsi="Candara"/>
-                <w:lang w:val="en-US"/>
-              </w:rPr>
-            </w:pPr>
-            <w:r>
-              <w:rPr>
-                <w:rFonts w:ascii="Candara" w:hAnsi="Candara"/>
-                <w:lang w:val="en-US"/>
-              </w:rPr>
-              <w:t>Productive work</w:t>
-            </w:r>
-          </w:p>
-          <w:p>
-            <w:pPr>
-              <w:spacing w:before="0" w:after="120"/>
-              <w:cnfStyle w:val="000000000000" w:firstRow="0" w:lastRow="0" w:firstColumn="0" w:lastColumn="0" w:oddVBand="0" w:evenVBand="0" w:oddHBand="0" w:evenHBand="0" w:firstRowFirstColumn="0" w:firstRowLastColumn="0" w:lastRowFirstColumn="0" w:lastRowLastColumn="0"/>
-              <w:rPr>
-                <w:rFonts w:ascii="Candara" w:hAnsi="Candara"/>
-                <w:color w:val="538135" w:themeColor="accent6" w:themeShade="BF"/>
-                <w:lang w:val="en-US"/>
-              </w:rPr>
-            </w:pPr>
-            <w:r>
-              <w:rPr>
-                <w:rFonts w:ascii="Candara" w:hAnsi="Candara"/>
-                <w:color w:val="808080" w:themeColor="background1" w:themeShade="80"/>
-                <w:lang w:val="en-US"/>
-              </w:rPr>
-              <w:t xml:space="preserve">The tasks are defined in a way that everyone is aware of the tasks performed so far </w:t>
-            </w:r>
-            <w:proofErr w:type="gramStart"/>
-            <w:r>
-              <w:rPr>
-                <w:rFonts w:ascii="Candara" w:hAnsi="Candara"/>
-                <w:color w:val="808080" w:themeColor="background1" w:themeShade="80"/>
-                <w:lang w:val="en-US"/>
-              </w:rPr>
-              <w:t>in order to</w:t>
-            </w:r>
-            <w:proofErr w:type="gramEnd"/>
-            <w:r>
-              <w:rPr>
-                <w:rFonts w:ascii="Candara" w:hAnsi="Candara"/>
-                <w:color w:val="808080" w:themeColor="background1" w:themeShade="80"/>
-                <w:lang w:val="en-US"/>
-              </w:rPr>
-              <w:t xml:space="preserve"> present and answer quickly, clearly and accurately, and teamwork is more efficient and productive.</w:t>
-            </w:r>
-          </w:p>
-        </w:tc>
-      </w:tr>
-      <w:tr>
-        <w:tc>
-          <w:tcPr>
-            <w:cnfStyle w:val="001000000000" w:firstRow="0" w:lastRow="0" w:firstColumn="1" w:lastColumn="0" w:oddVBand="0" w:evenVBand="0" w:oddHBand="0" w:evenHBand="0" w:firstRowFirstColumn="0" w:firstRowLastColumn="0" w:lastRowFirstColumn="0" w:lastRowLastColumn="0"/>
-            <w:tcW w:w="526" w:type="dxa"/>
-          </w:tcPr>
-          <w:p>
-            <w:pPr>
-              <w:pStyle w:val="ListNumber"/>
-              <w:numPr>
-                <w:ilvl w:val="0"/>
-                <w:numId w:val="0"/>
-              </w:numPr>
-              <w:spacing w:after="120"/>
-              <w:ind w:left="360" w:hanging="288"/>
-              <w:rPr>
-                <w:rFonts w:ascii="Candara" w:hAnsi="Candara"/>
-                <w:lang w:val="en-US"/>
-              </w:rPr>
-            </w:pPr>
-            <w:r>
-              <w:rPr>
-                <w:rFonts w:ascii="Candara" w:hAnsi="Candara"/>
-                <w:lang w:val="en-US"/>
-              </w:rPr>
-              <w:t>2</w:t>
-            </w:r>
-          </w:p>
-        </w:tc>
-        <w:tc>
-          <w:tcPr>
-            <w:tcW w:w="8500" w:type="dxa"/>
-          </w:tcPr>
-          <w:p>
-            <w:pPr>
-              <w:spacing w:before="20" w:after="100"/>
-              <w:cnfStyle w:val="000000000000" w:firstRow="0" w:lastRow="0" w:firstColumn="0" w:lastColumn="0" w:oddVBand="0" w:evenVBand="0" w:oddHBand="0" w:evenHBand="0" w:firstRowFirstColumn="0" w:firstRowLastColumn="0" w:lastRowFirstColumn="0" w:lastRowLastColumn="0"/>
-              <w:rPr>
-                <w:rFonts w:ascii="Candara" w:hAnsi="Candara"/>
-                <w:lang w:val="en-US"/>
-              </w:rPr>
-            </w:pPr>
-            <w:r>
-              <w:rPr>
-                <w:rFonts w:ascii="Candara" w:hAnsi="Candara"/>
-                <w:lang w:val="en-US"/>
-              </w:rPr>
-              <w:t>Distribution of tasks</w:t>
-            </w:r>
-          </w:p>
-          <w:p>
-            <w:pPr>
-              <w:spacing w:before="0" w:after="120"/>
-              <w:cnfStyle w:val="000000000000" w:firstRow="0" w:lastRow="0" w:firstColumn="0" w:lastColumn="0" w:oddVBand="0" w:evenVBand="0" w:oddHBand="0" w:evenHBand="0" w:firstRowFirstColumn="0" w:firstRowLastColumn="0" w:lastRowFirstColumn="0" w:lastRowLastColumn="0"/>
-              <w:rPr>
-                <w:rFonts w:ascii="Candara" w:hAnsi="Candara"/>
-                <w:color w:val="538135" w:themeColor="accent6" w:themeShade="BF"/>
-                <w:lang w:val="en-US"/>
-              </w:rPr>
-            </w:pPr>
-            <w:r>
-              <w:rPr>
-                <w:rFonts w:ascii="Candara" w:hAnsi="Candara"/>
-                <w:color w:val="808080" w:themeColor="background1" w:themeShade="80"/>
-                <w:lang w:val="en-US"/>
-              </w:rPr>
-              <w:t>For each task, a person is selected who is more familiar with the field and will be able to perform the task in the most competent way possible.</w:t>
-            </w:r>
-          </w:p>
-        </w:tc>
-      </w:tr>
-      <w:tr>
-        <w:tc>
-          <w:tcPr>
-            <w:cnfStyle w:val="001000000000" w:firstRow="0" w:lastRow="0" w:firstColumn="1" w:lastColumn="0" w:oddVBand="0" w:evenVBand="0" w:oddHBand="0" w:evenHBand="0" w:firstRowFirstColumn="0" w:firstRowLastColumn="0" w:lastRowFirstColumn="0" w:lastRowLastColumn="0"/>
-            <w:tcW w:w="526" w:type="dxa"/>
-          </w:tcPr>
-          <w:p>
-            <w:pPr>
-              <w:pStyle w:val="ListNumber"/>
-              <w:numPr>
-                <w:ilvl w:val="0"/>
-                <w:numId w:val="0"/>
-              </w:numPr>
-              <w:spacing w:after="120"/>
-              <w:ind w:left="360" w:hanging="288"/>
-              <w:rPr>
-                <w:rFonts w:ascii="Candara" w:hAnsi="Candara"/>
-                <w:lang w:val="en-US"/>
-              </w:rPr>
-            </w:pPr>
-            <w:r>
-              <w:rPr>
-                <w:rFonts w:ascii="Candara" w:hAnsi="Candara"/>
-                <w:lang w:val="en-US"/>
-              </w:rPr>
-              <w:t>3</w:t>
-            </w:r>
-          </w:p>
-        </w:tc>
-        <w:tc>
-          <w:tcPr>
-            <w:tcW w:w="8500" w:type="dxa"/>
-          </w:tcPr>
-          <w:p>
-            <w:pPr>
-              <w:spacing w:before="20" w:after="100"/>
-              <w:cnfStyle w:val="000000000000" w:firstRow="0" w:lastRow="0" w:firstColumn="0" w:lastColumn="0" w:oddVBand="0" w:evenVBand="0" w:oddHBand="0" w:evenHBand="0" w:firstRowFirstColumn="0" w:firstRowLastColumn="0" w:lastRowFirstColumn="0" w:lastRowLastColumn="0"/>
-              <w:rPr>
-                <w:rFonts w:ascii="Candara" w:hAnsi="Candara"/>
-                <w:lang w:val="en-US"/>
-              </w:rPr>
-            </w:pPr>
-            <w:r>
-              <w:rPr>
-                <w:rFonts w:ascii="Candara" w:hAnsi="Candara"/>
-                <w:lang w:val="en-US"/>
-              </w:rPr>
-              <w:t>Terms</w:t>
-            </w:r>
-          </w:p>
-          <w:p>
-            <w:pPr>
-              <w:spacing w:before="0" w:after="120"/>
-              <w:cnfStyle w:val="000000000000" w:firstRow="0" w:lastRow="0" w:firstColumn="0" w:lastColumn="0" w:oddVBand="0" w:evenVBand="0" w:oddHBand="0" w:evenHBand="0" w:firstRowFirstColumn="0" w:firstRowLastColumn="0" w:lastRowFirstColumn="0" w:lastRowLastColumn="0"/>
-              <w:rPr>
-                <w:rFonts w:ascii="Candara" w:hAnsi="Candara"/>
-                <w:color w:val="538135" w:themeColor="accent6" w:themeShade="BF"/>
-                <w:lang w:val="en-US"/>
-              </w:rPr>
-            </w:pPr>
-            <w:r>
-              <w:rPr>
-                <w:rFonts w:ascii="Candara" w:hAnsi="Candara"/>
-                <w:color w:val="808080" w:themeColor="background1" w:themeShade="80"/>
-                <w:lang w:val="en-US"/>
-              </w:rPr>
-              <w:t>Observance of dates was reminded by the Scrum Trainer. A meeting of the team is held every week to discuss the amount of time needed to complete the assigned task.</w:t>
-            </w:r>
-          </w:p>
-        </w:tc>
-      </w:tr>
-    </w:tbl>
+    <w:bookmarkEnd w:id="8"/>
+    <w:bookmarkEnd w:id="9"/>
     <w:p>
       <w:pPr>
         <w:pStyle w:val="Heading3"/>
@@ -3962,18 +3427,35 @@
     <w:p>
       <w:pPr>
         <w:pStyle w:val="Heading3"/>
-        <w:spacing w:after="240"/>
         <w:rPr>
           <w:rFonts w:ascii="Candara" w:hAnsi="Candara"/>
           <w:lang w:val="en-US"/>
+        </w:rPr>
+      </w:pPr>
+    </w:p>
+    <w:p>
+      <w:pPr>
+        <w:rPr>
+          <w:rFonts w:ascii="Candara" w:eastAsiaTheme="majorEastAsia" w:hAnsi="Candara" w:cstheme="majorBidi"/>
+          <w:b/>
+          <w:bCs/>
+          <w:caps/>
+          <w:color w:val="2E74B5" w:themeColor="accent1" w:themeShade="BF"/>
+          <w:sz w:val="28"/>
+          <w:szCs w:val="28"/>
         </w:rPr>
       </w:pPr>
       <w:bookmarkStart w:id="10" w:name="_Toc65352822"/>
       <w:bookmarkStart w:id="11" w:name="_Toc70194250"/>
       <w:r>
         <w:rPr>
-          <w:rFonts w:ascii="Candara" w:hAnsi="Candara"/>
-          <w:lang w:val="en-US"/>
+          <w:rFonts w:ascii="Candara" w:eastAsiaTheme="majorEastAsia" w:hAnsi="Candara" w:cstheme="majorBidi"/>
+          <w:b/>
+          <w:bCs/>
+          <w:caps/>
+          <w:color w:val="2E74B5" w:themeColor="accent1" w:themeShade="BF"/>
+          <w:sz w:val="28"/>
+          <w:szCs w:val="28"/>
         </w:rPr>
         <w:t>All tasks to perform</w:t>
       </w:r>
@@ -3983,7 +3465,7 @@
     <w:tbl>
       <w:tblPr>
         <w:tblStyle w:val="a"/>
-        <w:tblW w:w="5104" w:type="pct"/>
+        <w:tblW w:w="5190" w:type="pct"/>
         <w:tblBorders>
           <w:bottom w:val="single" w:sz="4" w:space="0" w:color="9CC2E5" w:themeColor="accent1" w:themeTint="99"/>
           <w:insideH w:val="single" w:sz="4" w:space="0" w:color="9CC2E5" w:themeColor="accent1" w:themeTint="99"/>
@@ -3994,17 +3476,18 @@
         <w:tblDescription w:val="Таблица за възприятия на потребителите"/>
       </w:tblPr>
       <w:tblGrid>
-        <w:gridCol w:w="849"/>
-        <w:gridCol w:w="8368"/>
+        <w:gridCol w:w="863"/>
+        <w:gridCol w:w="8509"/>
       </w:tblGrid>
       <w:tr>
         <w:trPr>
           <w:cnfStyle w:val="100000000000" w:firstRow="1" w:lastRow="0" w:firstColumn="0" w:lastColumn="0" w:oddVBand="0" w:evenVBand="0" w:oddHBand="0" w:evenHBand="0" w:firstRowFirstColumn="0" w:firstRowLastColumn="0" w:lastRowFirstColumn="0" w:lastRowLastColumn="0"/>
+          <w:trHeight w:val="427"/>
         </w:trPr>
         <w:tc>
           <w:tcPr>
             <w:cnfStyle w:val="001000000000" w:firstRow="0" w:lastRow="0" w:firstColumn="1" w:lastColumn="0" w:oddVBand="0" w:evenVBand="0" w:oddHBand="0" w:evenHBand="0" w:firstRowFirstColumn="0" w:firstRowLastColumn="0" w:lastRowFirstColumn="0" w:lastRowLastColumn="0"/>
-            <w:tcW w:w="849" w:type="dxa"/>
+            <w:tcW w:w="863" w:type="dxa"/>
             <w:tcBorders>
               <w:top w:val="none" w:sz="0" w:space="0" w:color="auto"/>
               <w:left w:val="none" w:sz="0" w:space="0" w:color="auto"/>
@@ -4051,7 +3534,7 @@
         </w:tc>
         <w:tc>
           <w:tcPr>
-            <w:tcW w:w="8368" w:type="dxa"/>
+            <w:tcW w:w="8510" w:type="dxa"/>
             <w:tcBorders>
               <w:top w:val="none" w:sz="0" w:space="0" w:color="auto"/>
               <w:left w:val="none" w:sz="0" w:space="0" w:color="auto"/>
@@ -4081,10 +3564,13 @@
         </w:tc>
       </w:tr>
       <w:tr>
+        <w:trPr>
+          <w:trHeight w:val="1109"/>
+        </w:trPr>
         <w:tc>
           <w:tcPr>
             <w:cnfStyle w:val="001000000000" w:firstRow="0" w:lastRow="0" w:firstColumn="1" w:lastColumn="0" w:oddVBand="0" w:evenVBand="0" w:oddHBand="0" w:evenHBand="0" w:firstRowFirstColumn="0" w:firstRowLastColumn="0" w:lastRowFirstColumn="0" w:lastRowLastColumn="0"/>
-            <w:tcW w:w="849" w:type="dxa"/>
+            <w:tcW w:w="863" w:type="dxa"/>
           </w:tcPr>
           <w:p>
             <w:pPr>
@@ -4111,7 +3597,7 @@
         </w:tc>
         <w:tc>
           <w:tcPr>
-            <w:tcW w:w="8368" w:type="dxa"/>
+            <w:tcW w:w="8510" w:type="dxa"/>
           </w:tcPr>
           <w:p>
             <w:pPr>
@@ -4128,17 +3614,8 @@
                 <w:rFonts w:ascii="Candara" w:hAnsi="Candara"/>
                 <w:lang w:val="en-US"/>
               </w:rPr>
-              <w:t xml:space="preserve">Create a home page and Navigation </w:t>
-            </w:r>
-            <w:proofErr w:type="gramStart"/>
-            <w:r>
-              <w:rPr>
-                <w:rFonts w:ascii="Candara" w:hAnsi="Candara"/>
-                <w:lang w:val="en-US"/>
-              </w:rPr>
-              <w:t>Bar</w:t>
-            </w:r>
-            <w:proofErr w:type="gramEnd"/>
+              <w:t>Create a home page and Navigation Bar</w:t>
+            </w:r>
           </w:p>
           <w:p>
             <w:pPr>
@@ -4186,10 +3663,13 @@
         </w:tc>
       </w:tr>
       <w:tr>
+        <w:trPr>
+          <w:trHeight w:val="839"/>
+        </w:trPr>
         <w:tc>
           <w:tcPr>
             <w:cnfStyle w:val="001000000000" w:firstRow="0" w:lastRow="0" w:firstColumn="1" w:lastColumn="0" w:oddVBand="0" w:evenVBand="0" w:oddHBand="0" w:evenHBand="0" w:firstRowFirstColumn="0" w:firstRowLastColumn="0" w:lastRowFirstColumn="0" w:lastRowLastColumn="0"/>
-            <w:tcW w:w="849" w:type="dxa"/>
+            <w:tcW w:w="863" w:type="dxa"/>
           </w:tcPr>
           <w:p>
             <w:pPr>
@@ -4216,7 +3696,7 @@
         </w:tc>
         <w:tc>
           <w:tcPr>
-            <w:tcW w:w="8368" w:type="dxa"/>
+            <w:tcW w:w="8510" w:type="dxa"/>
           </w:tcPr>
           <w:p>
             <w:pPr>
@@ -4233,17 +3713,8 @@
                 <w:rFonts w:ascii="Candara" w:hAnsi="Candara"/>
                 <w:lang w:val="en-US"/>
               </w:rPr>
-              <w:t xml:space="preserve">Create an About us </w:t>
-            </w:r>
-            <w:proofErr w:type="gramStart"/>
-            <w:r>
-              <w:rPr>
-                <w:rFonts w:ascii="Candara" w:hAnsi="Candara"/>
-                <w:lang w:val="en-US"/>
-              </w:rPr>
-              <w:t>page</w:t>
-            </w:r>
-            <w:proofErr w:type="gramEnd"/>
+              <w:t>Create an About us page</w:t>
+            </w:r>
           </w:p>
           <w:p>
             <w:pPr>
@@ -4269,7 +3740,7 @@
                 <w:color w:val="808080" w:themeColor="background1" w:themeShade="80"/>
                 <w:lang w:val="en-US"/>
               </w:rPr>
-              <w:t xml:space="preserve">our mission and short bio about all the </w:t>
+              <w:t xml:space="preserve">our mission and short </w:t>
             </w:r>
             <w:r>
               <w:rPr>
@@ -4277,7 +3748,23 @@
                 <w:color w:val="808080" w:themeColor="background1" w:themeShade="80"/>
                 <w:lang w:val="en-US"/>
               </w:rPr>
-              <w:t>participants</w:t>
+              <w:t>information</w:t>
+            </w:r>
+            <w:r>
+              <w:rPr>
+                <w:rFonts w:ascii="Candara" w:hAnsi="Candara"/>
+                <w:color w:val="808080" w:themeColor="background1" w:themeShade="80"/>
+                <w:lang w:val="en-US"/>
+              </w:rPr>
+              <w:t xml:space="preserve"> about </w:t>
+            </w:r>
+            <w:r>
+              <w:rPr>
+                <w:rFonts w:ascii="Candara" w:hAnsi="Candara"/>
+                <w:color w:val="808080" w:themeColor="background1" w:themeShade="80"/>
+                <w:lang w:val="en-US"/>
+              </w:rPr>
+              <w:t>our team</w:t>
             </w:r>
             <w:r>
               <w:rPr>
@@ -4291,10 +3778,13 @@
         </w:tc>
       </w:tr>
       <w:tr>
+        <w:trPr>
+          <w:trHeight w:val="839"/>
+        </w:trPr>
         <w:tc>
           <w:tcPr>
             <w:cnfStyle w:val="001000000000" w:firstRow="0" w:lastRow="0" w:firstColumn="1" w:lastColumn="0" w:oddVBand="0" w:evenVBand="0" w:oddHBand="0" w:evenHBand="0" w:firstRowFirstColumn="0" w:firstRowLastColumn="0" w:lastRowFirstColumn="0" w:lastRowLastColumn="0"/>
-            <w:tcW w:w="849" w:type="dxa"/>
+            <w:tcW w:w="863" w:type="dxa"/>
           </w:tcPr>
           <w:p>
             <w:pPr>
@@ -4321,7 +3811,7 @@
         </w:tc>
         <w:tc>
           <w:tcPr>
-            <w:tcW w:w="8368" w:type="dxa"/>
+            <w:tcW w:w="8510" w:type="dxa"/>
           </w:tcPr>
           <w:p>
             <w:pPr>
@@ -4338,17 +3828,8 @@
                 <w:rFonts w:ascii="Candara" w:hAnsi="Candara"/>
                 <w:lang w:val="en-US"/>
               </w:rPr>
-              <w:t xml:space="preserve">Create </w:t>
-            </w:r>
-            <w:proofErr w:type="gramStart"/>
-            <w:r>
-              <w:rPr>
-                <w:rFonts w:ascii="Candara" w:hAnsi="Candara"/>
-                <w:lang w:val="en-US"/>
-              </w:rPr>
-              <w:t>footer</w:t>
-            </w:r>
-            <w:proofErr w:type="gramEnd"/>
+              <w:t>Create footer</w:t>
+            </w:r>
           </w:p>
           <w:p>
             <w:pPr>
@@ -4380,10 +3861,13 @@
         </w:tc>
       </w:tr>
       <w:tr>
+        <w:trPr>
+          <w:trHeight w:val="839"/>
+        </w:trPr>
         <w:tc>
           <w:tcPr>
             <w:cnfStyle w:val="001000000000" w:firstRow="0" w:lastRow="0" w:firstColumn="1" w:lastColumn="0" w:oddVBand="0" w:evenVBand="0" w:oddHBand="0" w:evenHBand="0" w:firstRowFirstColumn="0" w:firstRowLastColumn="0" w:lastRowFirstColumn="0" w:lastRowLastColumn="0"/>
-            <w:tcW w:w="849" w:type="dxa"/>
+            <w:tcW w:w="863" w:type="dxa"/>
           </w:tcPr>
           <w:p>
             <w:pPr>
@@ -4410,7 +3894,7 @@
         </w:tc>
         <w:tc>
           <w:tcPr>
-            <w:tcW w:w="8368" w:type="dxa"/>
+            <w:tcW w:w="8510" w:type="dxa"/>
           </w:tcPr>
           <w:p>
             <w:pPr>
@@ -4469,16 +3953,19 @@
                 <w:color w:val="808080" w:themeColor="background1" w:themeShade="80"/>
                 <w:lang w:val="en-US"/>
               </w:rPr>
-              <w:t>contact form with which you can easily ask the stuff any questions.</w:t>
+              <w:t>contact form with which you can easily ask any questions.</w:t>
             </w:r>
           </w:p>
         </w:tc>
       </w:tr>
       <w:tr>
+        <w:trPr>
+          <w:trHeight w:val="839"/>
+        </w:trPr>
         <w:tc>
           <w:tcPr>
             <w:cnfStyle w:val="001000000000" w:firstRow="0" w:lastRow="0" w:firstColumn="1" w:lastColumn="0" w:oddVBand="0" w:evenVBand="0" w:oddHBand="0" w:evenHBand="0" w:firstRowFirstColumn="0" w:firstRowLastColumn="0" w:lastRowFirstColumn="0" w:lastRowLastColumn="0"/>
-            <w:tcW w:w="849" w:type="dxa"/>
+            <w:tcW w:w="863" w:type="dxa"/>
           </w:tcPr>
           <w:p>
             <w:pPr>
@@ -4493,7 +3980,7 @@
         </w:tc>
         <w:tc>
           <w:tcPr>
-            <w:tcW w:w="8368" w:type="dxa"/>
+            <w:tcW w:w="8510" w:type="dxa"/>
           </w:tcPr>
           <w:p>
             <w:pPr>
@@ -4546,7 +4033,23 @@
                 <w:color w:val="808080" w:themeColor="background1" w:themeShade="80"/>
                 <w:lang w:val="en-US"/>
               </w:rPr>
-              <w:t>Form the app page you can easily download our app</w:t>
+              <w:t>F</w:t>
+            </w:r>
+            <w:r>
+              <w:rPr>
+                <w:rFonts w:ascii="Candara" w:hAnsi="Candara"/>
+                <w:color w:val="808080" w:themeColor="background1" w:themeShade="80"/>
+                <w:lang w:val="en-US"/>
+              </w:rPr>
+              <w:t>ro</w:t>
+            </w:r>
+            <w:r>
+              <w:rPr>
+                <w:rFonts w:ascii="Candara" w:hAnsi="Candara"/>
+                <w:color w:val="808080" w:themeColor="background1" w:themeShade="80"/>
+                <w:lang w:val="en-US"/>
+              </w:rPr>
+              <w:t>m the app page you can easily download our app</w:t>
             </w:r>
             <w:r>
               <w:rPr>
@@ -4560,10 +4063,13 @@
         </w:tc>
       </w:tr>
       <w:tr>
+        <w:trPr>
+          <w:trHeight w:val="796"/>
+        </w:trPr>
         <w:tc>
           <w:tcPr>
             <w:cnfStyle w:val="001000000000" w:firstRow="0" w:lastRow="0" w:firstColumn="1" w:lastColumn="0" w:oddVBand="0" w:evenVBand="0" w:oddHBand="0" w:evenHBand="0" w:firstRowFirstColumn="0" w:firstRowLastColumn="0" w:lastRowFirstColumn="0" w:lastRowLastColumn="0"/>
-            <w:tcW w:w="849" w:type="dxa"/>
+            <w:tcW w:w="863" w:type="dxa"/>
           </w:tcPr>
           <w:p>
             <w:pPr>
@@ -4590,7 +4096,7 @@
         </w:tc>
         <w:tc>
           <w:tcPr>
-            <w:tcW w:w="8368" w:type="dxa"/>
+            <w:tcW w:w="8510" w:type="dxa"/>
           </w:tcPr>
           <w:p>
             <w:pPr>
@@ -4658,14 +4164,25 @@
               </w:rPr>
               <w:t xml:space="preserve"> a subscription form</w:t>
             </w:r>
+            <w:r>
+              <w:rPr>
+                <w:rFonts w:ascii="Candara" w:hAnsi="Candara"/>
+                <w:color w:val="808080" w:themeColor="background1" w:themeShade="80"/>
+                <w:lang w:val="en-US"/>
+              </w:rPr>
+              <w:t>.</w:t>
+            </w:r>
           </w:p>
         </w:tc>
       </w:tr>
       <w:tr>
+        <w:trPr>
+          <w:trHeight w:val="839"/>
+        </w:trPr>
         <w:tc>
           <w:tcPr>
             <w:cnfStyle w:val="001000000000" w:firstRow="0" w:lastRow="0" w:firstColumn="1" w:lastColumn="0" w:oddVBand="0" w:evenVBand="0" w:oddHBand="0" w:evenHBand="0" w:firstRowFirstColumn="0" w:firstRowLastColumn="0" w:lastRowFirstColumn="0" w:lastRowLastColumn="0"/>
-            <w:tcW w:w="849" w:type="dxa"/>
+            <w:tcW w:w="863" w:type="dxa"/>
           </w:tcPr>
           <w:p>
             <w:pPr>
@@ -4692,7 +4209,7 @@
         </w:tc>
         <w:tc>
           <w:tcPr>
-            <w:tcW w:w="8368" w:type="dxa"/>
+            <w:tcW w:w="8510" w:type="dxa"/>
           </w:tcPr>
           <w:p>
             <w:pPr>
@@ -4739,16 +4256,43 @@
                 <w:color w:val="808080" w:themeColor="background1" w:themeShade="80"/>
                 <w:lang w:val="en-US"/>
               </w:rPr>
-              <w:t>There you can login at our site you must fill in your Username and password</w:t>
+              <w:t xml:space="preserve">There you can login at our site you must fill in your </w:t>
+            </w:r>
+            <w:r>
+              <w:rPr>
+                <w:rFonts w:ascii="Candara" w:hAnsi="Candara"/>
+                <w:color w:val="808080" w:themeColor="background1" w:themeShade="80"/>
+                <w:lang w:val="en-US"/>
+              </w:rPr>
+              <w:t>u</w:t>
+            </w:r>
+            <w:r>
+              <w:rPr>
+                <w:rFonts w:ascii="Candara" w:hAnsi="Candara"/>
+                <w:color w:val="808080" w:themeColor="background1" w:themeShade="80"/>
+                <w:lang w:val="en-US"/>
+              </w:rPr>
+              <w:t>sername and password</w:t>
+            </w:r>
+            <w:r>
+              <w:rPr>
+                <w:rFonts w:ascii="Candara" w:hAnsi="Candara"/>
+                <w:color w:val="808080" w:themeColor="background1" w:themeShade="80"/>
+                <w:lang w:val="en-US"/>
+              </w:rPr>
+              <w:t>.</w:t>
             </w:r>
           </w:p>
         </w:tc>
       </w:tr>
       <w:tr>
+        <w:trPr>
+          <w:trHeight w:val="1137"/>
+        </w:trPr>
         <w:tc>
           <w:tcPr>
             <w:cnfStyle w:val="001000000000" w:firstRow="0" w:lastRow="0" w:firstColumn="1" w:lastColumn="0" w:oddVBand="0" w:evenVBand="0" w:oddHBand="0" w:evenHBand="0" w:firstRowFirstColumn="0" w:firstRowLastColumn="0" w:lastRowFirstColumn="0" w:lastRowLastColumn="0"/>
-            <w:tcW w:w="849" w:type="dxa"/>
+            <w:tcW w:w="863" w:type="dxa"/>
           </w:tcPr>
           <w:p>
             <w:pPr>
@@ -4775,7 +4319,7 @@
         </w:tc>
         <w:tc>
           <w:tcPr>
-            <w:tcW w:w="8368" w:type="dxa"/>
+            <w:tcW w:w="8510" w:type="dxa"/>
           </w:tcPr>
           <w:p>
             <w:pPr>
@@ -4814,16 +4358,15 @@
                 <w:color w:val="808080" w:themeColor="background1" w:themeShade="80"/>
                 <w:lang w:val="en-US"/>
               </w:rPr>
-              <w:t xml:space="preserve">The presentation </w:t>
-            </w:r>
-            <w:proofErr w:type="gramStart"/>
+              <w:t>The presentation is</w:t>
+            </w:r>
             <w:r>
               <w:rPr>
                 <w:rFonts w:ascii="Candara" w:hAnsi="Candara"/>
                 <w:color w:val="808080" w:themeColor="background1" w:themeShade="80"/>
                 <w:lang w:val="en-US"/>
               </w:rPr>
-              <w:t>is</w:t>
+              <w:t>n’t</w:t>
             </w:r>
             <w:r>
               <w:rPr>
@@ -4831,51 +4374,27 @@
                 <w:color w:val="808080" w:themeColor="background1" w:themeShade="80"/>
                 <w:lang w:val="en-US"/>
               </w:rPr>
-              <w:t>n’t</w:t>
-            </w:r>
-            <w:proofErr w:type="gramEnd"/>
+              <w:t xml:space="preserve"> automated. The </w:t>
+            </w:r>
             <w:r>
               <w:rPr>
                 <w:rFonts w:ascii="Candara" w:hAnsi="Candara"/>
                 <w:color w:val="808080" w:themeColor="background1" w:themeShade="80"/>
                 <w:lang w:val="en-US"/>
               </w:rPr>
-              <w:t xml:space="preserve"> automated. The </w:t>
-            </w:r>
-            <w:r>
-              <w:rPr>
-                <w:rFonts w:ascii="Candara" w:hAnsi="Candara"/>
-                <w:color w:val="808080" w:themeColor="background1" w:themeShade="80"/>
-                <w:lang w:val="en-US"/>
-              </w:rPr>
-              <w:t xml:space="preserve">presentation is about our work, the process of work and our </w:t>
-            </w:r>
-            <w:proofErr w:type="gramStart"/>
-            <w:r>
-              <w:rPr>
-                <w:rFonts w:ascii="Candara" w:hAnsi="Candara"/>
-                <w:color w:val="808080" w:themeColor="background1" w:themeShade="80"/>
-                <w:lang w:val="en-US"/>
-              </w:rPr>
-              <w:t>future plans</w:t>
-            </w:r>
-            <w:proofErr w:type="gramEnd"/>
-            <w:r>
-              <w:rPr>
-                <w:rFonts w:ascii="Candara" w:hAnsi="Candara"/>
-                <w:color w:val="808080" w:themeColor="background1" w:themeShade="80"/>
-                <w:lang w:val="en-US"/>
-              </w:rPr>
-              <w:t>.</w:t>
+              <w:t>presentation is about our work, the process of work and our future plans.</w:t>
             </w:r>
           </w:p>
         </w:tc>
       </w:tr>
       <w:tr>
+        <w:trPr>
+          <w:trHeight w:val="711"/>
+        </w:trPr>
         <w:tc>
           <w:tcPr>
             <w:cnfStyle w:val="001000000000" w:firstRow="0" w:lastRow="0" w:firstColumn="1" w:lastColumn="0" w:oddVBand="0" w:evenVBand="0" w:oddHBand="0" w:evenHBand="0" w:firstRowFirstColumn="0" w:firstRowLastColumn="0" w:lastRowFirstColumn="0" w:lastRowLastColumn="0"/>
-            <w:tcW w:w="849" w:type="dxa"/>
+            <w:tcW w:w="863" w:type="dxa"/>
           </w:tcPr>
           <w:p>
             <w:pPr>
@@ -4902,7 +4421,7 @@
         </w:tc>
         <w:tc>
           <w:tcPr>
-            <w:tcW w:w="8368" w:type="dxa"/>
+            <w:tcW w:w="8510" w:type="dxa"/>
           </w:tcPr>
           <w:p>
             <w:pPr>
@@ -4942,47 +4461,15 @@
                 <w:color w:val="808080" w:themeColor="background1" w:themeShade="80"/>
                 <w:lang w:val="en-US"/>
               </w:rPr>
-              <w:t xml:space="preserve">Periodically made documentation describes the whole work and each </w:t>
-            </w:r>
-            <w:proofErr w:type="gramStart"/>
+              <w:t xml:space="preserve">Periodically made documentation describes the whole work and </w:t>
+            </w:r>
             <w:r>
               <w:rPr>
                 <w:rFonts w:ascii="Candara" w:hAnsi="Candara"/>
                 <w:color w:val="808080" w:themeColor="background1" w:themeShade="80"/>
                 <w:lang w:val="en-US"/>
               </w:rPr>
-              <w:t>page</w:t>
-            </w:r>
-            <w:proofErr w:type="gramEnd"/>
-            <w:r>
-              <w:rPr>
-                <w:rFonts w:ascii="Candara" w:hAnsi="Candara"/>
-                <w:color w:val="808080" w:themeColor="background1" w:themeShade="80"/>
-                <w:lang w:val="en-US"/>
-              </w:rPr>
-              <w:t xml:space="preserve"> </w:t>
-            </w:r>
-          </w:p>
-          <w:p>
-            <w:pPr>
-              <w:tabs>
-                <w:tab w:val="left" w:pos="4650"/>
-              </w:tabs>
-              <w:spacing w:before="0" w:after="120"/>
-              <w:ind w:right="-130"/>
-              <w:cnfStyle w:val="000000000000" w:firstRow="0" w:lastRow="0" w:firstColumn="0" w:lastColumn="0" w:oddVBand="0" w:evenVBand="0" w:oddHBand="0" w:evenHBand="0" w:firstRowFirstColumn="0" w:firstRowLastColumn="0" w:lastRowFirstColumn="0" w:lastRowLastColumn="0"/>
-              <w:rPr>
-                <w:rFonts w:ascii="Candara" w:hAnsi="Candara"/>
-                <w:lang w:val="en-US"/>
-              </w:rPr>
-            </w:pPr>
-            <w:r>
-              <w:rPr>
-                <w:rFonts w:ascii="Candara" w:hAnsi="Candara"/>
-                <w:color w:val="808080" w:themeColor="background1" w:themeShade="80"/>
-                <w:lang w:val="en-US"/>
-              </w:rPr>
-              <w:t>from the IGNITY Website</w:t>
+              <w:t>process</w:t>
             </w:r>
             <w:r>
               <w:rPr>
@@ -4996,10 +4483,13 @@
         </w:tc>
       </w:tr>
       <w:tr>
+        <w:trPr>
+          <w:trHeight w:val="810"/>
+        </w:trPr>
         <w:tc>
           <w:tcPr>
             <w:cnfStyle w:val="001000000000" w:firstRow="0" w:lastRow="0" w:firstColumn="1" w:lastColumn="0" w:oddVBand="0" w:evenVBand="0" w:oddHBand="0" w:evenHBand="0" w:firstRowFirstColumn="0" w:firstRowLastColumn="0" w:lastRowFirstColumn="0" w:lastRowLastColumn="0"/>
-            <w:tcW w:w="849" w:type="dxa"/>
+            <w:tcW w:w="863" w:type="dxa"/>
           </w:tcPr>
           <w:p>
             <w:pPr>
@@ -5026,7 +4516,7 @@
         </w:tc>
         <w:tc>
           <w:tcPr>
-            <w:tcW w:w="8368" w:type="dxa"/>
+            <w:tcW w:w="8510" w:type="dxa"/>
           </w:tcPr>
           <w:p>
             <w:pPr>
@@ -5062,160 +4552,7 @@
                 <w:color w:val="808080" w:themeColor="background1" w:themeShade="80"/>
                 <w:lang w:val="en-US"/>
               </w:rPr>
-              <w:lastRenderedPageBreak/>
               <w:t>The block diagram is a visualized, sequential representation of the code.</w:t>
-            </w:r>
-          </w:p>
-        </w:tc>
-      </w:tr>
-      <w:tr>
-        <w:tc>
-          <w:tcPr>
-            <w:cnfStyle w:val="001000000000" w:firstRow="0" w:lastRow="0" w:firstColumn="1" w:lastColumn="0" w:oddVBand="0" w:evenVBand="0" w:oddHBand="0" w:evenHBand="0" w:firstRowFirstColumn="0" w:firstRowLastColumn="0" w:lastRowFirstColumn="0" w:lastRowLastColumn="0"/>
-            <w:tcW w:w="849" w:type="dxa"/>
-          </w:tcPr>
-          <w:p>
-            <w:pPr>
-              <w:pStyle w:val="ListNumber"/>
-              <w:numPr>
-                <w:ilvl w:val="0"/>
-                <w:numId w:val="0"/>
-              </w:numPr>
-              <w:spacing w:after="120"/>
-              <w:ind w:left="360" w:hanging="288"/>
-              <w:rPr>
-                <w:rFonts w:ascii="Candara" w:hAnsi="Candara"/>
-                <w:lang w:val="en-US"/>
-              </w:rPr>
-            </w:pPr>
-            <w:r>
-              <w:rPr>
-                <w:rFonts w:ascii="Candara" w:hAnsi="Candara"/>
-                <w:lang w:val="en-US"/>
-              </w:rPr>
-              <w:lastRenderedPageBreak/>
-              <w:t>11</w:t>
-            </w:r>
-          </w:p>
-        </w:tc>
-        <w:tc>
-          <w:tcPr>
-            <w:tcW w:w="8368" w:type="dxa"/>
-          </w:tcPr>
-          <w:p>
-            <w:pPr>
-              <w:spacing w:before="40" w:after="80"/>
-              <w:ind w:right="-132"/>
-              <w:cnfStyle w:val="000000000000" w:firstRow="0" w:lastRow="0" w:firstColumn="0" w:lastColumn="0" w:oddVBand="0" w:evenVBand="0" w:oddHBand="0" w:evenHBand="0" w:firstRowFirstColumn="0" w:firstRowLastColumn="0" w:lastRowFirstColumn="0" w:lastRowLastColumn="0"/>
-              <w:rPr>
-                <w:rFonts w:ascii="Candara" w:hAnsi="Candara"/>
-                <w:lang w:val="en-US"/>
-              </w:rPr>
-            </w:pPr>
-            <w:r>
-              <w:rPr>
-                <w:rFonts w:ascii="Candara" w:hAnsi="Candara"/>
-                <w:lang w:val="en-US"/>
-              </w:rPr>
-              <w:t>QA</w:t>
-            </w:r>
-            <w:r>
-              <w:rPr>
-                <w:rFonts w:ascii="Candara" w:hAnsi="Candara"/>
-                <w:lang w:val="en-US"/>
-              </w:rPr>
-              <w:t xml:space="preserve"> Documentation</w:t>
-            </w:r>
-          </w:p>
-          <w:p>
-            <w:pPr>
-              <w:spacing w:before="40" w:after="100"/>
-              <w:ind w:right="-132"/>
-              <w:cnfStyle w:val="000000000000" w:firstRow="0" w:lastRow="0" w:firstColumn="0" w:lastColumn="0" w:oddVBand="0" w:evenVBand="0" w:oddHBand="0" w:evenHBand="0" w:firstRowFirstColumn="0" w:firstRowLastColumn="0" w:lastRowFirstColumn="0" w:lastRowLastColumn="0"/>
-              <w:rPr>
-                <w:rFonts w:ascii="Candara" w:hAnsi="Candara"/>
-                <w:lang w:val="en-US"/>
-              </w:rPr>
-            </w:pPr>
-            <w:r>
-              <w:rPr>
-                <w:rFonts w:ascii="Candara" w:hAnsi="Candara"/>
-                <w:color w:val="808080" w:themeColor="background1" w:themeShade="80"/>
-                <w:lang w:val="en-US"/>
-              </w:rPr>
-              <w:t>Checking the correctness of the code</w:t>
-            </w:r>
-          </w:p>
-        </w:tc>
-      </w:tr>
-      <w:tr>
-        <w:tc>
-          <w:tcPr>
-            <w:cnfStyle w:val="001000000000" w:firstRow="0" w:lastRow="0" w:firstColumn="1" w:lastColumn="0" w:oddVBand="0" w:evenVBand="0" w:oddHBand="0" w:evenHBand="0" w:firstRowFirstColumn="0" w:firstRowLastColumn="0" w:lastRowFirstColumn="0" w:lastRowLastColumn="0"/>
-            <w:tcW w:w="849" w:type="dxa"/>
-          </w:tcPr>
-          <w:p>
-            <w:pPr>
-              <w:pStyle w:val="ListNumber"/>
-              <w:numPr>
-                <w:ilvl w:val="0"/>
-                <w:numId w:val="0"/>
-              </w:numPr>
-              <w:spacing w:after="120"/>
-              <w:ind w:left="360" w:hanging="288"/>
-              <w:rPr>
-                <w:rFonts w:ascii="Candara" w:hAnsi="Candara"/>
-                <w:lang w:val="en-US"/>
-              </w:rPr>
-            </w:pPr>
-            <w:r>
-              <w:rPr>
-                <w:rFonts w:ascii="Candara" w:hAnsi="Candara"/>
-                <w:lang w:val="en-US"/>
-              </w:rPr>
-              <w:t>12</w:t>
-            </w:r>
-          </w:p>
-        </w:tc>
-        <w:tc>
-          <w:tcPr>
-            <w:tcW w:w="8368" w:type="dxa"/>
-          </w:tcPr>
-          <w:p>
-            <w:pPr>
-              <w:spacing w:before="40" w:after="80"/>
-              <w:ind w:right="-132"/>
-              <w:cnfStyle w:val="000000000000" w:firstRow="0" w:lastRow="0" w:firstColumn="0" w:lastColumn="0" w:oddVBand="0" w:evenVBand="0" w:oddHBand="0" w:evenHBand="0" w:firstRowFirstColumn="0" w:firstRowLastColumn="0" w:lastRowFirstColumn="0" w:lastRowLastColumn="0"/>
-              <w:rPr>
-                <w:rFonts w:ascii="Candara" w:hAnsi="Candara"/>
-                <w:lang w:val="en-US"/>
-              </w:rPr>
-            </w:pPr>
-            <w:r>
-              <w:rPr>
-                <w:rFonts w:ascii="Candara" w:hAnsi="Candara"/>
-                <w:lang w:val="en-US"/>
-              </w:rPr>
-              <w:t>Test cases</w:t>
-            </w:r>
-          </w:p>
-          <w:p>
-            <w:pPr>
-              <w:spacing w:before="40" w:after="80"/>
-              <w:ind w:right="-132"/>
-              <w:cnfStyle w:val="000000000000" w:firstRow="0" w:lastRow="0" w:firstColumn="0" w:lastColumn="0" w:oddVBand="0" w:evenVBand="0" w:oddHBand="0" w:evenHBand="0" w:firstRowFirstColumn="0" w:firstRowLastColumn="0" w:lastRowFirstColumn="0" w:lastRowLastColumn="0"/>
-              <w:rPr>
-                <w:rFonts w:ascii="Candara" w:hAnsi="Candara"/>
-                <w:lang w:val="en-US"/>
-              </w:rPr>
-            </w:pPr>
-            <w:r>
-              <w:rPr>
-                <w:rFonts w:ascii="Candara" w:hAnsi="Candara"/>
-                <w:color w:val="808080" w:themeColor="background1" w:themeShade="80"/>
-                <w:lang w:val="en-US"/>
-              </w:rPr>
-              <w:t xml:space="preserve">The result after the bugging </w:t>
             </w:r>
           </w:p>
         </w:tc>
@@ -5235,16 +4572,6 @@
       </w:pPr>
       <w:bookmarkStart w:id="12" w:name="_Toc65352829"/>
       <w:bookmarkStart w:id="13" w:name="_Toc70194254"/>
-      <w:r>
-        <w:rPr>
-          <w:rFonts w:ascii="Candara" w:hAnsi="Candara"/>
-          <w:color w:val="0070C0"/>
-          <w:sz w:val="32"/>
-          <w:szCs w:val="32"/>
-          <w:lang w:val="en-US"/>
-        </w:rPr>
-        <w:t>_______________________________________________________</w:t>
-      </w:r>
     </w:p>
     <w:p>
       <w:pPr>
@@ -5266,6 +4593,49 @@
           <w:szCs w:val="32"/>
           <w:lang w:val="en-US"/>
         </w:rPr>
+        <w:t>_____________________________________________</w:t>
+      </w:r>
+      <w:r>
+        <w:rPr>
+          <w:rFonts w:ascii="Candara" w:hAnsi="Candara"/>
+          <w:color w:val="0070C0"/>
+          <w:sz w:val="32"/>
+          <w:szCs w:val="32"/>
+          <w:lang w:val="en-US"/>
+        </w:rPr>
+        <w:t>_________</w:t>
+      </w:r>
+      <w:r>
+        <w:rPr>
+          <w:rFonts w:ascii="Candara" w:hAnsi="Candara"/>
+          <w:color w:val="0070C0"/>
+          <w:sz w:val="32"/>
+          <w:szCs w:val="32"/>
+          <w:lang w:val="en-US"/>
+        </w:rPr>
+        <w:t>_</w:t>
+      </w:r>
+    </w:p>
+    <w:p>
+      <w:pPr>
+        <w:pStyle w:val="Heading3"/>
+        <w:spacing w:after="720"/>
+        <w:rPr>
+          <w:rFonts w:ascii="Candara" w:hAnsi="Candara"/>
+          <w:color w:val="2E74B5" w:themeColor="accent1" w:themeShade="BF"/>
+          <w:sz w:val="28"/>
+          <w:szCs w:val="28"/>
+          <w:lang w:val="en-US"/>
+        </w:rPr>
+      </w:pPr>
+      <w:r>
+        <w:rPr>
+          <w:rFonts w:ascii="Candara" w:hAnsi="Candara"/>
+          <w:color w:val="2E74B5" w:themeColor="accent1" w:themeShade="BF"/>
+          <w:sz w:val="28"/>
+          <w:szCs w:val="28"/>
+          <w:lang w:val="en-US"/>
+        </w:rPr>
         <w:t>Block diagram</w:t>
       </w:r>
       <w:bookmarkEnd w:id="12"/>
@@ -5280,6 +4650,61 @@
           <w:lang w:val="en-US"/>
         </w:rPr>
       </w:pPr>
+    </w:p>
+    <w:p>
+      <w:pPr>
+        <w:pStyle w:val="Heading3"/>
+        <w:spacing w:after="720"/>
+        <w:rPr>
+          <w:noProof/>
+          <w:lang w:val="en-US"/>
+          <w14:ligatures w14:val="none"/>
+        </w:rPr>
+      </w:pPr>
+    </w:p>
+    <w:p>
+      <w:pPr>
+        <w:pStyle w:val="Heading3"/>
+        <w:spacing w:after="720"/>
+        <w:rPr>
+          <w:noProof/>
+          <w:lang w:val="en-US"/>
+          <w14:ligatures w14:val="none"/>
+        </w:rPr>
+      </w:pPr>
+    </w:p>
+    <w:p>
+      <w:pPr>
+        <w:pStyle w:val="Heading3"/>
+        <w:spacing w:after="720"/>
+        <w:rPr>
+          <w:noProof/>
+          <w:lang w:val="en-US"/>
+          <w14:ligatures w14:val="none"/>
+        </w:rPr>
+      </w:pPr>
+    </w:p>
+    <w:p>
+      <w:pPr>
+        <w:pStyle w:val="Heading3"/>
+        <w:spacing w:after="720"/>
+        <w:rPr>
+          <w:noProof/>
+          <w:lang w:val="en-US"/>
+          <w14:ligatures w14:val="none"/>
+        </w:rPr>
+      </w:pPr>
+    </w:p>
+    <w:p>
+      <w:pPr>
+        <w:pStyle w:val="Heading3"/>
+        <w:spacing w:after="720"/>
+        <w:rPr>
+          <w:noProof/>
+          <w:lang w:val="en-US"/>
+          <w14:ligatures w14:val="none"/>
+        </w:rPr>
+      </w:pPr>
       <w:r>
         <w:rPr>
           <w:rFonts w:ascii="Candara" w:hAnsi="Candara"/>
@@ -5288,22 +4713,22 @@
           <w14:ligatures w14:val="none"/>
         </w:rPr>
         <w:drawing>
-          <wp:anchor distT="0" distB="0" distL="114300" distR="114300" simplePos="0" relativeHeight="251663360" behindDoc="0" locked="0" layoutInCell="1" allowOverlap="1" wp14:anchorId="47587163" wp14:editId="0B9BBA6C">
+          <wp:anchor distT="0" distB="0" distL="114300" distR="114300" simplePos="0" relativeHeight="251663360" behindDoc="0" locked="0" layoutInCell="1" allowOverlap="1" wp14:anchorId="47587163" wp14:editId="4C6DF46F">
             <wp:simplePos x="0" y="0"/>
             <wp:positionH relativeFrom="column">
-              <wp:posOffset>-259080</wp:posOffset>
+              <wp:posOffset>-490162</wp:posOffset>
             </wp:positionH>
             <wp:positionV relativeFrom="paragraph">
-              <wp:posOffset>295968</wp:posOffset>
+              <wp:posOffset>192405</wp:posOffset>
             </wp:positionV>
-            <wp:extent cx="6336030" cy="4355465"/>
-            <wp:effectExtent l="0" t="0" r="7620" b="6985"/>
+            <wp:extent cx="6783705" cy="4663440"/>
+            <wp:effectExtent l="0" t="0" r="0" b="3810"/>
             <wp:wrapThrough wrapText="bothSides">
               <wp:wrapPolygon edited="0">
                 <wp:start x="0" y="0"/>
-                <wp:lineTo x="0" y="21540"/>
-                <wp:lineTo x="21561" y="21540"/>
-                <wp:lineTo x="21561" y="0"/>
+                <wp:lineTo x="0" y="21529"/>
+                <wp:lineTo x="21533" y="21529"/>
+                <wp:lineTo x="21533" y="0"/>
                 <wp:lineTo x="0" y="0"/>
               </wp:wrapPolygon>
             </wp:wrapThrough>
@@ -5333,7 +4758,7 @@
                   <pic:spPr>
                     <a:xfrm>
                       <a:off x="0" y="0"/>
-                      <a:ext cx="6336030" cy="4355465"/>
+                      <a:ext cx="6783705" cy="4663440"/>
                     </a:xfrm>
                     <a:prstGeom prst="rect">
                       <a:avLst/>
@@ -5368,46 +4793,2312 @@
         <w:pStyle w:val="Heading3"/>
         <w:spacing w:after="720"/>
         <w:rPr>
+          <w:noProof/>
           <w:lang w:val="en-US"/>
+          <w14:ligatures w14:val="none"/>
+        </w:rPr>
+      </w:pPr>
+    </w:p>
+    <w:p>
+      <w:pPr>
+        <w:pStyle w:val="Heading3"/>
+        <w:spacing w:after="720"/>
+        <w:rPr>
+          <w:noProof/>
+          <w:lang w:val="en-US"/>
+          <w14:ligatures w14:val="none"/>
+        </w:rPr>
+      </w:pPr>
+    </w:p>
+    <w:p>
+      <w:pPr>
+        <w:pStyle w:val="Heading3"/>
+        <w:spacing w:after="720"/>
+        <w:rPr>
+          <w:noProof/>
+          <w:lang w:val="en-US"/>
+          <w14:ligatures w14:val="none"/>
+        </w:rPr>
+      </w:pPr>
+    </w:p>
+    <w:p>
+      <w:pPr>
+        <w:pStyle w:val="Heading3"/>
+        <w:spacing w:after="720"/>
+        <w:rPr>
+          <w:noProof/>
+          <w:lang w:val="en-US"/>
+          <w14:ligatures w14:val="none"/>
+        </w:rPr>
+      </w:pPr>
+    </w:p>
+    <w:p>
+      <w:pPr>
+        <w:pStyle w:val="Heading3"/>
+        <w:spacing w:after="720"/>
+        <w:rPr>
+          <w:noProof/>
+          <w:lang w:val="en-US"/>
+          <w14:ligatures w14:val="none"/>
+        </w:rPr>
+      </w:pPr>
+    </w:p>
+    <w:p>
+      <w:pPr>
+        <w:pStyle w:val="Heading3"/>
+        <w:spacing w:after="720"/>
+        <w:rPr>
+          <w:noProof/>
+          <w:lang w:val="en-US"/>
+          <w14:ligatures w14:val="none"/>
+        </w:rPr>
+      </w:pPr>
+    </w:p>
+    <w:p>
+      <w:pPr>
+        <w:pStyle w:val="Heading3"/>
+        <w:spacing w:after="720"/>
+        <w:rPr>
+          <w:noProof/>
+          <w:lang w:val="en-US"/>
+          <w14:ligatures w14:val="none"/>
+        </w:rPr>
+      </w:pPr>
+    </w:p>
+    <w:p>
+      <w:pPr>
+        <w:pStyle w:val="Heading3"/>
+        <w:spacing w:after="720"/>
+        <w:rPr>
+          <w:noProof/>
+          <w:lang w:val="en-US"/>
+          <w14:ligatures w14:val="none"/>
+        </w:rPr>
+      </w:pPr>
+    </w:p>
+    <w:p>
+      <w:pPr>
+        <w:pStyle w:val="Heading3"/>
+        <w:spacing w:after="720"/>
+        <w:rPr>
+          <w:noProof/>
+          <w:lang w:val="en-US"/>
+          <w14:ligatures w14:val="none"/>
+        </w:rPr>
+      </w:pPr>
+    </w:p>
+    <w:p>
+      <w:pPr>
+        <w:pStyle w:val="Heading3"/>
+        <w:spacing w:after="720"/>
+        <w:rPr>
+          <w:noProof/>
+          <w:lang w:val="en-US"/>
+          <w14:ligatures w14:val="none"/>
+        </w:rPr>
+      </w:pPr>
+    </w:p>
+    <w:p>
+      <w:pPr>
+        <w:pStyle w:val="Heading3"/>
+        <w:spacing w:after="720"/>
+        <w:rPr>
+          <w:noProof/>
+          <w:lang w:val="en-US"/>
+          <w14:ligatures w14:val="none"/>
+        </w:rPr>
+      </w:pPr>
+    </w:p>
+    <w:p>
+      <w:pPr>
+        <w:pStyle w:val="Heading3"/>
+        <w:spacing w:after="720"/>
+        <w:rPr>
+          <w:noProof/>
+          <w:lang w:val="en-US"/>
+          <w14:ligatures w14:val="none"/>
+        </w:rPr>
+      </w:pPr>
+    </w:p>
+    <w:p>
+      <w:pPr>
+        <w:pStyle w:val="Heading3"/>
+        <w:spacing w:after="720"/>
+        <w:rPr>
+          <w:noProof/>
+          <w:lang w:val="en-US"/>
+          <w14:ligatures w14:val="none"/>
+        </w:rPr>
+      </w:pPr>
+    </w:p>
+    <w:p>
+      <w:pPr>
+        <w:pStyle w:val="Heading3"/>
+        <w:spacing w:after="720"/>
+        <w:rPr>
+          <w:lang w:val="en-US"/>
+        </w:rPr>
+      </w:pPr>
+    </w:p>
+    <w:p>
+      <w:pPr>
+        <w:pStyle w:val="Heading3"/>
+        <w:spacing w:after="720" w:line="360" w:lineRule="auto"/>
+        <w:rPr>
+          <w:rFonts w:ascii="Candara" w:hAnsi="Candara"/>
+          <w:b w:val="0"/>
+          <w:bCs w:val="0"/>
+          <w:caps w:val="0"/>
+          <w:sz w:val="22"/>
+          <w:szCs w:val="22"/>
+        </w:rPr>
+      </w:pPr>
+      <w:r>
+        <w:rPr>
+          <w:rFonts w:ascii="Candara" w:hAnsi="Candara"/>
+          <w:color w:val="2E74B5" w:themeColor="accent1" w:themeShade="BF"/>
+          <w:sz w:val="28"/>
+          <w:szCs w:val="28"/>
+          <w:lang w:val="en-US"/>
+        </w:rPr>
+        <w:t>Funcions in the c++ program</w:t>
+      </w:r>
+      <w:r>
+        <w:rPr>
+          <w:rFonts w:ascii="Candara" w:hAnsi="Candara"/>
+          <w:b w:val="0"/>
+          <w:bCs w:val="0"/>
+          <w:caps w:val="0"/>
+          <w:sz w:val="22"/>
+          <w:szCs w:val="22"/>
+        </w:rPr>
+        <w:t xml:space="preserve"> </w:t>
+      </w:r>
+    </w:p>
+    <w:p>
+      <w:pPr>
+        <w:pStyle w:val="Heading3"/>
+        <w:spacing w:after="720"/>
+        <w:rPr>
+          <w:rFonts w:ascii="Candara" w:hAnsi="Candara"/>
+          <w:color w:val="2E74B5" w:themeColor="accent1" w:themeShade="BF"/>
+          <w:sz w:val="28"/>
+          <w:szCs w:val="28"/>
+          <w:lang w:val="en-US"/>
+        </w:rPr>
+      </w:pPr>
+      <w:proofErr w:type="spellStart"/>
+      <w:r>
+        <w:rPr>
+          <w:rFonts w:ascii="Candara" w:hAnsi="Candara"/>
+          <w:b w:val="0"/>
+          <w:bCs w:val="0"/>
+          <w:caps w:val="0"/>
+          <w:sz w:val="22"/>
+          <w:szCs w:val="22"/>
+        </w:rPr>
+        <w:t>Functions</w:t>
+      </w:r>
+      <w:proofErr w:type="spellEnd"/>
+      <w:r>
+        <w:rPr>
+          <w:rFonts w:ascii="Candara" w:hAnsi="Candara"/>
+          <w:b w:val="0"/>
+          <w:bCs w:val="0"/>
+          <w:caps w:val="0"/>
+          <w:sz w:val="22"/>
+          <w:szCs w:val="22"/>
+        </w:rPr>
+        <w:t xml:space="preserve"> </w:t>
+      </w:r>
+      <w:proofErr w:type="spellStart"/>
+      <w:r>
+        <w:rPr>
+          <w:rFonts w:ascii="Candara" w:hAnsi="Candara"/>
+          <w:b w:val="0"/>
+          <w:bCs w:val="0"/>
+          <w:caps w:val="0"/>
+          <w:sz w:val="22"/>
+          <w:szCs w:val="22"/>
+        </w:rPr>
+        <w:t>from</w:t>
+      </w:r>
+      <w:proofErr w:type="spellEnd"/>
+      <w:r>
+        <w:rPr>
+          <w:rFonts w:ascii="Candara" w:hAnsi="Candara"/>
+          <w:b w:val="0"/>
+          <w:bCs w:val="0"/>
+          <w:caps w:val="0"/>
+          <w:sz w:val="22"/>
+          <w:szCs w:val="22"/>
+        </w:rPr>
+        <w:t xml:space="preserve"> </w:t>
+      </w:r>
+      <w:proofErr w:type="spellStart"/>
+      <w:r>
+        <w:rPr>
+          <w:rFonts w:ascii="Candara" w:hAnsi="Candara"/>
+          <w:b w:val="0"/>
+          <w:bCs w:val="0"/>
+          <w:caps w:val="0"/>
+          <w:sz w:val="22"/>
+          <w:szCs w:val="22"/>
+        </w:rPr>
+        <w:t>menu.h</w:t>
+      </w:r>
+      <w:proofErr w:type="spellEnd"/>
+    </w:p>
+    <w:tbl>
+      <w:tblPr>
+        <w:tblStyle w:val="TableGrid"/>
+        <w:tblpPr w:leftFromText="180" w:rightFromText="180" w:vertAnchor="page" w:horzAnchor="margin" w:tblpY="2541"/>
+        <w:tblW w:w="0" w:type="auto"/>
+        <w:tblInd w:w="0" w:type="dxa"/>
+        <w:tblLook w:val="04A0" w:firstRow="1" w:lastRow="0" w:firstColumn="1" w:lastColumn="0" w:noHBand="0" w:noVBand="1"/>
+      </w:tblPr>
+      <w:tblGrid>
+        <w:gridCol w:w="3052"/>
+        <w:gridCol w:w="2967"/>
+        <w:gridCol w:w="2997"/>
+      </w:tblGrid>
+      <w:tr>
+        <w:trPr>
+          <w:trHeight w:val="223"/>
+        </w:trPr>
+        <w:tc>
+          <w:tcPr>
+            <w:tcW w:w="3052" w:type="dxa"/>
+            <w:tcBorders>
+              <w:top w:val="single" w:sz="4" w:space="0" w:color="auto"/>
+              <w:left w:val="single" w:sz="4" w:space="0" w:color="auto"/>
+              <w:bottom w:val="single" w:sz="4" w:space="0" w:color="auto"/>
+              <w:right w:val="single" w:sz="4" w:space="0" w:color="auto"/>
+            </w:tcBorders>
+            <w:hideMark/>
+          </w:tcPr>
+          <w:p>
+            <w:pPr>
+              <w:rPr>
+                <w:rFonts w:ascii="Candara" w:hAnsi="Candara"/>
+              </w:rPr>
+            </w:pPr>
+            <w:r>
+              <w:rPr>
+                <w:rFonts w:ascii="Candara" w:hAnsi="Candara"/>
+              </w:rPr>
+              <w:t>Function name</w:t>
+            </w:r>
+          </w:p>
+        </w:tc>
+        <w:tc>
+          <w:tcPr>
+            <w:tcW w:w="2967" w:type="dxa"/>
+            <w:tcBorders>
+              <w:top w:val="single" w:sz="4" w:space="0" w:color="auto"/>
+              <w:left w:val="single" w:sz="4" w:space="0" w:color="auto"/>
+              <w:bottom w:val="single" w:sz="4" w:space="0" w:color="auto"/>
+              <w:right w:val="single" w:sz="4" w:space="0" w:color="auto"/>
+            </w:tcBorders>
+            <w:hideMark/>
+          </w:tcPr>
+          <w:p>
+            <w:pPr>
+              <w:rPr>
+                <w:rFonts w:ascii="Candara" w:hAnsi="Candara"/>
+              </w:rPr>
+            </w:pPr>
+            <w:r>
+              <w:rPr>
+                <w:rFonts w:ascii="Candara" w:hAnsi="Candara"/>
+              </w:rPr>
+              <w:t>Function type</w:t>
+            </w:r>
+          </w:p>
+        </w:tc>
+        <w:tc>
+          <w:tcPr>
+            <w:tcW w:w="2997" w:type="dxa"/>
+            <w:tcBorders>
+              <w:top w:val="single" w:sz="4" w:space="0" w:color="auto"/>
+              <w:left w:val="single" w:sz="4" w:space="0" w:color="auto"/>
+              <w:bottom w:val="single" w:sz="4" w:space="0" w:color="auto"/>
+              <w:right w:val="single" w:sz="4" w:space="0" w:color="auto"/>
+            </w:tcBorders>
+            <w:hideMark/>
+          </w:tcPr>
+          <w:p>
+            <w:pPr>
+              <w:rPr>
+                <w:rFonts w:ascii="Candara" w:hAnsi="Candara"/>
+              </w:rPr>
+            </w:pPr>
+            <w:r>
+              <w:rPr>
+                <w:rFonts w:ascii="Candara" w:hAnsi="Candara"/>
+              </w:rPr>
+              <w:t>How is it used</w:t>
+            </w:r>
+          </w:p>
+        </w:tc>
+      </w:tr>
+      <w:tr>
+        <w:trPr>
+          <w:trHeight w:val="234"/>
+        </w:trPr>
+        <w:tc>
+          <w:tcPr>
+            <w:tcW w:w="3052" w:type="dxa"/>
+            <w:tcBorders>
+              <w:top w:val="single" w:sz="4" w:space="0" w:color="auto"/>
+              <w:left w:val="single" w:sz="4" w:space="0" w:color="auto"/>
+              <w:bottom w:val="single" w:sz="4" w:space="0" w:color="auto"/>
+              <w:right w:val="single" w:sz="4" w:space="0" w:color="auto"/>
+            </w:tcBorders>
+            <w:hideMark/>
+          </w:tcPr>
+          <w:p>
+            <w:pPr>
+              <w:rPr>
+                <w:rFonts w:ascii="Candara" w:hAnsi="Candara"/>
+              </w:rPr>
+            </w:pPr>
+            <w:proofErr w:type="spellStart"/>
+            <w:r>
+              <w:rPr>
+                <w:rFonts w:ascii="Candara" w:hAnsi="Candara"/>
+              </w:rPr>
+              <w:t>printMenu</w:t>
+            </w:r>
+            <w:proofErr w:type="spellEnd"/>
+            <w:r>
+              <w:rPr>
+                <w:rFonts w:ascii="Candara" w:hAnsi="Candara"/>
+              </w:rPr>
+              <w:t xml:space="preserve"> ()</w:t>
+            </w:r>
+          </w:p>
+        </w:tc>
+        <w:tc>
+          <w:tcPr>
+            <w:tcW w:w="2967" w:type="dxa"/>
+            <w:tcBorders>
+              <w:top w:val="single" w:sz="4" w:space="0" w:color="auto"/>
+              <w:left w:val="single" w:sz="4" w:space="0" w:color="auto"/>
+              <w:bottom w:val="single" w:sz="4" w:space="0" w:color="auto"/>
+              <w:right w:val="single" w:sz="4" w:space="0" w:color="auto"/>
+            </w:tcBorders>
+            <w:hideMark/>
+          </w:tcPr>
+          <w:p>
+            <w:pPr>
+              <w:rPr>
+                <w:rFonts w:ascii="Candara" w:hAnsi="Candara"/>
+              </w:rPr>
+            </w:pPr>
+            <w:r>
+              <w:rPr>
+                <w:rFonts w:ascii="Candara" w:hAnsi="Candara"/>
+              </w:rPr>
+              <w:t>void</w:t>
+            </w:r>
+          </w:p>
+        </w:tc>
+        <w:tc>
+          <w:tcPr>
+            <w:tcW w:w="2997" w:type="dxa"/>
+            <w:tcBorders>
+              <w:top w:val="single" w:sz="4" w:space="0" w:color="auto"/>
+              <w:left w:val="single" w:sz="4" w:space="0" w:color="auto"/>
+              <w:bottom w:val="single" w:sz="4" w:space="0" w:color="auto"/>
+              <w:right w:val="single" w:sz="4" w:space="0" w:color="auto"/>
+            </w:tcBorders>
+            <w:hideMark/>
+          </w:tcPr>
+          <w:p>
+            <w:pPr>
+              <w:rPr>
+                <w:rFonts w:ascii="Candara" w:hAnsi="Candara"/>
+              </w:rPr>
+            </w:pPr>
+            <w:r>
+              <w:rPr>
+                <w:rFonts w:ascii="Candara" w:hAnsi="Candara"/>
+              </w:rPr>
+              <w:t>Prints the menu out.</w:t>
+            </w:r>
+          </w:p>
+        </w:tc>
+      </w:tr>
+      <w:tr>
+        <w:trPr>
+          <w:trHeight w:val="447"/>
+        </w:trPr>
+        <w:tc>
+          <w:tcPr>
+            <w:tcW w:w="3052" w:type="dxa"/>
+            <w:tcBorders>
+              <w:top w:val="single" w:sz="4" w:space="0" w:color="auto"/>
+              <w:left w:val="single" w:sz="4" w:space="0" w:color="auto"/>
+              <w:bottom w:val="single" w:sz="4" w:space="0" w:color="auto"/>
+              <w:right w:val="single" w:sz="4" w:space="0" w:color="auto"/>
+            </w:tcBorders>
+            <w:hideMark/>
+          </w:tcPr>
+          <w:p>
+            <w:pPr>
+              <w:rPr>
+                <w:rFonts w:ascii="Candara" w:hAnsi="Candara"/>
+              </w:rPr>
+            </w:pPr>
+            <w:proofErr w:type="spellStart"/>
+            <w:r>
+              <w:rPr>
+                <w:rFonts w:ascii="Candara" w:hAnsi="Candara"/>
+              </w:rPr>
+              <w:t>askForStatus</w:t>
+            </w:r>
+            <w:proofErr w:type="spellEnd"/>
+            <w:r>
+              <w:rPr>
+                <w:rFonts w:ascii="Candara" w:hAnsi="Candara"/>
+              </w:rPr>
+              <w:t xml:space="preserve"> ()</w:t>
+            </w:r>
+          </w:p>
+        </w:tc>
+        <w:tc>
+          <w:tcPr>
+            <w:tcW w:w="2967" w:type="dxa"/>
+            <w:tcBorders>
+              <w:top w:val="single" w:sz="4" w:space="0" w:color="auto"/>
+              <w:left w:val="single" w:sz="4" w:space="0" w:color="auto"/>
+              <w:bottom w:val="single" w:sz="4" w:space="0" w:color="auto"/>
+              <w:right w:val="single" w:sz="4" w:space="0" w:color="auto"/>
+            </w:tcBorders>
+            <w:hideMark/>
+          </w:tcPr>
+          <w:p>
+            <w:pPr>
+              <w:rPr>
+                <w:rFonts w:ascii="Candara" w:hAnsi="Candara"/>
+              </w:rPr>
+            </w:pPr>
+            <w:r>
+              <w:rPr>
+                <w:rFonts w:ascii="Candara" w:hAnsi="Candara"/>
+              </w:rPr>
+              <w:t>void</w:t>
+            </w:r>
+          </w:p>
+        </w:tc>
+        <w:tc>
+          <w:tcPr>
+            <w:tcW w:w="2997" w:type="dxa"/>
+            <w:tcBorders>
+              <w:top w:val="single" w:sz="4" w:space="0" w:color="auto"/>
+              <w:left w:val="single" w:sz="4" w:space="0" w:color="auto"/>
+              <w:bottom w:val="single" w:sz="4" w:space="0" w:color="auto"/>
+              <w:right w:val="single" w:sz="4" w:space="0" w:color="auto"/>
+            </w:tcBorders>
+            <w:hideMark/>
+          </w:tcPr>
+          <w:p>
+            <w:pPr>
+              <w:rPr>
+                <w:rFonts w:ascii="Candara" w:hAnsi="Candara"/>
+              </w:rPr>
+            </w:pPr>
+            <w:r>
+              <w:rPr>
+                <w:rFonts w:ascii="Candara" w:hAnsi="Candara"/>
+              </w:rPr>
+              <w:t>Asks the user for their position.</w:t>
+            </w:r>
+          </w:p>
+        </w:tc>
+      </w:tr>
+      <w:tr>
+        <w:trPr>
+          <w:trHeight w:val="458"/>
+        </w:trPr>
+        <w:tc>
+          <w:tcPr>
+            <w:tcW w:w="3052" w:type="dxa"/>
+            <w:tcBorders>
+              <w:top w:val="single" w:sz="4" w:space="0" w:color="auto"/>
+              <w:left w:val="single" w:sz="4" w:space="0" w:color="auto"/>
+              <w:bottom w:val="single" w:sz="4" w:space="0" w:color="auto"/>
+              <w:right w:val="single" w:sz="4" w:space="0" w:color="auto"/>
+            </w:tcBorders>
+            <w:hideMark/>
+          </w:tcPr>
+          <w:p>
+            <w:pPr>
+              <w:rPr>
+                <w:rFonts w:ascii="Candara" w:hAnsi="Candara"/>
+              </w:rPr>
+            </w:pPr>
+            <w:proofErr w:type="spellStart"/>
+            <w:r>
+              <w:rPr>
+                <w:rFonts w:ascii="Candara" w:hAnsi="Candara"/>
+              </w:rPr>
+              <w:t>inputStatus</w:t>
+            </w:r>
+            <w:proofErr w:type="spellEnd"/>
+            <w:r>
+              <w:rPr>
+                <w:rFonts w:ascii="Candara" w:hAnsi="Candara"/>
+              </w:rPr>
+              <w:t xml:space="preserve"> ()</w:t>
+            </w:r>
+          </w:p>
+        </w:tc>
+        <w:tc>
+          <w:tcPr>
+            <w:tcW w:w="2967" w:type="dxa"/>
+            <w:tcBorders>
+              <w:top w:val="single" w:sz="4" w:space="0" w:color="auto"/>
+              <w:left w:val="single" w:sz="4" w:space="0" w:color="auto"/>
+              <w:bottom w:val="single" w:sz="4" w:space="0" w:color="auto"/>
+              <w:right w:val="single" w:sz="4" w:space="0" w:color="auto"/>
+            </w:tcBorders>
+            <w:hideMark/>
+          </w:tcPr>
+          <w:p>
+            <w:pPr>
+              <w:rPr>
+                <w:rFonts w:ascii="Candara" w:hAnsi="Candara"/>
+              </w:rPr>
+            </w:pPr>
+            <w:r>
+              <w:rPr>
+                <w:rFonts w:ascii="Candara" w:hAnsi="Candara"/>
+              </w:rPr>
+              <w:t>string</w:t>
+            </w:r>
+          </w:p>
+        </w:tc>
+        <w:tc>
+          <w:tcPr>
+            <w:tcW w:w="2997" w:type="dxa"/>
+            <w:tcBorders>
+              <w:top w:val="single" w:sz="4" w:space="0" w:color="auto"/>
+              <w:left w:val="single" w:sz="4" w:space="0" w:color="auto"/>
+              <w:bottom w:val="single" w:sz="4" w:space="0" w:color="auto"/>
+              <w:right w:val="single" w:sz="4" w:space="0" w:color="auto"/>
+            </w:tcBorders>
+            <w:hideMark/>
+          </w:tcPr>
+          <w:p>
+            <w:pPr>
+              <w:rPr>
+                <w:rFonts w:ascii="Candara" w:hAnsi="Candara"/>
+              </w:rPr>
+            </w:pPr>
+            <w:r>
+              <w:rPr>
+                <w:rFonts w:ascii="Candara" w:hAnsi="Candara"/>
+              </w:rPr>
+              <w:t>Allows the user input their position.</w:t>
+            </w:r>
+          </w:p>
+        </w:tc>
+      </w:tr>
+      <w:tr>
+        <w:trPr>
+          <w:trHeight w:val="458"/>
+        </w:trPr>
+        <w:tc>
+          <w:tcPr>
+            <w:tcW w:w="3052" w:type="dxa"/>
+            <w:tcBorders>
+              <w:top w:val="single" w:sz="4" w:space="0" w:color="auto"/>
+              <w:left w:val="single" w:sz="4" w:space="0" w:color="auto"/>
+              <w:bottom w:val="single" w:sz="4" w:space="0" w:color="auto"/>
+              <w:right w:val="single" w:sz="4" w:space="0" w:color="auto"/>
+            </w:tcBorders>
+            <w:hideMark/>
+          </w:tcPr>
+          <w:p>
+            <w:pPr>
+              <w:rPr>
+                <w:rFonts w:ascii="Candara" w:hAnsi="Candara"/>
+              </w:rPr>
+            </w:pPr>
+            <w:proofErr w:type="spellStart"/>
+            <w:r>
+              <w:rPr>
+                <w:rFonts w:ascii="Candara" w:hAnsi="Candara"/>
+              </w:rPr>
+              <w:t>inputChoice</w:t>
+            </w:r>
+            <w:proofErr w:type="spellEnd"/>
+            <w:r>
+              <w:rPr>
+                <w:rFonts w:ascii="Candara" w:hAnsi="Candara"/>
+              </w:rPr>
+              <w:t xml:space="preserve"> ()</w:t>
+            </w:r>
+          </w:p>
+        </w:tc>
+        <w:tc>
+          <w:tcPr>
+            <w:tcW w:w="2967" w:type="dxa"/>
+            <w:tcBorders>
+              <w:top w:val="single" w:sz="4" w:space="0" w:color="auto"/>
+              <w:left w:val="single" w:sz="4" w:space="0" w:color="auto"/>
+              <w:bottom w:val="single" w:sz="4" w:space="0" w:color="auto"/>
+              <w:right w:val="single" w:sz="4" w:space="0" w:color="auto"/>
+            </w:tcBorders>
+            <w:hideMark/>
+          </w:tcPr>
+          <w:p>
+            <w:pPr>
+              <w:rPr>
+                <w:rFonts w:ascii="Candara" w:hAnsi="Candara"/>
+              </w:rPr>
+            </w:pPr>
+            <w:r>
+              <w:rPr>
+                <w:rFonts w:ascii="Candara" w:hAnsi="Candara"/>
+              </w:rPr>
+              <w:t>int</w:t>
+            </w:r>
+          </w:p>
+        </w:tc>
+        <w:tc>
+          <w:tcPr>
+            <w:tcW w:w="2997" w:type="dxa"/>
+            <w:tcBorders>
+              <w:top w:val="single" w:sz="4" w:space="0" w:color="auto"/>
+              <w:left w:val="single" w:sz="4" w:space="0" w:color="auto"/>
+              <w:bottom w:val="single" w:sz="4" w:space="0" w:color="auto"/>
+              <w:right w:val="single" w:sz="4" w:space="0" w:color="auto"/>
+            </w:tcBorders>
+            <w:hideMark/>
+          </w:tcPr>
+          <w:p>
+            <w:pPr>
+              <w:rPr>
+                <w:rFonts w:ascii="Candara" w:hAnsi="Candara"/>
+              </w:rPr>
+            </w:pPr>
+            <w:r>
+              <w:rPr>
+                <w:rFonts w:ascii="Candara" w:hAnsi="Candara"/>
+              </w:rPr>
+              <w:t>Allows the user to enter the option of their choice.</w:t>
+            </w:r>
+          </w:p>
+        </w:tc>
+      </w:tr>
+      <w:tr>
+        <w:trPr>
+          <w:trHeight w:val="682"/>
+        </w:trPr>
+        <w:tc>
+          <w:tcPr>
+            <w:tcW w:w="3052" w:type="dxa"/>
+            <w:tcBorders>
+              <w:top w:val="single" w:sz="4" w:space="0" w:color="auto"/>
+              <w:left w:val="single" w:sz="4" w:space="0" w:color="auto"/>
+              <w:bottom w:val="single" w:sz="4" w:space="0" w:color="auto"/>
+              <w:right w:val="single" w:sz="4" w:space="0" w:color="auto"/>
+            </w:tcBorders>
+            <w:hideMark/>
+          </w:tcPr>
+          <w:p>
+            <w:pPr>
+              <w:rPr>
+                <w:rFonts w:ascii="Candara" w:hAnsi="Candara"/>
+              </w:rPr>
+            </w:pPr>
+            <w:r>
+              <w:rPr>
+                <w:rFonts w:ascii="Candara" w:hAnsi="Candara"/>
+              </w:rPr>
+              <w:t xml:space="preserve">choice (int </w:t>
+            </w:r>
+            <w:proofErr w:type="spellStart"/>
+            <w:r>
+              <w:rPr>
+                <w:rFonts w:ascii="Candara" w:hAnsi="Candara"/>
+              </w:rPr>
+              <w:t>user_choice</w:t>
+            </w:r>
+            <w:proofErr w:type="spellEnd"/>
+            <w:r>
+              <w:rPr>
+                <w:rFonts w:ascii="Candara" w:hAnsi="Candara"/>
+              </w:rPr>
+              <w:t>)</w:t>
+            </w:r>
+          </w:p>
+        </w:tc>
+        <w:tc>
+          <w:tcPr>
+            <w:tcW w:w="2967" w:type="dxa"/>
+            <w:tcBorders>
+              <w:top w:val="single" w:sz="4" w:space="0" w:color="auto"/>
+              <w:left w:val="single" w:sz="4" w:space="0" w:color="auto"/>
+              <w:bottom w:val="single" w:sz="4" w:space="0" w:color="auto"/>
+              <w:right w:val="single" w:sz="4" w:space="0" w:color="auto"/>
+            </w:tcBorders>
+            <w:hideMark/>
+          </w:tcPr>
+          <w:p>
+            <w:pPr>
+              <w:rPr>
+                <w:rFonts w:ascii="Candara" w:hAnsi="Candara"/>
+              </w:rPr>
+            </w:pPr>
+            <w:r>
+              <w:rPr>
+                <w:rFonts w:ascii="Candara" w:hAnsi="Candara"/>
+              </w:rPr>
+              <w:t>int</w:t>
+            </w:r>
+          </w:p>
+        </w:tc>
+        <w:tc>
+          <w:tcPr>
+            <w:tcW w:w="2997" w:type="dxa"/>
+            <w:tcBorders>
+              <w:top w:val="single" w:sz="4" w:space="0" w:color="auto"/>
+              <w:left w:val="single" w:sz="4" w:space="0" w:color="auto"/>
+              <w:bottom w:val="single" w:sz="4" w:space="0" w:color="auto"/>
+              <w:right w:val="single" w:sz="4" w:space="0" w:color="auto"/>
+            </w:tcBorders>
+            <w:hideMark/>
+          </w:tcPr>
+          <w:p>
+            <w:pPr>
+              <w:rPr>
+                <w:rFonts w:ascii="Candara" w:hAnsi="Candara"/>
+              </w:rPr>
+            </w:pPr>
+            <w:r>
+              <w:rPr>
+                <w:rFonts w:ascii="Candara" w:hAnsi="Candara"/>
+              </w:rPr>
+              <w:t xml:space="preserve">Depending on the user input this function sends the user to the </w:t>
+            </w:r>
+            <w:proofErr w:type="spellStart"/>
+            <w:r>
+              <w:rPr>
+                <w:rFonts w:ascii="Candara" w:hAnsi="Candara"/>
+              </w:rPr>
+              <w:t>coresponding</w:t>
+            </w:r>
+            <w:proofErr w:type="spellEnd"/>
+            <w:r>
+              <w:rPr>
+                <w:rFonts w:ascii="Candara" w:hAnsi="Candara"/>
+              </w:rPr>
+              <w:t xml:space="preserve"> operation.</w:t>
+            </w:r>
+          </w:p>
+        </w:tc>
+      </w:tr>
+      <w:tr>
+        <w:trPr>
+          <w:trHeight w:val="458"/>
+        </w:trPr>
+        <w:tc>
+          <w:tcPr>
+            <w:tcW w:w="3052" w:type="dxa"/>
+            <w:tcBorders>
+              <w:top w:val="single" w:sz="4" w:space="0" w:color="auto"/>
+              <w:left w:val="single" w:sz="4" w:space="0" w:color="auto"/>
+              <w:bottom w:val="single" w:sz="4" w:space="0" w:color="auto"/>
+              <w:right w:val="single" w:sz="4" w:space="0" w:color="auto"/>
+            </w:tcBorders>
+            <w:hideMark/>
+          </w:tcPr>
+          <w:p>
+            <w:pPr>
+              <w:rPr>
+                <w:rFonts w:ascii="Candara" w:hAnsi="Candara"/>
+              </w:rPr>
+            </w:pPr>
+            <w:proofErr w:type="spellStart"/>
+            <w:r>
+              <w:rPr>
+                <w:rFonts w:ascii="Candara" w:hAnsi="Candara"/>
+              </w:rPr>
+              <w:t>printSpecies</w:t>
+            </w:r>
+            <w:proofErr w:type="spellEnd"/>
+            <w:r>
+              <w:rPr>
+                <w:rFonts w:ascii="Candara" w:hAnsi="Candara"/>
+              </w:rPr>
+              <w:t xml:space="preserve"> ()</w:t>
+            </w:r>
+          </w:p>
+        </w:tc>
+        <w:tc>
+          <w:tcPr>
+            <w:tcW w:w="2967" w:type="dxa"/>
+            <w:tcBorders>
+              <w:top w:val="single" w:sz="4" w:space="0" w:color="auto"/>
+              <w:left w:val="single" w:sz="4" w:space="0" w:color="auto"/>
+              <w:bottom w:val="single" w:sz="4" w:space="0" w:color="auto"/>
+              <w:right w:val="single" w:sz="4" w:space="0" w:color="auto"/>
+            </w:tcBorders>
+            <w:hideMark/>
+          </w:tcPr>
+          <w:p>
+            <w:pPr>
+              <w:rPr>
+                <w:rFonts w:ascii="Candara" w:hAnsi="Candara"/>
+              </w:rPr>
+            </w:pPr>
+            <w:r>
+              <w:rPr>
+                <w:rFonts w:ascii="Candara" w:hAnsi="Candara"/>
+              </w:rPr>
+              <w:t>void</w:t>
+            </w:r>
+          </w:p>
+        </w:tc>
+        <w:tc>
+          <w:tcPr>
+            <w:tcW w:w="2997" w:type="dxa"/>
+            <w:tcBorders>
+              <w:top w:val="single" w:sz="4" w:space="0" w:color="auto"/>
+              <w:left w:val="single" w:sz="4" w:space="0" w:color="auto"/>
+              <w:bottom w:val="single" w:sz="4" w:space="0" w:color="auto"/>
+              <w:right w:val="single" w:sz="4" w:space="0" w:color="auto"/>
+            </w:tcBorders>
+            <w:hideMark/>
+          </w:tcPr>
+          <w:p>
+            <w:pPr>
+              <w:rPr>
+                <w:rFonts w:ascii="Candara" w:hAnsi="Candara"/>
+              </w:rPr>
+            </w:pPr>
+            <w:r>
+              <w:rPr>
+                <w:rFonts w:ascii="Candara" w:hAnsi="Candara"/>
+              </w:rPr>
+              <w:t>Prints out a list of endangered water animals.</w:t>
+            </w:r>
+          </w:p>
+        </w:tc>
+      </w:tr>
+      <w:tr>
+        <w:trPr>
+          <w:trHeight w:val="458"/>
+        </w:trPr>
+        <w:tc>
+          <w:tcPr>
+            <w:tcW w:w="3052" w:type="dxa"/>
+            <w:tcBorders>
+              <w:top w:val="single" w:sz="4" w:space="0" w:color="auto"/>
+              <w:left w:val="single" w:sz="4" w:space="0" w:color="auto"/>
+              <w:bottom w:val="single" w:sz="4" w:space="0" w:color="auto"/>
+              <w:right w:val="single" w:sz="4" w:space="0" w:color="auto"/>
+            </w:tcBorders>
+            <w:hideMark/>
+          </w:tcPr>
+          <w:p>
+            <w:pPr>
+              <w:rPr>
+                <w:rFonts w:ascii="Candara" w:hAnsi="Candara"/>
+              </w:rPr>
+            </w:pPr>
+            <w:proofErr w:type="spellStart"/>
+            <w:r>
+              <w:rPr>
+                <w:rFonts w:ascii="Candara" w:hAnsi="Candara"/>
+              </w:rPr>
+              <w:t>printUsage</w:t>
+            </w:r>
+            <w:proofErr w:type="spellEnd"/>
+            <w:r>
+              <w:rPr>
+                <w:rFonts w:ascii="Candara" w:hAnsi="Candara"/>
+              </w:rPr>
+              <w:t xml:space="preserve"> ()</w:t>
+            </w:r>
+          </w:p>
+        </w:tc>
+        <w:tc>
+          <w:tcPr>
+            <w:tcW w:w="2967" w:type="dxa"/>
+            <w:tcBorders>
+              <w:top w:val="single" w:sz="4" w:space="0" w:color="auto"/>
+              <w:left w:val="single" w:sz="4" w:space="0" w:color="auto"/>
+              <w:bottom w:val="single" w:sz="4" w:space="0" w:color="auto"/>
+              <w:right w:val="single" w:sz="4" w:space="0" w:color="auto"/>
+            </w:tcBorders>
+            <w:hideMark/>
+          </w:tcPr>
+          <w:p>
+            <w:pPr>
+              <w:rPr>
+                <w:rFonts w:ascii="Candara" w:hAnsi="Candara"/>
+              </w:rPr>
+            </w:pPr>
+            <w:r>
+              <w:rPr>
+                <w:rFonts w:ascii="Candara" w:hAnsi="Candara"/>
+              </w:rPr>
+              <w:t>void</w:t>
+            </w:r>
+          </w:p>
+        </w:tc>
+        <w:tc>
+          <w:tcPr>
+            <w:tcW w:w="2997" w:type="dxa"/>
+            <w:tcBorders>
+              <w:top w:val="single" w:sz="4" w:space="0" w:color="auto"/>
+              <w:left w:val="single" w:sz="4" w:space="0" w:color="auto"/>
+              <w:bottom w:val="single" w:sz="4" w:space="0" w:color="auto"/>
+              <w:right w:val="single" w:sz="4" w:space="0" w:color="auto"/>
+            </w:tcBorders>
+            <w:hideMark/>
+          </w:tcPr>
+          <w:p>
+            <w:pPr>
+              <w:rPr>
+                <w:rFonts w:ascii="Candara" w:hAnsi="Candara"/>
+              </w:rPr>
+            </w:pPr>
+            <w:r>
+              <w:rPr>
+                <w:rFonts w:ascii="Candara" w:hAnsi="Candara"/>
+              </w:rPr>
+              <w:t>Prints out how to use the program.</w:t>
+            </w:r>
+          </w:p>
+        </w:tc>
+      </w:tr>
+      <w:tr>
+        <w:trPr>
+          <w:trHeight w:val="458"/>
+        </w:trPr>
+        <w:tc>
+          <w:tcPr>
+            <w:tcW w:w="3052" w:type="dxa"/>
+            <w:tcBorders>
+              <w:top w:val="single" w:sz="4" w:space="0" w:color="auto"/>
+              <w:left w:val="single" w:sz="4" w:space="0" w:color="auto"/>
+              <w:bottom w:val="single" w:sz="4" w:space="0" w:color="auto"/>
+              <w:right w:val="single" w:sz="4" w:space="0" w:color="auto"/>
+            </w:tcBorders>
+            <w:hideMark/>
+          </w:tcPr>
+          <w:p>
+            <w:pPr>
+              <w:rPr>
+                <w:rFonts w:ascii="Candara" w:hAnsi="Candara"/>
+              </w:rPr>
+            </w:pPr>
+            <w:proofErr w:type="spellStart"/>
+            <w:r>
+              <w:rPr>
+                <w:rFonts w:ascii="Candara" w:hAnsi="Candara"/>
+              </w:rPr>
+              <w:t>printTeamInformation</w:t>
+            </w:r>
+            <w:proofErr w:type="spellEnd"/>
+            <w:r>
+              <w:rPr>
+                <w:rFonts w:ascii="Candara" w:hAnsi="Candara"/>
+              </w:rPr>
+              <w:t xml:space="preserve"> ()</w:t>
+            </w:r>
+          </w:p>
+        </w:tc>
+        <w:tc>
+          <w:tcPr>
+            <w:tcW w:w="2967" w:type="dxa"/>
+            <w:tcBorders>
+              <w:top w:val="single" w:sz="4" w:space="0" w:color="auto"/>
+              <w:left w:val="single" w:sz="4" w:space="0" w:color="auto"/>
+              <w:bottom w:val="single" w:sz="4" w:space="0" w:color="auto"/>
+              <w:right w:val="single" w:sz="4" w:space="0" w:color="auto"/>
+            </w:tcBorders>
+            <w:hideMark/>
+          </w:tcPr>
+          <w:p>
+            <w:pPr>
+              <w:rPr>
+                <w:rFonts w:ascii="Candara" w:hAnsi="Candara"/>
+              </w:rPr>
+            </w:pPr>
+            <w:r>
+              <w:rPr>
+                <w:rFonts w:ascii="Candara" w:hAnsi="Candara"/>
+              </w:rPr>
+              <w:t>void</w:t>
+            </w:r>
+          </w:p>
+        </w:tc>
+        <w:tc>
+          <w:tcPr>
+            <w:tcW w:w="2997" w:type="dxa"/>
+            <w:tcBorders>
+              <w:top w:val="single" w:sz="4" w:space="0" w:color="auto"/>
+              <w:left w:val="single" w:sz="4" w:space="0" w:color="auto"/>
+              <w:bottom w:val="single" w:sz="4" w:space="0" w:color="auto"/>
+              <w:right w:val="single" w:sz="4" w:space="0" w:color="auto"/>
+            </w:tcBorders>
+            <w:hideMark/>
+          </w:tcPr>
+          <w:p>
+            <w:pPr>
+              <w:rPr>
+                <w:rFonts w:ascii="Candara" w:hAnsi="Candara"/>
+              </w:rPr>
+            </w:pPr>
+            <w:r>
+              <w:rPr>
+                <w:rFonts w:ascii="Candara" w:hAnsi="Candara"/>
+              </w:rPr>
+              <w:t>Prints out information about our team.</w:t>
+            </w:r>
+          </w:p>
+        </w:tc>
+      </w:tr>
+      <w:tr>
+        <w:trPr>
+          <w:trHeight w:val="447"/>
+        </w:trPr>
+        <w:tc>
+          <w:tcPr>
+            <w:tcW w:w="3052" w:type="dxa"/>
+            <w:tcBorders>
+              <w:top w:val="single" w:sz="4" w:space="0" w:color="auto"/>
+              <w:left w:val="single" w:sz="4" w:space="0" w:color="auto"/>
+              <w:bottom w:val="single" w:sz="4" w:space="0" w:color="auto"/>
+              <w:right w:val="single" w:sz="4" w:space="0" w:color="auto"/>
+            </w:tcBorders>
+            <w:hideMark/>
+          </w:tcPr>
+          <w:p>
+            <w:pPr>
+              <w:rPr>
+                <w:rFonts w:ascii="Candara" w:hAnsi="Candara"/>
+              </w:rPr>
+            </w:pPr>
+            <w:proofErr w:type="spellStart"/>
+            <w:r>
+              <w:rPr>
+                <w:rFonts w:ascii="Candara" w:hAnsi="Candara"/>
+              </w:rPr>
+              <w:t>returnToMenu</w:t>
+            </w:r>
+            <w:proofErr w:type="spellEnd"/>
+            <w:r>
+              <w:rPr>
+                <w:rFonts w:ascii="Candara" w:hAnsi="Candara"/>
+              </w:rPr>
+              <w:t xml:space="preserve"> ()</w:t>
+            </w:r>
+          </w:p>
+        </w:tc>
+        <w:tc>
+          <w:tcPr>
+            <w:tcW w:w="2967" w:type="dxa"/>
+            <w:tcBorders>
+              <w:top w:val="single" w:sz="4" w:space="0" w:color="auto"/>
+              <w:left w:val="single" w:sz="4" w:space="0" w:color="auto"/>
+              <w:bottom w:val="single" w:sz="4" w:space="0" w:color="auto"/>
+              <w:right w:val="single" w:sz="4" w:space="0" w:color="auto"/>
+            </w:tcBorders>
+            <w:hideMark/>
+          </w:tcPr>
+          <w:p>
+            <w:pPr>
+              <w:rPr>
+                <w:rFonts w:ascii="Candara" w:hAnsi="Candara"/>
+              </w:rPr>
+            </w:pPr>
+            <w:r>
+              <w:rPr>
+                <w:rFonts w:ascii="Candara" w:hAnsi="Candara"/>
+              </w:rPr>
+              <w:t>void</w:t>
+            </w:r>
+          </w:p>
+        </w:tc>
+        <w:tc>
+          <w:tcPr>
+            <w:tcW w:w="2997" w:type="dxa"/>
+            <w:tcBorders>
+              <w:top w:val="single" w:sz="4" w:space="0" w:color="auto"/>
+              <w:left w:val="single" w:sz="4" w:space="0" w:color="auto"/>
+              <w:bottom w:val="single" w:sz="4" w:space="0" w:color="auto"/>
+              <w:right w:val="single" w:sz="4" w:space="0" w:color="auto"/>
+            </w:tcBorders>
+            <w:hideMark/>
+          </w:tcPr>
+          <w:p>
+            <w:pPr>
+              <w:rPr>
+                <w:rFonts w:ascii="Candara" w:hAnsi="Candara"/>
+              </w:rPr>
+            </w:pPr>
+            <w:r>
+              <w:rPr>
+                <w:rFonts w:ascii="Candara" w:hAnsi="Candara"/>
+              </w:rPr>
+              <w:t>Asks the user if they want to back to the main menu</w:t>
+            </w:r>
+          </w:p>
+        </w:tc>
+      </w:tr>
+    </w:tbl>
+    <w:p>
+      <w:pPr>
+        <w:rPr>
+          <w:rFonts w:ascii="Candara" w:hAnsi="Candara"/>
+        </w:rPr>
+      </w:pPr>
+    </w:p>
+    <w:p>
+      <w:pPr>
+        <w:rPr>
+          <w:rFonts w:ascii="Candara" w:hAnsi="Candara" w:cs="Calibri Light"/>
+        </w:rPr>
+      </w:pPr>
+      <w:r>
+        <w:rPr>
+          <w:rFonts w:ascii="Candara" w:hAnsi="Candara" w:cs="Calibri Light"/>
+        </w:rPr>
+        <w:t xml:space="preserve">Functions from </w:t>
+      </w:r>
+      <w:proofErr w:type="spellStart"/>
+      <w:r>
+        <w:rPr>
+          <w:rFonts w:ascii="Candara" w:hAnsi="Candara" w:cs="Calibri Light"/>
+        </w:rPr>
+        <w:t>functions.h</w:t>
+      </w:r>
+      <w:proofErr w:type="spellEnd"/>
+    </w:p>
+    <w:tbl>
+      <w:tblPr>
+        <w:tblStyle w:val="TableGrid"/>
+        <w:tblW w:w="9056" w:type="dxa"/>
+        <w:tblInd w:w="0" w:type="dxa"/>
+        <w:tblLook w:val="04A0" w:firstRow="1" w:lastRow="0" w:firstColumn="1" w:lastColumn="0" w:noHBand="0" w:noVBand="1"/>
+      </w:tblPr>
+      <w:tblGrid>
+        <w:gridCol w:w="3080"/>
+        <w:gridCol w:w="2973"/>
+        <w:gridCol w:w="3003"/>
+      </w:tblGrid>
+      <w:tr>
+        <w:trPr>
+          <w:trHeight w:val="658"/>
+        </w:trPr>
+        <w:tc>
+          <w:tcPr>
+            <w:tcW w:w="3080" w:type="dxa"/>
+            <w:tcBorders>
+              <w:top w:val="single" w:sz="4" w:space="0" w:color="auto"/>
+              <w:left w:val="single" w:sz="4" w:space="0" w:color="auto"/>
+              <w:bottom w:val="single" w:sz="4" w:space="0" w:color="auto"/>
+              <w:right w:val="single" w:sz="4" w:space="0" w:color="auto"/>
+            </w:tcBorders>
+            <w:hideMark/>
+          </w:tcPr>
+          <w:p>
+            <w:pPr>
+              <w:rPr>
+                <w:rFonts w:ascii="Candara" w:hAnsi="Candara"/>
+              </w:rPr>
+            </w:pPr>
+            <w:proofErr w:type="spellStart"/>
+            <w:r>
+              <w:rPr>
+                <w:rFonts w:ascii="Candara" w:hAnsi="Candara"/>
+              </w:rPr>
+              <w:t>openFile</w:t>
+            </w:r>
+            <w:proofErr w:type="spellEnd"/>
+            <w:r>
+              <w:rPr>
+                <w:rFonts w:ascii="Candara" w:hAnsi="Candara"/>
+              </w:rPr>
+              <w:t xml:space="preserve"> ()</w:t>
+            </w:r>
+          </w:p>
+        </w:tc>
+        <w:tc>
+          <w:tcPr>
+            <w:tcW w:w="2973" w:type="dxa"/>
+            <w:tcBorders>
+              <w:top w:val="single" w:sz="4" w:space="0" w:color="auto"/>
+              <w:left w:val="single" w:sz="4" w:space="0" w:color="auto"/>
+              <w:bottom w:val="single" w:sz="4" w:space="0" w:color="auto"/>
+              <w:right w:val="single" w:sz="4" w:space="0" w:color="auto"/>
+            </w:tcBorders>
+            <w:hideMark/>
+          </w:tcPr>
+          <w:p>
+            <w:pPr>
+              <w:rPr>
+                <w:rFonts w:ascii="Candara" w:hAnsi="Candara"/>
+              </w:rPr>
+            </w:pPr>
+            <w:r>
+              <w:rPr>
+                <w:rFonts w:ascii="Candara" w:hAnsi="Candara"/>
+              </w:rPr>
+              <w:t>void</w:t>
+            </w:r>
+          </w:p>
+        </w:tc>
+        <w:tc>
+          <w:tcPr>
+            <w:tcW w:w="3003" w:type="dxa"/>
+            <w:tcBorders>
+              <w:top w:val="single" w:sz="4" w:space="0" w:color="auto"/>
+              <w:left w:val="single" w:sz="4" w:space="0" w:color="auto"/>
+              <w:bottom w:val="single" w:sz="4" w:space="0" w:color="auto"/>
+              <w:right w:val="single" w:sz="4" w:space="0" w:color="auto"/>
+            </w:tcBorders>
+            <w:hideMark/>
+          </w:tcPr>
+          <w:p>
+            <w:pPr>
+              <w:rPr>
+                <w:rFonts w:ascii="Candara" w:hAnsi="Candara"/>
+              </w:rPr>
+            </w:pPr>
+            <w:r>
+              <w:rPr>
+                <w:rFonts w:ascii="Candara" w:hAnsi="Candara"/>
+              </w:rPr>
+              <w:t>Opens and starts to read the file where the records will be saved.</w:t>
+            </w:r>
+          </w:p>
+        </w:tc>
+      </w:tr>
+      <w:tr>
+        <w:trPr>
+          <w:trHeight w:val="437"/>
+        </w:trPr>
+        <w:tc>
+          <w:tcPr>
+            <w:tcW w:w="3080" w:type="dxa"/>
+            <w:tcBorders>
+              <w:top w:val="single" w:sz="4" w:space="0" w:color="auto"/>
+              <w:left w:val="single" w:sz="4" w:space="0" w:color="auto"/>
+              <w:bottom w:val="single" w:sz="4" w:space="0" w:color="auto"/>
+              <w:right w:val="single" w:sz="4" w:space="0" w:color="auto"/>
+            </w:tcBorders>
+            <w:hideMark/>
+          </w:tcPr>
+          <w:p>
+            <w:pPr>
+              <w:rPr>
+                <w:rFonts w:ascii="Candara" w:hAnsi="Candara"/>
+              </w:rPr>
+            </w:pPr>
+            <w:proofErr w:type="spellStart"/>
+            <w:r>
+              <w:rPr>
+                <w:rFonts w:ascii="Candara" w:hAnsi="Candara"/>
+              </w:rPr>
+              <w:t>createRecord</w:t>
+            </w:r>
+            <w:proofErr w:type="spellEnd"/>
+            <w:r>
+              <w:rPr>
+                <w:rFonts w:ascii="Candara" w:hAnsi="Candara"/>
+              </w:rPr>
+              <w:t xml:space="preserve"> ()</w:t>
+            </w:r>
+          </w:p>
+        </w:tc>
+        <w:tc>
+          <w:tcPr>
+            <w:tcW w:w="2973" w:type="dxa"/>
+            <w:tcBorders>
+              <w:top w:val="single" w:sz="4" w:space="0" w:color="auto"/>
+              <w:left w:val="single" w:sz="4" w:space="0" w:color="auto"/>
+              <w:bottom w:val="single" w:sz="4" w:space="0" w:color="auto"/>
+              <w:right w:val="single" w:sz="4" w:space="0" w:color="auto"/>
+            </w:tcBorders>
+            <w:hideMark/>
+          </w:tcPr>
+          <w:p>
+            <w:pPr>
+              <w:rPr>
+                <w:rFonts w:ascii="Candara" w:hAnsi="Candara"/>
+              </w:rPr>
+            </w:pPr>
+            <w:r>
+              <w:rPr>
+                <w:rFonts w:ascii="Candara" w:hAnsi="Candara"/>
+              </w:rPr>
+              <w:t>void</w:t>
+            </w:r>
+          </w:p>
+        </w:tc>
+        <w:tc>
+          <w:tcPr>
+            <w:tcW w:w="3003" w:type="dxa"/>
+            <w:tcBorders>
+              <w:top w:val="single" w:sz="4" w:space="0" w:color="auto"/>
+              <w:left w:val="single" w:sz="4" w:space="0" w:color="auto"/>
+              <w:bottom w:val="single" w:sz="4" w:space="0" w:color="auto"/>
+              <w:right w:val="single" w:sz="4" w:space="0" w:color="auto"/>
+            </w:tcBorders>
+            <w:hideMark/>
+          </w:tcPr>
+          <w:p>
+            <w:pPr>
+              <w:rPr>
+                <w:rFonts w:ascii="Candara" w:hAnsi="Candara"/>
+              </w:rPr>
+            </w:pPr>
+            <w:r>
+              <w:rPr>
+                <w:rFonts w:ascii="Candara" w:hAnsi="Candara"/>
+              </w:rPr>
+              <w:t>Allows the user to create a new record.</w:t>
+            </w:r>
+          </w:p>
+        </w:tc>
+      </w:tr>
+      <w:tr>
+        <w:trPr>
+          <w:trHeight w:val="437"/>
+        </w:trPr>
+        <w:tc>
+          <w:tcPr>
+            <w:tcW w:w="3080" w:type="dxa"/>
+            <w:tcBorders>
+              <w:top w:val="single" w:sz="4" w:space="0" w:color="auto"/>
+              <w:left w:val="single" w:sz="4" w:space="0" w:color="auto"/>
+              <w:bottom w:val="single" w:sz="4" w:space="0" w:color="auto"/>
+              <w:right w:val="single" w:sz="4" w:space="0" w:color="auto"/>
+            </w:tcBorders>
+            <w:hideMark/>
+          </w:tcPr>
+          <w:p>
+            <w:pPr>
+              <w:rPr>
+                <w:rFonts w:ascii="Candara" w:hAnsi="Candara"/>
+              </w:rPr>
+            </w:pPr>
+            <w:proofErr w:type="spellStart"/>
+            <w:r>
+              <w:rPr>
+                <w:rFonts w:ascii="Candara" w:hAnsi="Candara"/>
+              </w:rPr>
+              <w:t>updateRecord</w:t>
+            </w:r>
+            <w:proofErr w:type="spellEnd"/>
+            <w:r>
+              <w:rPr>
+                <w:rFonts w:ascii="Candara" w:hAnsi="Candara"/>
+              </w:rPr>
+              <w:t xml:space="preserve"> (string search)</w:t>
+            </w:r>
+          </w:p>
+        </w:tc>
+        <w:tc>
+          <w:tcPr>
+            <w:tcW w:w="2973" w:type="dxa"/>
+            <w:tcBorders>
+              <w:top w:val="single" w:sz="4" w:space="0" w:color="auto"/>
+              <w:left w:val="single" w:sz="4" w:space="0" w:color="auto"/>
+              <w:bottom w:val="single" w:sz="4" w:space="0" w:color="auto"/>
+              <w:right w:val="single" w:sz="4" w:space="0" w:color="auto"/>
+            </w:tcBorders>
+            <w:hideMark/>
+          </w:tcPr>
+          <w:p>
+            <w:pPr>
+              <w:rPr>
+                <w:rFonts w:ascii="Candara" w:hAnsi="Candara"/>
+              </w:rPr>
+            </w:pPr>
+            <w:r>
+              <w:rPr>
+                <w:rFonts w:ascii="Candara" w:hAnsi="Candara"/>
+              </w:rPr>
+              <w:t>void</w:t>
+            </w:r>
+          </w:p>
+        </w:tc>
+        <w:tc>
+          <w:tcPr>
+            <w:tcW w:w="3003" w:type="dxa"/>
+            <w:tcBorders>
+              <w:top w:val="single" w:sz="4" w:space="0" w:color="auto"/>
+              <w:left w:val="single" w:sz="4" w:space="0" w:color="auto"/>
+              <w:bottom w:val="single" w:sz="4" w:space="0" w:color="auto"/>
+              <w:right w:val="single" w:sz="4" w:space="0" w:color="auto"/>
+            </w:tcBorders>
+            <w:hideMark/>
+          </w:tcPr>
+          <w:p>
+            <w:pPr>
+              <w:rPr>
+                <w:rFonts w:ascii="Candara" w:hAnsi="Candara"/>
+              </w:rPr>
+            </w:pPr>
+            <w:r>
+              <w:rPr>
+                <w:rFonts w:ascii="Candara" w:hAnsi="Candara"/>
+              </w:rPr>
+              <w:t>Allows the user to update an existing record.</w:t>
+            </w:r>
+          </w:p>
+        </w:tc>
+      </w:tr>
+      <w:tr>
+        <w:trPr>
+          <w:trHeight w:val="437"/>
+        </w:trPr>
+        <w:tc>
+          <w:tcPr>
+            <w:tcW w:w="3080" w:type="dxa"/>
+            <w:tcBorders>
+              <w:top w:val="single" w:sz="4" w:space="0" w:color="auto"/>
+              <w:left w:val="single" w:sz="4" w:space="0" w:color="auto"/>
+              <w:bottom w:val="single" w:sz="4" w:space="0" w:color="auto"/>
+              <w:right w:val="single" w:sz="4" w:space="0" w:color="auto"/>
+            </w:tcBorders>
+            <w:hideMark/>
+          </w:tcPr>
+          <w:p>
+            <w:pPr>
+              <w:rPr>
+                <w:rFonts w:ascii="Candara" w:hAnsi="Candara"/>
+              </w:rPr>
+            </w:pPr>
+            <w:proofErr w:type="spellStart"/>
+            <w:r>
+              <w:rPr>
+                <w:rFonts w:ascii="Candara" w:hAnsi="Candara"/>
+              </w:rPr>
+              <w:t>deleteRecord</w:t>
+            </w:r>
+            <w:proofErr w:type="spellEnd"/>
+            <w:r>
+              <w:rPr>
+                <w:rFonts w:ascii="Candara" w:hAnsi="Candara"/>
+              </w:rPr>
+              <w:t xml:space="preserve"> (string search)</w:t>
+            </w:r>
+          </w:p>
+        </w:tc>
+        <w:tc>
+          <w:tcPr>
+            <w:tcW w:w="2973" w:type="dxa"/>
+            <w:tcBorders>
+              <w:top w:val="single" w:sz="4" w:space="0" w:color="auto"/>
+              <w:left w:val="single" w:sz="4" w:space="0" w:color="auto"/>
+              <w:bottom w:val="single" w:sz="4" w:space="0" w:color="auto"/>
+              <w:right w:val="single" w:sz="4" w:space="0" w:color="auto"/>
+            </w:tcBorders>
+            <w:hideMark/>
+          </w:tcPr>
+          <w:p>
+            <w:pPr>
+              <w:rPr>
+                <w:rFonts w:ascii="Candara" w:hAnsi="Candara"/>
+              </w:rPr>
+            </w:pPr>
+            <w:r>
+              <w:rPr>
+                <w:rFonts w:ascii="Candara" w:hAnsi="Candara"/>
+              </w:rPr>
+              <w:t>void</w:t>
+            </w:r>
+          </w:p>
+        </w:tc>
+        <w:tc>
+          <w:tcPr>
+            <w:tcW w:w="3003" w:type="dxa"/>
+            <w:tcBorders>
+              <w:top w:val="single" w:sz="4" w:space="0" w:color="auto"/>
+              <w:left w:val="single" w:sz="4" w:space="0" w:color="auto"/>
+              <w:bottom w:val="single" w:sz="4" w:space="0" w:color="auto"/>
+              <w:right w:val="single" w:sz="4" w:space="0" w:color="auto"/>
+            </w:tcBorders>
+            <w:hideMark/>
+          </w:tcPr>
+          <w:p>
+            <w:pPr>
+              <w:rPr>
+                <w:rFonts w:ascii="Candara" w:hAnsi="Candara"/>
+              </w:rPr>
+            </w:pPr>
+            <w:r>
+              <w:rPr>
+                <w:rFonts w:ascii="Candara" w:hAnsi="Candara"/>
+              </w:rPr>
+              <w:t xml:space="preserve">Allows the user to delete </w:t>
+            </w:r>
+            <w:proofErr w:type="gramStart"/>
+            <w:r>
+              <w:rPr>
+                <w:rFonts w:ascii="Candara" w:hAnsi="Candara"/>
+              </w:rPr>
+              <w:t>an</w:t>
+            </w:r>
+            <w:proofErr w:type="gramEnd"/>
+            <w:r>
+              <w:rPr>
+                <w:rFonts w:ascii="Candara" w:hAnsi="Candara"/>
+              </w:rPr>
+              <w:t xml:space="preserve"> record.</w:t>
+            </w:r>
+          </w:p>
+        </w:tc>
+      </w:tr>
+      <w:tr>
+        <w:trPr>
+          <w:trHeight w:val="437"/>
+        </w:trPr>
+        <w:tc>
+          <w:tcPr>
+            <w:tcW w:w="3080" w:type="dxa"/>
+            <w:tcBorders>
+              <w:top w:val="single" w:sz="4" w:space="0" w:color="auto"/>
+              <w:left w:val="single" w:sz="4" w:space="0" w:color="auto"/>
+              <w:bottom w:val="single" w:sz="4" w:space="0" w:color="auto"/>
+              <w:right w:val="single" w:sz="4" w:space="0" w:color="auto"/>
+            </w:tcBorders>
+            <w:hideMark/>
+          </w:tcPr>
+          <w:p>
+            <w:pPr>
+              <w:rPr>
+                <w:rFonts w:ascii="Candara" w:hAnsi="Candara"/>
+              </w:rPr>
+            </w:pPr>
+            <w:proofErr w:type="spellStart"/>
+            <w:r>
+              <w:rPr>
+                <w:rFonts w:ascii="Candara" w:hAnsi="Candara"/>
+              </w:rPr>
+              <w:t>searchRecord</w:t>
+            </w:r>
+            <w:proofErr w:type="spellEnd"/>
+            <w:r>
+              <w:rPr>
+                <w:rFonts w:ascii="Candara" w:hAnsi="Candara"/>
+              </w:rPr>
+              <w:t xml:space="preserve"> (string search)</w:t>
+            </w:r>
+          </w:p>
+        </w:tc>
+        <w:tc>
+          <w:tcPr>
+            <w:tcW w:w="2973" w:type="dxa"/>
+            <w:tcBorders>
+              <w:top w:val="single" w:sz="4" w:space="0" w:color="auto"/>
+              <w:left w:val="single" w:sz="4" w:space="0" w:color="auto"/>
+              <w:bottom w:val="single" w:sz="4" w:space="0" w:color="auto"/>
+              <w:right w:val="single" w:sz="4" w:space="0" w:color="auto"/>
+            </w:tcBorders>
+            <w:hideMark/>
+          </w:tcPr>
+          <w:p>
+            <w:pPr>
+              <w:rPr>
+                <w:rFonts w:ascii="Candara" w:hAnsi="Candara"/>
+              </w:rPr>
+            </w:pPr>
+            <w:r>
+              <w:rPr>
+                <w:rFonts w:ascii="Candara" w:hAnsi="Candara"/>
+              </w:rPr>
+              <w:t>void</w:t>
+            </w:r>
+          </w:p>
+        </w:tc>
+        <w:tc>
+          <w:tcPr>
+            <w:tcW w:w="3003" w:type="dxa"/>
+            <w:tcBorders>
+              <w:top w:val="single" w:sz="4" w:space="0" w:color="auto"/>
+              <w:left w:val="single" w:sz="4" w:space="0" w:color="auto"/>
+              <w:bottom w:val="single" w:sz="4" w:space="0" w:color="auto"/>
+              <w:right w:val="single" w:sz="4" w:space="0" w:color="auto"/>
+            </w:tcBorders>
+            <w:hideMark/>
+          </w:tcPr>
+          <w:p>
+            <w:pPr>
+              <w:rPr>
+                <w:rFonts w:ascii="Candara" w:hAnsi="Candara"/>
+              </w:rPr>
+            </w:pPr>
+            <w:r>
+              <w:rPr>
+                <w:rFonts w:ascii="Candara" w:hAnsi="Candara"/>
+              </w:rPr>
+              <w:t xml:space="preserve">Allows the user to search for a record by using </w:t>
+            </w:r>
+            <w:proofErr w:type="gramStart"/>
+            <w:r>
+              <w:rPr>
+                <w:rFonts w:ascii="Candara" w:hAnsi="Candara"/>
+              </w:rPr>
+              <w:t>it’s</w:t>
+            </w:r>
+            <w:proofErr w:type="gramEnd"/>
+            <w:r>
+              <w:rPr>
+                <w:rFonts w:ascii="Candara" w:hAnsi="Candara"/>
+              </w:rPr>
+              <w:t xml:space="preserve"> ID.</w:t>
+            </w:r>
+          </w:p>
+        </w:tc>
+      </w:tr>
+      <w:tr>
+        <w:trPr>
+          <w:trHeight w:val="437"/>
+        </w:trPr>
+        <w:tc>
+          <w:tcPr>
+            <w:tcW w:w="3080" w:type="dxa"/>
+            <w:tcBorders>
+              <w:top w:val="single" w:sz="4" w:space="0" w:color="auto"/>
+              <w:left w:val="single" w:sz="4" w:space="0" w:color="auto"/>
+              <w:bottom w:val="single" w:sz="4" w:space="0" w:color="auto"/>
+              <w:right w:val="single" w:sz="4" w:space="0" w:color="auto"/>
+            </w:tcBorders>
+            <w:hideMark/>
+          </w:tcPr>
+          <w:p>
+            <w:pPr>
+              <w:rPr>
+                <w:rFonts w:ascii="Candara" w:hAnsi="Candara"/>
+              </w:rPr>
+            </w:pPr>
+            <w:proofErr w:type="spellStart"/>
+            <w:r>
+              <w:rPr>
+                <w:rFonts w:ascii="Candara" w:hAnsi="Candara"/>
+              </w:rPr>
+              <w:t>displayRecord</w:t>
+            </w:r>
+            <w:proofErr w:type="spellEnd"/>
+            <w:r>
+              <w:rPr>
+                <w:rFonts w:ascii="Candara" w:hAnsi="Candara"/>
+              </w:rPr>
+              <w:t xml:space="preserve"> ()</w:t>
+            </w:r>
+          </w:p>
+        </w:tc>
+        <w:tc>
+          <w:tcPr>
+            <w:tcW w:w="2973" w:type="dxa"/>
+            <w:tcBorders>
+              <w:top w:val="single" w:sz="4" w:space="0" w:color="auto"/>
+              <w:left w:val="single" w:sz="4" w:space="0" w:color="auto"/>
+              <w:bottom w:val="single" w:sz="4" w:space="0" w:color="auto"/>
+              <w:right w:val="single" w:sz="4" w:space="0" w:color="auto"/>
+            </w:tcBorders>
+            <w:hideMark/>
+          </w:tcPr>
+          <w:p>
+            <w:pPr>
+              <w:rPr>
+                <w:rFonts w:ascii="Candara" w:hAnsi="Candara"/>
+              </w:rPr>
+            </w:pPr>
+            <w:r>
+              <w:rPr>
+                <w:rFonts w:ascii="Candara" w:hAnsi="Candara"/>
+              </w:rPr>
+              <w:t>void</w:t>
+            </w:r>
+          </w:p>
+        </w:tc>
+        <w:tc>
+          <w:tcPr>
+            <w:tcW w:w="3003" w:type="dxa"/>
+            <w:tcBorders>
+              <w:top w:val="single" w:sz="4" w:space="0" w:color="auto"/>
+              <w:left w:val="single" w:sz="4" w:space="0" w:color="auto"/>
+              <w:bottom w:val="single" w:sz="4" w:space="0" w:color="auto"/>
+              <w:right w:val="single" w:sz="4" w:space="0" w:color="auto"/>
+            </w:tcBorders>
+            <w:hideMark/>
+          </w:tcPr>
+          <w:p>
+            <w:pPr>
+              <w:rPr>
+                <w:rFonts w:ascii="Candara" w:hAnsi="Candara"/>
+              </w:rPr>
+            </w:pPr>
+            <w:r>
+              <w:rPr>
+                <w:rFonts w:ascii="Candara" w:hAnsi="Candara"/>
+              </w:rPr>
+              <w:t>Displays all of the existing records in a list.</w:t>
+            </w:r>
+          </w:p>
+        </w:tc>
+      </w:tr>
+      <w:tr>
+        <w:trPr>
+          <w:trHeight w:val="437"/>
+        </w:trPr>
+        <w:tc>
+          <w:tcPr>
+            <w:tcW w:w="3080" w:type="dxa"/>
+            <w:tcBorders>
+              <w:top w:val="single" w:sz="4" w:space="0" w:color="auto"/>
+              <w:left w:val="single" w:sz="4" w:space="0" w:color="auto"/>
+              <w:bottom w:val="single" w:sz="4" w:space="0" w:color="auto"/>
+              <w:right w:val="single" w:sz="4" w:space="0" w:color="auto"/>
+            </w:tcBorders>
+            <w:hideMark/>
+          </w:tcPr>
+          <w:p>
+            <w:pPr>
+              <w:rPr>
+                <w:rFonts w:ascii="Candara" w:hAnsi="Candara"/>
+              </w:rPr>
+            </w:pPr>
+            <w:proofErr w:type="spellStart"/>
+            <w:r>
+              <w:rPr>
+                <w:rFonts w:ascii="Candara" w:hAnsi="Candara"/>
+              </w:rPr>
+              <w:t>saveToFile</w:t>
+            </w:r>
+            <w:proofErr w:type="spellEnd"/>
+            <w:r>
+              <w:rPr>
+                <w:rFonts w:ascii="Candara" w:hAnsi="Candara"/>
+              </w:rPr>
+              <w:t xml:space="preserve"> ()</w:t>
+            </w:r>
+          </w:p>
+        </w:tc>
+        <w:tc>
+          <w:tcPr>
+            <w:tcW w:w="2973" w:type="dxa"/>
+            <w:tcBorders>
+              <w:top w:val="single" w:sz="4" w:space="0" w:color="auto"/>
+              <w:left w:val="single" w:sz="4" w:space="0" w:color="auto"/>
+              <w:bottom w:val="single" w:sz="4" w:space="0" w:color="auto"/>
+              <w:right w:val="single" w:sz="4" w:space="0" w:color="auto"/>
+            </w:tcBorders>
+            <w:hideMark/>
+          </w:tcPr>
+          <w:p>
+            <w:pPr>
+              <w:rPr>
+                <w:rFonts w:ascii="Candara" w:hAnsi="Candara"/>
+              </w:rPr>
+            </w:pPr>
+            <w:r>
+              <w:rPr>
+                <w:rFonts w:ascii="Candara" w:hAnsi="Candara"/>
+              </w:rPr>
+              <w:t>void</w:t>
+            </w:r>
+          </w:p>
+        </w:tc>
+        <w:tc>
+          <w:tcPr>
+            <w:tcW w:w="3003" w:type="dxa"/>
+            <w:tcBorders>
+              <w:top w:val="single" w:sz="4" w:space="0" w:color="auto"/>
+              <w:left w:val="single" w:sz="4" w:space="0" w:color="auto"/>
+              <w:bottom w:val="single" w:sz="4" w:space="0" w:color="auto"/>
+              <w:right w:val="single" w:sz="4" w:space="0" w:color="auto"/>
+            </w:tcBorders>
+            <w:hideMark/>
+          </w:tcPr>
+          <w:p>
+            <w:pPr>
+              <w:rPr>
+                <w:rFonts w:ascii="Candara" w:hAnsi="Candara"/>
+              </w:rPr>
+            </w:pPr>
+            <w:r>
+              <w:rPr>
+                <w:rFonts w:ascii="Candara" w:hAnsi="Candara"/>
+              </w:rPr>
+              <w:t>Saves any changes to the .txt file.</w:t>
+            </w:r>
+          </w:p>
+        </w:tc>
+      </w:tr>
+      <w:tr>
+        <w:trPr>
+          <w:trHeight w:val="888"/>
+        </w:trPr>
+        <w:tc>
+          <w:tcPr>
+            <w:tcW w:w="3080" w:type="dxa"/>
+            <w:tcBorders>
+              <w:top w:val="single" w:sz="4" w:space="0" w:color="auto"/>
+              <w:left w:val="single" w:sz="4" w:space="0" w:color="auto"/>
+              <w:bottom w:val="single" w:sz="4" w:space="0" w:color="auto"/>
+              <w:right w:val="single" w:sz="4" w:space="0" w:color="auto"/>
+            </w:tcBorders>
+            <w:hideMark/>
+          </w:tcPr>
+          <w:p>
+            <w:pPr>
+              <w:rPr>
+                <w:rFonts w:ascii="Candara" w:hAnsi="Candara"/>
+                <w:sz w:val="20"/>
+                <w:szCs w:val="20"/>
+              </w:rPr>
+            </w:pPr>
+            <w:proofErr w:type="spellStart"/>
+            <w:r>
+              <w:rPr>
+                <w:rFonts w:ascii="Candara" w:hAnsi="Candara"/>
+                <w:sz w:val="20"/>
+                <w:szCs w:val="20"/>
+              </w:rPr>
+              <w:t>mainProgram</w:t>
+            </w:r>
+            <w:proofErr w:type="spellEnd"/>
+            <w:r>
+              <w:rPr>
+                <w:rFonts w:ascii="Candara" w:hAnsi="Candara"/>
+                <w:sz w:val="20"/>
+                <w:szCs w:val="20"/>
+              </w:rPr>
+              <w:t xml:space="preserve"> ()</w:t>
+            </w:r>
+          </w:p>
+        </w:tc>
+        <w:tc>
+          <w:tcPr>
+            <w:tcW w:w="2973" w:type="dxa"/>
+            <w:tcBorders>
+              <w:top w:val="single" w:sz="4" w:space="0" w:color="auto"/>
+              <w:left w:val="single" w:sz="4" w:space="0" w:color="auto"/>
+              <w:bottom w:val="single" w:sz="4" w:space="0" w:color="auto"/>
+              <w:right w:val="single" w:sz="4" w:space="0" w:color="auto"/>
+            </w:tcBorders>
+            <w:hideMark/>
+          </w:tcPr>
+          <w:p>
+            <w:pPr>
+              <w:rPr>
+                <w:rFonts w:ascii="Candara" w:hAnsi="Candara"/>
+                <w:sz w:val="20"/>
+                <w:szCs w:val="20"/>
+              </w:rPr>
+            </w:pPr>
+            <w:r>
+              <w:rPr>
+                <w:rFonts w:ascii="Candara" w:hAnsi="Candara"/>
+                <w:sz w:val="20"/>
+                <w:szCs w:val="20"/>
+              </w:rPr>
+              <w:t>void</w:t>
+            </w:r>
+          </w:p>
+        </w:tc>
+        <w:tc>
+          <w:tcPr>
+            <w:tcW w:w="3003" w:type="dxa"/>
+            <w:tcBorders>
+              <w:top w:val="single" w:sz="4" w:space="0" w:color="auto"/>
+              <w:left w:val="single" w:sz="4" w:space="0" w:color="auto"/>
+              <w:bottom w:val="single" w:sz="4" w:space="0" w:color="auto"/>
+              <w:right w:val="single" w:sz="4" w:space="0" w:color="auto"/>
+            </w:tcBorders>
+            <w:hideMark/>
+          </w:tcPr>
+          <w:p>
+            <w:pPr>
+              <w:rPr>
+                <w:rFonts w:ascii="Candara" w:hAnsi="Candara"/>
+                <w:sz w:val="20"/>
+                <w:szCs w:val="20"/>
+              </w:rPr>
+            </w:pPr>
+            <w:r>
+              <w:rPr>
+                <w:rFonts w:ascii="Candara" w:hAnsi="Candara"/>
+                <w:sz w:val="20"/>
+                <w:szCs w:val="20"/>
+              </w:rPr>
+              <w:t xml:space="preserve">Allows the user to </w:t>
+            </w:r>
+            <w:proofErr w:type="spellStart"/>
+            <w:r>
+              <w:rPr>
+                <w:rFonts w:ascii="Candara" w:hAnsi="Candara"/>
+                <w:sz w:val="20"/>
+                <w:szCs w:val="20"/>
+              </w:rPr>
+              <w:t>chooce</w:t>
+            </w:r>
+            <w:proofErr w:type="spellEnd"/>
+            <w:r>
+              <w:rPr>
+                <w:rFonts w:ascii="Candara" w:hAnsi="Candara"/>
+                <w:sz w:val="20"/>
+                <w:szCs w:val="20"/>
+              </w:rPr>
+              <w:t xml:space="preserve"> the operation they want to do with the records and prints out the second menu.</w:t>
+            </w:r>
+          </w:p>
+        </w:tc>
+      </w:tr>
+      <w:tr>
+        <w:trPr>
+          <w:trHeight w:val="437"/>
+        </w:trPr>
+        <w:tc>
+          <w:tcPr>
+            <w:tcW w:w="3080" w:type="dxa"/>
+            <w:tcBorders>
+              <w:top w:val="single" w:sz="4" w:space="0" w:color="auto"/>
+              <w:left w:val="single" w:sz="4" w:space="0" w:color="auto"/>
+              <w:bottom w:val="single" w:sz="4" w:space="0" w:color="auto"/>
+              <w:right w:val="single" w:sz="4" w:space="0" w:color="auto"/>
+            </w:tcBorders>
+            <w:hideMark/>
+          </w:tcPr>
+          <w:p>
+            <w:pPr>
+              <w:rPr>
+                <w:rFonts w:ascii="Candara" w:hAnsi="Candara"/>
+                <w:sz w:val="20"/>
+                <w:szCs w:val="20"/>
+              </w:rPr>
+            </w:pPr>
+            <w:proofErr w:type="spellStart"/>
+            <w:r>
+              <w:rPr>
+                <w:rFonts w:ascii="Candara" w:hAnsi="Candara"/>
+                <w:sz w:val="20"/>
+                <w:szCs w:val="20"/>
+              </w:rPr>
+              <w:t>inputChoiceProgramme</w:t>
+            </w:r>
+            <w:proofErr w:type="spellEnd"/>
+            <w:r>
+              <w:rPr>
+                <w:rFonts w:ascii="Candara" w:hAnsi="Candara"/>
+                <w:sz w:val="20"/>
+                <w:szCs w:val="20"/>
+              </w:rPr>
+              <w:t xml:space="preserve"> ()</w:t>
+            </w:r>
+          </w:p>
+        </w:tc>
+        <w:tc>
+          <w:tcPr>
+            <w:tcW w:w="2973" w:type="dxa"/>
+            <w:tcBorders>
+              <w:top w:val="single" w:sz="4" w:space="0" w:color="auto"/>
+              <w:left w:val="single" w:sz="4" w:space="0" w:color="auto"/>
+              <w:bottom w:val="single" w:sz="4" w:space="0" w:color="auto"/>
+              <w:right w:val="single" w:sz="4" w:space="0" w:color="auto"/>
+            </w:tcBorders>
+            <w:hideMark/>
+          </w:tcPr>
+          <w:p>
+            <w:pPr>
+              <w:rPr>
+                <w:rFonts w:ascii="Candara" w:hAnsi="Candara"/>
+                <w:sz w:val="20"/>
+                <w:szCs w:val="20"/>
+              </w:rPr>
+            </w:pPr>
+            <w:r>
+              <w:rPr>
+                <w:rFonts w:ascii="Candara" w:hAnsi="Candara"/>
+                <w:sz w:val="20"/>
+                <w:szCs w:val="20"/>
+              </w:rPr>
+              <w:t>int</w:t>
+            </w:r>
+          </w:p>
+        </w:tc>
+        <w:tc>
+          <w:tcPr>
+            <w:tcW w:w="3003" w:type="dxa"/>
+            <w:tcBorders>
+              <w:top w:val="single" w:sz="4" w:space="0" w:color="auto"/>
+              <w:left w:val="single" w:sz="4" w:space="0" w:color="auto"/>
+              <w:bottom w:val="single" w:sz="4" w:space="0" w:color="auto"/>
+              <w:right w:val="single" w:sz="4" w:space="0" w:color="auto"/>
+            </w:tcBorders>
+            <w:hideMark/>
+          </w:tcPr>
+          <w:p>
+            <w:pPr>
+              <w:rPr>
+                <w:rFonts w:ascii="Candara" w:hAnsi="Candara"/>
+                <w:sz w:val="20"/>
+                <w:szCs w:val="20"/>
+              </w:rPr>
+            </w:pPr>
+            <w:r>
+              <w:rPr>
+                <w:rFonts w:ascii="Candara" w:hAnsi="Candara"/>
+                <w:sz w:val="20"/>
+                <w:szCs w:val="20"/>
+              </w:rPr>
+              <w:t>Allows the user to enter the option of their choice.</w:t>
+            </w:r>
+          </w:p>
+        </w:tc>
+      </w:tr>
+      <w:tr>
+        <w:trPr>
+          <w:trHeight w:val="437"/>
+        </w:trPr>
+        <w:tc>
+          <w:tcPr>
+            <w:tcW w:w="3080" w:type="dxa"/>
+            <w:tcBorders>
+              <w:top w:val="single" w:sz="4" w:space="0" w:color="auto"/>
+              <w:left w:val="single" w:sz="4" w:space="0" w:color="auto"/>
+              <w:bottom w:val="single" w:sz="4" w:space="0" w:color="auto"/>
+              <w:right w:val="single" w:sz="4" w:space="0" w:color="auto"/>
+            </w:tcBorders>
+            <w:hideMark/>
+          </w:tcPr>
+          <w:p>
+            <w:pPr>
+              <w:rPr>
+                <w:rFonts w:ascii="Candara" w:hAnsi="Candara"/>
+                <w:sz w:val="20"/>
+                <w:szCs w:val="20"/>
+              </w:rPr>
+            </w:pPr>
+            <w:proofErr w:type="spellStart"/>
+            <w:r>
+              <w:rPr>
+                <w:rFonts w:ascii="Candara" w:hAnsi="Candara"/>
+                <w:sz w:val="20"/>
+                <w:szCs w:val="20"/>
+              </w:rPr>
+              <w:t>checkIdLenght</w:t>
+            </w:r>
+            <w:proofErr w:type="spellEnd"/>
+            <w:r>
+              <w:rPr>
+                <w:rFonts w:ascii="Candara" w:hAnsi="Candara"/>
+                <w:sz w:val="20"/>
+                <w:szCs w:val="20"/>
+              </w:rPr>
+              <w:t xml:space="preserve"> (string id)</w:t>
+            </w:r>
+          </w:p>
+        </w:tc>
+        <w:tc>
+          <w:tcPr>
+            <w:tcW w:w="2973" w:type="dxa"/>
+            <w:tcBorders>
+              <w:top w:val="single" w:sz="4" w:space="0" w:color="auto"/>
+              <w:left w:val="single" w:sz="4" w:space="0" w:color="auto"/>
+              <w:bottom w:val="single" w:sz="4" w:space="0" w:color="auto"/>
+              <w:right w:val="single" w:sz="4" w:space="0" w:color="auto"/>
+            </w:tcBorders>
+            <w:hideMark/>
+          </w:tcPr>
+          <w:p>
+            <w:pPr>
+              <w:rPr>
+                <w:rFonts w:ascii="Candara" w:hAnsi="Candara"/>
+                <w:sz w:val="20"/>
+                <w:szCs w:val="20"/>
+              </w:rPr>
+            </w:pPr>
+            <w:r>
+              <w:rPr>
+                <w:rFonts w:ascii="Candara" w:hAnsi="Candara"/>
+                <w:sz w:val="20"/>
+                <w:szCs w:val="20"/>
+              </w:rPr>
+              <w:t>bool</w:t>
+            </w:r>
+          </w:p>
+        </w:tc>
+        <w:tc>
+          <w:tcPr>
+            <w:tcW w:w="3003" w:type="dxa"/>
+            <w:tcBorders>
+              <w:top w:val="single" w:sz="4" w:space="0" w:color="auto"/>
+              <w:left w:val="single" w:sz="4" w:space="0" w:color="auto"/>
+              <w:bottom w:val="single" w:sz="4" w:space="0" w:color="auto"/>
+              <w:right w:val="single" w:sz="4" w:space="0" w:color="auto"/>
+            </w:tcBorders>
+            <w:hideMark/>
+          </w:tcPr>
+          <w:p>
+            <w:pPr>
+              <w:rPr>
+                <w:rFonts w:ascii="Candara" w:hAnsi="Candara"/>
+                <w:sz w:val="20"/>
+                <w:szCs w:val="20"/>
+              </w:rPr>
+            </w:pPr>
+            <w:r>
+              <w:rPr>
+                <w:rFonts w:ascii="Candara" w:hAnsi="Candara"/>
+                <w:sz w:val="20"/>
+                <w:szCs w:val="20"/>
+              </w:rPr>
+              <w:t>Checks if the entered ID is 4 symbols.</w:t>
+            </w:r>
+          </w:p>
+        </w:tc>
+      </w:tr>
+      <w:tr>
+        <w:trPr>
+          <w:trHeight w:val="437"/>
+        </w:trPr>
+        <w:tc>
+          <w:tcPr>
+            <w:tcW w:w="3080" w:type="dxa"/>
+            <w:tcBorders>
+              <w:top w:val="single" w:sz="4" w:space="0" w:color="auto"/>
+              <w:left w:val="single" w:sz="4" w:space="0" w:color="auto"/>
+              <w:bottom w:val="single" w:sz="4" w:space="0" w:color="auto"/>
+              <w:right w:val="single" w:sz="4" w:space="0" w:color="auto"/>
+            </w:tcBorders>
+            <w:hideMark/>
+          </w:tcPr>
+          <w:p>
+            <w:pPr>
+              <w:rPr>
+                <w:rFonts w:ascii="Candara" w:hAnsi="Candara"/>
+                <w:sz w:val="20"/>
+                <w:szCs w:val="20"/>
+              </w:rPr>
+            </w:pPr>
+            <w:proofErr w:type="spellStart"/>
+            <w:r>
+              <w:rPr>
+                <w:rFonts w:ascii="Candara" w:hAnsi="Candara"/>
+                <w:sz w:val="20"/>
+                <w:szCs w:val="20"/>
+              </w:rPr>
+              <w:t>checkExistence</w:t>
+            </w:r>
+            <w:proofErr w:type="spellEnd"/>
+            <w:r>
+              <w:rPr>
+                <w:rFonts w:ascii="Candara" w:hAnsi="Candara"/>
+                <w:sz w:val="20"/>
+                <w:szCs w:val="20"/>
+              </w:rPr>
+              <w:t xml:space="preserve"> (string id)</w:t>
+            </w:r>
+          </w:p>
+        </w:tc>
+        <w:tc>
+          <w:tcPr>
+            <w:tcW w:w="2973" w:type="dxa"/>
+            <w:tcBorders>
+              <w:top w:val="single" w:sz="4" w:space="0" w:color="auto"/>
+              <w:left w:val="single" w:sz="4" w:space="0" w:color="auto"/>
+              <w:bottom w:val="single" w:sz="4" w:space="0" w:color="auto"/>
+              <w:right w:val="single" w:sz="4" w:space="0" w:color="auto"/>
+            </w:tcBorders>
+            <w:hideMark/>
+          </w:tcPr>
+          <w:p>
+            <w:pPr>
+              <w:rPr>
+                <w:rFonts w:ascii="Candara" w:hAnsi="Candara"/>
+                <w:sz w:val="20"/>
+                <w:szCs w:val="20"/>
+              </w:rPr>
+            </w:pPr>
+            <w:r>
+              <w:rPr>
+                <w:rFonts w:ascii="Candara" w:hAnsi="Candara"/>
+                <w:sz w:val="20"/>
+                <w:szCs w:val="20"/>
+              </w:rPr>
+              <w:t>bool</w:t>
+            </w:r>
+          </w:p>
+        </w:tc>
+        <w:tc>
+          <w:tcPr>
+            <w:tcW w:w="3003" w:type="dxa"/>
+            <w:tcBorders>
+              <w:top w:val="single" w:sz="4" w:space="0" w:color="auto"/>
+              <w:left w:val="single" w:sz="4" w:space="0" w:color="auto"/>
+              <w:bottom w:val="single" w:sz="4" w:space="0" w:color="auto"/>
+              <w:right w:val="single" w:sz="4" w:space="0" w:color="auto"/>
+            </w:tcBorders>
+            <w:hideMark/>
+          </w:tcPr>
+          <w:p>
+            <w:pPr>
+              <w:rPr>
+                <w:rFonts w:ascii="Candara" w:hAnsi="Candara"/>
+                <w:sz w:val="20"/>
+                <w:szCs w:val="20"/>
+              </w:rPr>
+            </w:pPr>
+            <w:r>
+              <w:rPr>
+                <w:rFonts w:ascii="Candara" w:hAnsi="Candara"/>
+                <w:sz w:val="20"/>
+                <w:szCs w:val="20"/>
+              </w:rPr>
+              <w:t>Checks id the entered ID already exists.</w:t>
+            </w:r>
+          </w:p>
+        </w:tc>
+      </w:tr>
+    </w:tbl>
+    <w:p>
+      <w:pPr>
+        <w:rPr>
+          <w:lang w:eastAsia="ja-JP"/>
         </w:rPr>
       </w:pPr>
       <w:r>
         <w:rPr>
           <w:noProof/>
-          <w:lang w:val="en-US"/>
-          <w14:ligatures w14:val="none"/>
+          <w:lang w:eastAsia="ja-JP"/>
         </w:rPr>
+        <w:lastRenderedPageBreak/>
         <w:drawing>
-          <wp:anchor distT="0" distB="0" distL="114300" distR="114300" simplePos="0" relativeHeight="251664384" behindDoc="0" locked="0" layoutInCell="1" allowOverlap="1" wp14:anchorId="70264D46" wp14:editId="0233A2F6">
+          <wp:anchor distT="0" distB="0" distL="114300" distR="114300" simplePos="0" relativeHeight="251664384" behindDoc="0" locked="0" layoutInCell="1" allowOverlap="1" wp14:anchorId="51C8C01F" wp14:editId="169B4620">
             <wp:simplePos x="0" y="0"/>
             <wp:positionH relativeFrom="column">
-              <wp:posOffset>2242127</wp:posOffset>
+              <wp:posOffset>8255</wp:posOffset>
             </wp:positionH>
             <wp:positionV relativeFrom="paragraph">
-              <wp:posOffset>2361565</wp:posOffset>
+              <wp:posOffset>3462540</wp:posOffset>
             </wp:positionV>
-            <wp:extent cx="1213485" cy="1362710"/>
-            <wp:effectExtent l="0" t="0" r="5715" b="8890"/>
+            <wp:extent cx="5736590" cy="1926590"/>
+            <wp:effectExtent l="0" t="0" r="0" b="0"/>
             <wp:wrapThrough wrapText="bothSides">
               <wp:wrapPolygon edited="0">
-                <wp:start x="9834" y="0"/>
-                <wp:lineTo x="339" y="5435"/>
-                <wp:lineTo x="0" y="15702"/>
-                <wp:lineTo x="5765" y="19627"/>
-                <wp:lineTo x="7121" y="19627"/>
-                <wp:lineTo x="9495" y="21137"/>
-                <wp:lineTo x="9834" y="21439"/>
-                <wp:lineTo x="11529" y="21439"/>
-                <wp:lineTo x="11868" y="21137"/>
-                <wp:lineTo x="14581" y="19627"/>
-                <wp:lineTo x="15937" y="19627"/>
-                <wp:lineTo x="21363" y="15702"/>
-                <wp:lineTo x="21024" y="5435"/>
-                <wp:lineTo x="11529" y="0"/>
-                <wp:lineTo x="9834" y="0"/>
+                <wp:start x="0" y="0"/>
+                <wp:lineTo x="0" y="21358"/>
+                <wp:lineTo x="21519" y="21358"/>
+                <wp:lineTo x="21519" y="0"/>
+                <wp:lineTo x="0" y="0"/>
               </wp:wrapPolygon>
             </wp:wrapThrough>
-            <wp:docPr id="11" name="Picture 11"/>
+            <wp:docPr id="1" name="Picture 1"/>
             <wp:cNvGraphicFramePr>
               <a:graphicFrameLocks xmlns:a="http://schemas.openxmlformats.org/drawingml/2006/main" noChangeAspect="1"/>
             </wp:cNvGraphicFramePr>
@@ -5415,46 +7106,37 @@
               <a:graphicData uri="http://schemas.openxmlformats.org/drawingml/2006/picture">
                 <pic:pic xmlns:pic="http://schemas.openxmlformats.org/drawingml/2006/picture">
                   <pic:nvPicPr>
-                    <pic:cNvPr id="11" name="Picture 11"/>
-                    <pic:cNvPicPr/>
+                    <pic:cNvPr id="0" name="Picture 2"/>
+                    <pic:cNvPicPr>
+                      <a:picLocks noChangeAspect="1" noChangeArrowheads="1"/>
+                    </pic:cNvPicPr>
                   </pic:nvPicPr>
-                  <pic:blipFill rotWithShape="1">
-                    <a:blip r:embed="rId10" cstate="print">
+                  <pic:blipFill>
+                    <a:blip r:embed="rId10">
                       <a:extLst>
                         <a:ext uri="{28A0092B-C50C-407E-A947-70E740481C1C}">
                           <a14:useLocalDpi xmlns:a14="http://schemas.microsoft.com/office/drawing/2010/main" val="0"/>
                         </a:ext>
                       </a:extLst>
                     </a:blip>
-                    <a:srcRect l="21010" t="11489" r="23219" b="21233"/>
-                    <a:stretch/>
+                    <a:srcRect/>
+                    <a:stretch>
+                      <a:fillRect/>
+                    </a:stretch>
                   </pic:blipFill>
                   <pic:spPr bwMode="auto">
                     <a:xfrm>
                       <a:off x="0" y="0"/>
-                      <a:ext cx="1213485" cy="1362710"/>
+                      <a:ext cx="5736590" cy="1926590"/>
                     </a:xfrm>
                     <a:prstGeom prst="rect">
                       <a:avLst/>
                     </a:prstGeom>
-                    <a:ln>
-                      <a:noFill/>
-                    </a:ln>
-                    <a:extLst>
-                      <a:ext uri="{53640926-AAD7-44D8-BBD7-CCE9431645EC}">
-                        <a14:shadowObscured xmlns:a14="http://schemas.microsoft.com/office/drawing/2010/main"/>
-                      </a:ext>
-                    </a:extLst>
+                    <a:noFill/>
                   </pic:spPr>
                 </pic:pic>
               </a:graphicData>
             </a:graphic>
-            <wp14:sizeRelH relativeFrom="margin">
-              <wp14:pctWidth>0</wp14:pctWidth>
-            </wp14:sizeRelH>
-            <wp14:sizeRelV relativeFrom="margin">
-              <wp14:pctHeight>0</wp14:pctHeight>
-            </wp14:sizeRelV>
           </wp:anchor>
         </w:drawing>
       </w:r>
@@ -5462,7 +7144,7 @@
     <w:sectPr>
       <w:footerReference w:type="default" r:id="rId11"/>
       <w:pgSz w:w="11909" w:h="16834" w:code="9"/>
-      <w:pgMar w:top="1134" w:right="1440" w:bottom="1418" w:left="1440" w:header="720" w:footer="720" w:gutter="0"/>
+      <w:pgMar w:top="851" w:right="1440" w:bottom="993" w:left="1440" w:header="720" w:footer="720" w:gutter="0"/>
       <w:cols w:space="720"/>
       <w:titlePg/>
       <w:docGrid w:linePitch="360"/>
@@ -5500,7 +7182,7 @@
 <w:ftr xmlns:wpc="http://schemas.microsoft.com/office/word/2010/wordprocessingCanvas" xmlns:cx="http://schemas.microsoft.com/office/drawing/2014/chartex" xmlns:cx1="http://schemas.microsoft.com/office/drawing/2015/9/8/chartex" xmlns:cx2="http://schemas.microsoft.com/office/drawing/2015/10/21/chartex" xmlns:cx3="http://schemas.microsoft.com/office/drawing/2016/5/9/chartex" xmlns:cx4="http://schemas.microsoft.com/office/drawing/2016/5/10/chartex" xmlns:cx5="http://schemas.microsoft.com/office/drawing/2016/5/11/chartex" xmlns:cx6="http://schemas.microsoft.com/office/drawing/2016/5/12/chartex" xmlns:cx7="http://schemas.microsoft.com/office/drawing/2016/5/13/chartex" xmlns:cx8="http://schemas.microsoft.com/office/drawing/2016/5/14/chartex" xmlns:mc="http://schemas.openxmlformats.org/markup-compatibility/2006" xmlns:aink="http://schemas.microsoft.com/office/drawing/2016/ink" xmlns:am3d="http://schemas.microsoft.com/office/drawing/2017/model3d" xmlns:o="urn:schemas-microsoft-com:office:office" xmlns:r="http://schemas.openxmlformats.org/officeDocument/2006/relationships" xmlns:m="http://schemas.openxmlformats.org/officeDocument/2006/math" xmlns:v="urn:schemas-microsoft-com:vml" xmlns:wp14="http://schemas.microsoft.com/office/word/2010/wordprocessingDrawing" xmlns:wp="http://schemas.openxmlformats.org/drawingml/2006/wordprocessingDrawing" xmlns:w10="urn:schemas-microsoft-com:office:word" xmlns:w="http://schemas.openxmlformats.org/wordprocessingml/2006/main" xmlns:w14="http://schemas.microsoft.com/office/word/2010/wordml" xmlns:w15="http://schemas.microsoft.com/office/word/2012/wordml" xmlns:w16cex="http://schemas.microsoft.com/office/word/2018/wordml/cex" xmlns:w16cid="http://schemas.microsoft.com/office/word/2016/wordml/cid" xmlns:w16="http://schemas.microsoft.com/office/word/2018/wordml" xmlns:w16sdtdh="http://schemas.microsoft.com/office/word/2020/wordml/sdtdatahash" xmlns:w16se="http://schemas.microsoft.com/office/word/2015/wordml/symex" xmlns:wpg="http://schemas.microsoft.com/office/word/2010/wordprocessingGroup" xmlns:wpi="http://schemas.microsoft.com/office/word/2010/wordprocessingInk" xmlns:wne="http://schemas.microsoft.com/office/word/2006/wordml" xmlns:wps="http://schemas.microsoft.com/office/word/2010/wordprocessingShape" mc:Ignorable="w14 w15 w16se w16cid w16 w16cex w16sdtdh wp14">
   <w:sdt>
     <w:sdtPr>
-      <w:id w:val="-530803429"/>
+      <w:id w:val="1566296086"/>
       <w:docPartObj>
         <w:docPartGallery w:val="Page Numbers (Bottom of Page)"/>
         <w:docPartUnique/>
@@ -6103,7 +7785,6 @@
   <w:style w:type="character" w:default="1" w:styleId="DefaultParagraphFont">
     <w:name w:val="Default Paragraph Font"/>
     <w:uiPriority w:val="1"/>
-    <w:semiHidden/>
     <w:unhideWhenUsed/>
   </w:style>
   <w:style w:type="table" w:default="1" w:styleId="TableNormal">
@@ -6471,6 +8152,26 @@
     <w:uiPriority w:val="99"/>
     <w:rsid w:val="00FD6708"/>
   </w:style>
+  <w:style w:type="table" w:styleId="TableGrid">
+    <w:name w:val="Table Grid"/>
+    <w:basedOn w:val="TableNormal"/>
+    <w:uiPriority w:val="39"/>
+    <w:rsid w:val="00F66FB6"/>
+    <w:pPr>
+      <w:spacing w:after="0" w:line="240" w:lineRule="auto"/>
+    </w:pPr>
+    <w:tblPr>
+      <w:tblInd w:w="0" w:type="nil"/>
+      <w:tblBorders>
+        <w:top w:val="single" w:sz="4" w:space="0" w:color="auto"/>
+        <w:left w:val="single" w:sz="4" w:space="0" w:color="auto"/>
+        <w:bottom w:val="single" w:sz="4" w:space="0" w:color="auto"/>
+        <w:right w:val="single" w:sz="4" w:space="0" w:color="auto"/>
+        <w:insideH w:val="single" w:sz="4" w:space="0" w:color="auto"/>
+        <w:insideV w:val="single" w:sz="4" w:space="0" w:color="auto"/>
+      </w:tblBorders>
+    </w:tblPr>
+  </w:style>
 </w:styles>
 </file>
 
@@ -6566,35 +8267,6 @@
     </w:docPart>
     <w:docPart>
       <w:docPartPr>
-        <w:name w:val="46098DA6317C441B9BE0477A6F3F4595"/>
-        <w:category>
-          <w:name w:val="Общи"/>
-          <w:gallery w:val="placeholder"/>
-        </w:category>
-        <w:types>
-          <w:type w:val="bbPlcHdr"/>
-        </w:types>
-        <w:behaviors>
-          <w:behavior w:val="content"/>
-        </w:behaviors>
-        <w:guid w:val="{0637B2EE-39E0-4247-9FB3-083913FA9BF4}"/>
-      </w:docPartPr>
-      <w:docPartBody>
-        <w:p>
-          <w:pPr>
-            <w:pStyle w:val="46098DA6317C441B9BE0477A6F3F4595"/>
-          </w:pPr>
-          <w:r>
-            <w:rPr>
-              <w:lang w:bidi="bg-BG"/>
-            </w:rPr>
-            <w:t>№</w:t>
-          </w:r>
-        </w:p>
-      </w:docPartBody>
-    </w:docPart>
-    <w:docPart>
-      <w:docPartPr>
         <w:name w:val="2D5ADE5AFE7F416BAABA492744B055BE"/>
         <w:category>
           <w:name w:val="Общи"/>
@@ -6630,45 +8302,38 @@
 <w:fonts xmlns:mc="http://schemas.openxmlformats.org/markup-compatibility/2006" xmlns:r="http://schemas.openxmlformats.org/officeDocument/2006/relationships" xmlns:w="http://schemas.openxmlformats.org/wordprocessingml/2006/main" xmlns:w14="http://schemas.microsoft.com/office/word/2010/wordml" xmlns:w15="http://schemas.microsoft.com/office/word/2012/wordml" xmlns:w16cex="http://schemas.microsoft.com/office/word/2018/wordml/cex" xmlns:w16cid="http://schemas.microsoft.com/office/word/2016/wordml/cid" xmlns:w16="http://schemas.microsoft.com/office/word/2018/wordml" xmlns:w16sdtdh="http://schemas.microsoft.com/office/word/2020/wordml/sdtdatahash" xmlns:w16se="http://schemas.microsoft.com/office/word/2015/wordml/symex" mc:Ignorable="w14 w15 w16se w16cid w16 w16cex w16sdtdh">
   <w:font w:name="Times New Roman">
     <w:panose1 w:val="02020603050405020304"/>
-    <w:charset w:val="CC"/>
+    <w:charset w:val="00"/>
     <w:family w:val="roman"/>
     <w:pitch w:val="variable"/>
-    <w:sig w:usb0="E0002EFF" w:usb1="C000785B" w:usb2="00000009" w:usb3="00000000" w:csb0="000001FF" w:csb1="00000000"/>
+    <w:sig w:usb0="E0002AFF" w:usb1="C0007843" w:usb2="00000009" w:usb3="00000000" w:csb0="000001FF" w:csb1="00000000"/>
   </w:font>
   <w:font w:name="Calibri">
     <w:panose1 w:val="020F0502020204030204"/>
-    <w:charset w:val="CC"/>
+    <w:charset w:val="00"/>
     <w:family w:val="swiss"/>
     <w:pitch w:val="variable"/>
-    <w:sig w:usb0="E4002EFF" w:usb1="C000247B" w:usb2="00000009" w:usb3="00000000" w:csb0="000001FF" w:csb1="00000000"/>
+    <w:sig w:usb0="E0002AFF" w:usb1="4000ACFF" w:usb2="00000001" w:usb3="00000000" w:csb0="000001FF" w:csb1="00000000"/>
   </w:font>
   <w:font w:name="Calibri Light">
     <w:panose1 w:val="020F0302020204030204"/>
-    <w:charset w:val="CC"/>
+    <w:charset w:val="00"/>
     <w:family w:val="swiss"/>
     <w:pitch w:val="variable"/>
-    <w:sig w:usb0="E4002EFF" w:usb1="C000247B" w:usb2="00000009" w:usb3="00000000" w:csb0="000001FF" w:csb1="00000000"/>
+    <w:sig w:usb0="A0002AEF" w:usb1="4000207B" w:usb2="00000000" w:usb3="00000000" w:csb0="000001FF" w:csb1="00000000"/>
   </w:font>
-  <w:font w:name="Comfortaa">
-    <w:panose1 w:val="00000000000000000000"/>
-    <w:charset w:val="CC"/>
-    <w:family w:val="auto"/>
+  <w:font w:name="Candara">
+    <w:panose1 w:val="020E0502030303020204"/>
+    <w:charset w:val="00"/>
+    <w:family w:val="swiss"/>
     <w:pitch w:val="variable"/>
-    <w:sig w:usb0="A00002FF" w:usb1="4000007B" w:usb2="00000000" w:usb3="00000000" w:csb0="0000019F" w:csb1="00000000"/>
+    <w:sig w:usb0="A00002EF" w:usb1="4000A44B" w:usb2="00000000" w:usb3="00000000" w:csb0="0000019F" w:csb1="00000000"/>
   </w:font>
   <w:font w:name="Arial">
     <w:panose1 w:val="020B0604020202020204"/>
-    <w:charset w:val="CC"/>
+    <w:charset w:val="00"/>
     <w:family w:val="swiss"/>
     <w:pitch w:val="variable"/>
-    <w:sig w:usb0="E0002EFF" w:usb1="C000785B" w:usb2="00000009" w:usb3="00000000" w:csb0="000001FF" w:csb1="00000000"/>
-  </w:font>
-  <w:font w:name="Candara">
-    <w:panose1 w:val="020E0502030303020204"/>
-    <w:charset w:val="CC"/>
-    <w:family w:val="swiss"/>
-    <w:pitch w:val="variable"/>
-    <w:sig w:usb0="A00002EF" w:usb1="4000A44B" w:usb2="00000000" w:usb3="00000000" w:csb0="0000019F" w:csb1="00000000"/>
+    <w:sig w:usb0="E0002AFF" w:usb1="C0007843" w:usb2="00000009" w:usb3="00000000" w:csb0="000001FF" w:csb1="00000000"/>
   </w:font>
 </w:fonts>
 </file>
@@ -6697,6 +8362,7 @@
     <w:rsid w:val="00B16425"/>
     <w:rsid w:val="00C20F22"/>
     <w:rsid w:val="00E25F1B"/>
+    <w:rsid w:val="00FF2D39"/>
   </w:rsids>
   <m:mathPr>
     <m:mathFont m:val="Cambria Math"/>
